--- a/Manuscript_BD_gotta weed all but lastIB.docx
+++ b/Manuscript_BD_gotta weed all but lastIB.docx
@@ -1,6 +1,6 @@
 
 <file path=word/document.xml><?xml version="1.0" encoding="utf-8"?>
-<w:document xmlns:wpc="http://schemas.microsoft.com/office/word/2010/wordprocessingCanvas" xmlns:cx="http://schemas.microsoft.com/office/drawing/2014/chartex" xmlns:cx1="http://schemas.microsoft.com/office/drawing/2015/9/8/chartex" xmlns:mc="http://schemas.openxmlformats.org/markup-compatibility/2006" xmlns:o="urn:schemas-microsoft-com:office:office" xmlns:r="http://schemas.openxmlformats.org/officeDocument/2006/relationships" xmlns:m="http://schemas.openxmlformats.org/officeDocument/2006/math" xmlns:v="urn:schemas-microsoft-com:vml" xmlns:wp14="http://schemas.microsoft.com/office/word/2010/wordprocessingDrawing" xmlns:wp="http://schemas.openxmlformats.org/drawingml/2006/wordprocessingDrawing" xmlns:w10="urn:schemas-microsoft-com:office:word" xmlns:w="http://schemas.openxmlformats.org/wordprocessingml/2006/main" xmlns:w14="http://schemas.microsoft.com/office/word/2010/wordml" xmlns:w15="http://schemas.microsoft.com/office/word/2012/wordml" xmlns:w16se="http://schemas.microsoft.com/office/word/2015/wordml/symex" xmlns:wpg="http://schemas.microsoft.com/office/word/2010/wordprocessingGroup" xmlns:wpi="http://schemas.microsoft.com/office/word/2010/wordprocessingInk" xmlns:wne="http://schemas.microsoft.com/office/word/2006/wordml" xmlns:wps="http://schemas.microsoft.com/office/word/2010/wordprocessingShape" mc:Ignorable="w14 w15 w16se wp14">
+<w:document xmlns:wpc="http://schemas.microsoft.com/office/word/2010/wordprocessingCanvas" xmlns:cx="http://schemas.microsoft.com/office/drawing/2014/chartex" xmlns:mc="http://schemas.openxmlformats.org/markup-compatibility/2006" xmlns:o="urn:schemas-microsoft-com:office:office" xmlns:r="http://schemas.openxmlformats.org/officeDocument/2006/relationships" xmlns:m="http://schemas.openxmlformats.org/officeDocument/2006/math" xmlns:v="urn:schemas-microsoft-com:vml" xmlns:wp14="http://schemas.microsoft.com/office/word/2010/wordprocessingDrawing" xmlns:wp="http://schemas.openxmlformats.org/drawingml/2006/wordprocessingDrawing" xmlns:w10="urn:schemas-microsoft-com:office:word" xmlns:w="http://schemas.openxmlformats.org/wordprocessingml/2006/main" xmlns:w14="http://schemas.microsoft.com/office/word/2010/wordml" xmlns:w15="http://schemas.microsoft.com/office/word/2012/wordml" xmlns:w16se="http://schemas.microsoft.com/office/word/2015/wordml/symex" xmlns:wpg="http://schemas.microsoft.com/office/word/2010/wordprocessingGroup" xmlns:wpi="http://schemas.microsoft.com/office/word/2010/wordprocessingInk" xmlns:wne="http://schemas.microsoft.com/office/word/2006/wordml" xmlns:wps="http://schemas.microsoft.com/office/word/2010/wordprocessingShape" mc:Ignorable="w14 w15 w16se wp14">
   <w:body>
     <w:p>
       <w:pPr>
@@ -2739,26 +2739,29 @@
         <w:t xml:space="preserve">For a given </w:t>
       </w:r>
       <w:r>
+        <w:t xml:space="preserve">query </w:t>
+      </w:r>
+      <w:r>
+        <w:t>GWAS trait</w:t>
+      </w:r>
+      <w:r>
+        <w:t xml:space="preserve"> and gene expression data set</w:t>
+      </w:r>
+      <w:r>
+        <w:t>, s</w:t>
+      </w:r>
+      <w:r>
+        <w:t>tatistical significance</w:t>
+      </w:r>
+      <w:r>
+        <w:t xml:space="preserve"> for</w:t>
+      </w:r>
+      <w:r>
+        <w:t xml:space="preserve"> both </w:t>
+      </w:r>
+      <w:r>
         <w:lastRenderedPageBreak/>
-        <w:t xml:space="preserve">query </w:t>
-      </w:r>
-      <w:r>
-        <w:t>GWAS trait</w:t>
-      </w:r>
-      <w:r>
-        <w:t xml:space="preserve"> and gene expression data set</w:t>
-      </w:r>
-      <w:r>
-        <w:t>, s</w:t>
-      </w:r>
-      <w:r>
-        <w:t>tatistical significance</w:t>
-      </w:r>
-      <w:r>
-        <w:t xml:space="preserve"> for</w:t>
-      </w:r>
-      <w:r>
-        <w:t xml:space="preserve"> both density as well as locality is determined by</w:t>
+        <w:t>density as well as locality is determined by</w:t>
       </w:r>
       <w:r>
         <w:t xml:space="preserve"> generating a null distribution</w:t>
@@ -5498,17 +5501,17 @@
         <w:t xml:space="preserve"> (MCR)</w:t>
       </w:r>
       <w:r>
-        <w:t xml:space="preserve"> and false candidates</w:t>
+        <w:t xml:space="preserve"> and false </w:t>
+      </w:r>
+      <w:r>
+        <w:lastRenderedPageBreak/>
+        <w:t>candidates</w:t>
       </w:r>
       <w:r>
         <w:t xml:space="preserve"> (FCR)</w:t>
       </w:r>
       <w:r>
-        <w:t xml:space="preserve">. Of course, in practice, neither of these quantities can be controlled—the missing </w:t>
-      </w:r>
-      <w:r>
-        <w:lastRenderedPageBreak/>
-        <w:t xml:space="preserve">candidate rate is a function of the genetic architecture of the phenotype as well as the degree of </w:t>
+        <w:t xml:space="preserve">. Of course, in practice, neither of these quantities can be controlled—the missing candidate rate is a function of the genetic architecture of the phenotype as well as the degree of </w:t>
       </w:r>
       <w:r>
         <w:t>power within</w:t>
@@ -6077,14 +6080,14 @@
         <w:t>,</w:t>
       </w:r>
       <w:r>
-        <w:t>000 random networks of the same size. Co-expression density and locality were then compared again (n=1000) with varying missing candidate rate (MCR) where a percentage of genes were removed from the term</w:t>
-      </w:r>
-      <w:r>
-        <w:t xml:space="preserve"> and </w:t>
+        <w:t xml:space="preserve">000 random networks of the same size. Co-expression density and locality were then compared again (n=1000) with varying missing candidate </w:t>
       </w:r>
       <w:r>
         <w:lastRenderedPageBreak/>
-        <w:t>replaced with random genes</w:t>
+        <w:t>rate (MCR) where a percentage of genes were removed from the term</w:t>
+      </w:r>
+      <w:r>
+        <w:t xml:space="preserve"> and replaced with random genes</w:t>
       </w:r>
       <w:r>
         <w:t xml:space="preserve"> </w:t>
@@ -6559,11 +6562,15 @@
         <w:t xml:space="preserve"> mapping parameter. Signal plots show the proportional number GO terms that</w:t>
       </w:r>
       <w:r>
-        <w:t xml:space="preserve"> remain significant at FCR ≥ x.</w:t>
-      </w:r>
-    </w:p>
-    <w:p>
-      <w:r>
+        <w:t xml:space="preserve"> remain significant at FCR ≥ x</w:t>
+      </w:r>
+      <w:r>
+        <w:t xml:space="preserve"> (red curve). GO terms in each network were also split into two subsets based on initial co-expression strength: ‘Strong’, initial co-expression p ≤ 0.001 (Blue curve), and ‘Moderate’, initial 0.001 &lt; p ≤ 0.05 (Purple curve). In all three networks, GO terms with stronger initial co-expression were more robust to missing candidate genes.</w:t>
+      </w:r>
+    </w:p>
+    <w:p>
+      <w:r>
+        <w:lastRenderedPageBreak/>
         <w:t>C</w:t>
       </w:r>
       <w:r>
@@ -6636,863 +6643,883 @@
         <w:t xml:space="preserve">. </w:t>
       </w:r>
       <w:r>
-        <w:t xml:space="preserve">The least permissive SNP-to-gene mapping combination, 50kb and 1 flanking gene, incurred an </w:t>
-      </w:r>
+        <w:t>The least permissive SNP-to-gene mapping combination, 50kb and 1 flanking gene, incurred an average of over 50% false candidate genes. As SNP-to-gene mapping parameters become more permissive, FCR increases</w:t>
+      </w:r>
+      <w:r>
+        <w:t xml:space="preserve"> quickly </w:t>
+      </w:r>
+      <w:r>
+        <w:t>(</w:t>
+      </w:r>
+      <w:r>
+        <w:fldChar w:fldCharType="begin"/>
+      </w:r>
+      <w:r>
+        <w:instrText xml:space="preserve"> REF _Ref458721156 \h </w:instrText>
+      </w:r>
+      <w:r>
+        <w:fldChar w:fldCharType="separate"/>
+      </w:r>
+      <w:r>
+        <w:t>Fig. 5</w:t>
+      </w:r>
+      <w:r>
+        <w:fldChar w:fldCharType="end"/>
+      </w:r>
+      <w:r>
+        <w:t xml:space="preserve"> bottom</w:t>
+      </w:r>
+      <w:r>
+        <w:t>)</w:t>
+      </w:r>
+      <w:r>
+        <w:t>.</w:t>
+      </w:r>
+    </w:p>
+    <w:p>
+      <w:r>
+        <w:t>C</w:t>
+      </w:r>
+      <w:r>
+        <w:t>o-expression</w:t>
+      </w:r>
+      <w:r>
+        <w:t xml:space="preserve"> signal</w:t>
+      </w:r>
+      <w:r>
+        <w:t xml:space="preserve"> in relation to FCR</w:t>
+      </w:r>
+      <w:r>
+        <w:t xml:space="preserve"> </w:t>
+      </w:r>
+      <w:r>
+        <w:t xml:space="preserve">was assessed by comparing </w:t>
+      </w:r>
+      <w:r>
+        <w:t xml:space="preserve">subnetwork </w:t>
+      </w:r>
+      <w:r>
+        <w:t>density</w:t>
+      </w:r>
+      <w:r>
+        <w:t xml:space="preserve"> and locality</w:t>
+      </w:r>
+      <w:r>
+        <w:t xml:space="preserve"> in each </w:t>
+      </w:r>
+      <w:r>
+        <w:t xml:space="preserve">GO </w:t>
+      </w:r>
+      <w:r>
+        <w:t>term</w:t>
+      </w:r>
+      <w:r>
+        <w:t xml:space="preserve"> at different SNP-to-gene mapping parameters</w:t>
+      </w:r>
+      <w:r>
+        <w:t xml:space="preserve"> </w:t>
+      </w:r>
+      <w:r>
+        <w:t>for</w:t>
+      </w:r>
+      <w:r>
+        <w:t xml:space="preserve"> each of the three co-expression network</w:t>
+      </w:r>
+      <w:r>
+        <w:t>s</w:t>
+      </w:r>
+      <w:r>
+        <w:t xml:space="preserve"> to</w:t>
+      </w:r>
+      <w:r>
+        <w:t xml:space="preserve"> random</w:t>
+      </w:r>
+      <w:r>
+        <w:t xml:space="preserve"> subnetworks</w:t>
+      </w:r>
+      <w:r>
+        <w:t xml:space="preserve"> with the same number of genes</w:t>
+      </w:r>
+      <w:r>
+        <w:t xml:space="preserve"> (n=1000)</w:t>
+      </w:r>
+      <w:r>
+        <w:t xml:space="preserve"> (</w:t>
+      </w:r>
+      <w:r>
+        <w:fldChar w:fldCharType="begin"/>
+      </w:r>
+      <w:r>
+        <w:instrText xml:space="preserve"> REF _Ref458721156 \h </w:instrText>
+      </w:r>
+      <w:r>
+        <w:instrText xml:space="preserve"> \* MERGEFORMAT </w:instrText>
+      </w:r>
+      <w:r>
+        <w:fldChar w:fldCharType="separate"/>
+      </w:r>
+      <w:r>
+        <w:t>Fig. 5</w:t>
+      </w:r>
+      <w:r>
+        <w:fldChar w:fldCharType="end"/>
+      </w:r>
+      <w:r>
+        <w:t xml:space="preserve"> top</w:t>
+      </w:r>
+      <w:r>
+        <w:t>).</w:t>
+      </w:r>
+      <w:r>
+        <w:t xml:space="preserve"> </w:t>
+      </w:r>
+      <w:r>
+        <w:t>T</w:t>
+      </w:r>
+      <w:r>
+        <w:t>he proportion</w:t>
+      </w:r>
+      <w:r>
+        <w:t xml:space="preserve"> of GO t</w:t>
+      </w:r>
+      <w:r>
+        <w:t>erms that were significantly co-expressed</w:t>
+      </w:r>
+      <w:r>
+        <w:t xml:space="preserve"> decays</w:t>
+      </w:r>
+      <w:r>
+        <w:t xml:space="preserve"> at higher</w:t>
+      </w:r>
+      <w:r>
+        <w:t xml:space="preserve"> levels of FCR</w:t>
+      </w:r>
+      <w:r>
+        <w:t xml:space="preserve"> (See </w:t>
+      </w:r>
+      <w:r>
+        <w:fldChar w:fldCharType="begin"/>
+      </w:r>
+      <w:r>
+        <w:instrText xml:space="preserve"> REF _Ref470857301 \h </w:instrText>
+      </w:r>
+      <w:r>
+        <w:instrText xml:space="preserve"> \* MERGEFORMAT </w:instrText>
+      </w:r>
+      <w:r>
+        <w:fldChar w:fldCharType="separate"/>
+      </w:r>
+      <w:r>
+        <w:t>Supp. Fig. 5</w:t>
+      </w:r>
+      <w:r>
+        <w:fldChar w:fldCharType="end"/>
+      </w:r>
+      <w:r>
+        <w:rPr>
+          <w:b/>
+        </w:rPr>
+        <w:t>A</w:t>
+      </w:r>
+      <w:r>
+        <w:t xml:space="preserve"> for absolute term numbers)</w:t>
+      </w:r>
+      <w:r>
+        <w:t>.</w:t>
+      </w:r>
+      <w:r>
+        <w:t xml:space="preserve"> </w:t>
+      </w:r>
+      <w:commentRangeStart w:id="93"/>
+      <w:r>
+        <w:t xml:space="preserve">We note that many GO terms could </w:t>
+      </w:r>
+      <w:r>
+        <w:t>not</w:t>
+      </w:r>
+      <w:r>
+        <w:t xml:space="preserve"> </w:t>
+      </w:r>
+      <w:r>
+        <w:t xml:space="preserve">be </w:t>
+      </w:r>
+      <w:r>
+        <w:t>evaluated at lower FCR levels</w:t>
+      </w:r>
+      <w:r>
+        <w:t xml:space="preserve"> (&lt;50%)</w:t>
+      </w:r>
+      <w:r>
+        <w:t xml:space="preserve"> </w:t>
+      </w:r>
+      <w:r>
+        <w:t>because</w:t>
+      </w:r>
+      <w:r>
+        <w:t>,</w:t>
+      </w:r>
+      <w:r>
+        <w:t xml:space="preserve"> by definition, even</w:t>
+      </w:r>
+      <w:r>
+        <w:t xml:space="preserve"> the most stringent SNP-to-gene mapping parameter set (50kb/1 flank)</w:t>
+      </w:r>
+      <w:r>
+        <w:t xml:space="preserve"> doubles the number of genes considered</w:t>
+      </w:r>
+      <w:r>
+        <w:t>.</w:t>
+      </w:r>
+      <w:r>
+        <w:t xml:space="preserve"> </w:t>
+      </w:r>
+      <w:commentRangeEnd w:id="93"/>
+      <w:r>
+        <w:rPr>
+          <w:rStyle w:val="CommentReference"/>
+        </w:rPr>
+        <w:commentReference w:id="93"/>
+      </w:r>
+      <w:r>
+        <w:t>Two additional scenarios were considered where</w:t>
+      </w:r>
+      <w:r>
+        <w:t xml:space="preserve"> signal was </w:t>
+      </w:r>
+      <w:r>
+        <w:t>further split</w:t>
+      </w:r>
+      <w:r>
+        <w:t xml:space="preserve"> based on strength of initial co-expression</w:t>
+      </w:r>
+      <w:r>
+        <w:t>: moderate (0.001 &lt; p-val &lt; 0.05; blue curve) and strong (p-val &lt; 0.001; violet curve).</w:t>
+      </w:r>
+      <w:r>
+        <w:t xml:space="preserve"> </w:t>
+      </w:r>
+    </w:p>
+    <w:p>
+      <w:r>
+        <w:t xml:space="preserve">Despite </w:t>
+      </w:r>
+      <w:r>
+        <w:t>high</w:t>
+      </w:r>
+      <w:r>
+        <w:t xml:space="preserve"> initial</w:t>
+      </w:r>
+      <w:r>
+        <w:t xml:space="preserve"> false candidate rates, </w:t>
+      </w:r>
+      <w:r>
+        <w:t>co-expression signal among</w:t>
+      </w:r>
+      <w:r>
+        <w:t xml:space="preserve"> GO terms remained significant</w:t>
+      </w:r>
+      <w:r>
+        <w:t xml:space="preserve"> even</w:t>
+      </w:r>
+      <w:r>
+        <w:t xml:space="preserve"> at</w:t>
+      </w:r>
+      <w:r>
+        <w:t xml:space="preserve"> 60-70% </w:t>
+      </w:r>
+      <w:r>
+        <w:t>FCR</w:t>
+      </w:r>
+      <w:r>
+        <w:t>.</w:t>
+      </w:r>
+      <w:r>
+        <w:t xml:space="preserve"> Similar to results with MCR, </w:t>
+      </w:r>
+      <w:r>
+        <w:t>GO terms with stronger initial co-expression are more likely to remain significantly co-expressed at higher FCR levels.</w:t>
+      </w:r>
+      <w:r>
+        <w:t xml:space="preserve"> Co-expression signal in relation to FCR was also compared between GO terms split by gene size (See </w:t>
+      </w:r>
+      <w:r>
+        <w:fldChar w:fldCharType="begin"/>
+      </w:r>
+      <w:r>
+        <w:instrText xml:space="preserve"> REF _Ref470857301 \h </w:instrText>
+      </w:r>
+      <w:r>
+        <w:instrText xml:space="preserve"> \* MERGEFORMAT </w:instrText>
+      </w:r>
+      <w:r>
+        <w:fldChar w:fldCharType="separate"/>
+      </w:r>
+      <w:r>
+        <w:t>Supp. Fig. 5</w:t>
+      </w:r>
+      <w:r>
+        <w:fldChar w:fldCharType="end"/>
+      </w:r>
+      <w:r>
+        <w:rPr>
+          <w:b/>
+        </w:rPr>
+        <w:t>B-C</w:t>
+      </w:r>
+      <w:r>
+        <w:t>), which did not differentiate the rate at which co-expression signal decayed.</w:t>
+      </w:r>
+    </w:p>
+    <w:p>
+      <w:r>
+        <w:t>In cases</w:t>
+      </w:r>
+      <w:r>
+        <w:t xml:space="preserve"> </w:t>
+      </w:r>
+      <w:r>
+        <w:t>w</w:t>
+      </w:r>
+      <w:r>
+        <w:t>here</w:t>
+      </w:r>
+      <w:r>
+        <w:t xml:space="preserve"> true candidate genes identified by</w:t>
+      </w:r>
+      <w:r>
+        <w:t xml:space="preserve"> GWAS are strongly co-expressed</w:t>
+      </w:r>
+      <w:r>
+        <w:t>, as simulated here</w:t>
+      </w:r>
+      <w:r>
+        <w:t xml:space="preserve">, </w:t>
+      </w:r>
+      <w:r>
+        <w:t xml:space="preserve">a substantial number of false positive SNPs </w:t>
+      </w:r>
+      <w:r>
+        <w:t>or an introduction</w:t>
+      </w:r>
+      <w:r>
+        <w:t xml:space="preserve"> </w:t>
+      </w:r>
+      <w:r>
+        <w:t xml:space="preserve">of </w:t>
+      </w:r>
+      <w:r>
+        <w:t>false candidate genes</w:t>
+      </w:r>
+      <w:r>
+        <w:t xml:space="preserve"> through uncertainty in SNP-to-gene mapping</w:t>
+      </w:r>
+      <w:r>
+        <w:t xml:space="preserve"> can be </w:t>
+      </w:r>
+      <w:r>
+        <w:t>tolerated</w:t>
+      </w:r>
+      <w:r>
+        <w:t xml:space="preserve"> and network metrics</w:t>
+      </w:r>
+      <w:r>
+        <w:t xml:space="preserve"> </w:t>
+      </w:r>
+      <w:r>
+        <w:t xml:space="preserve">still </w:t>
+      </w:r>
+      <w:r>
+        <w:t xml:space="preserve">detected </w:t>
+      </w:r>
+      <w:r>
+        <w:t>the underlying co</w:t>
+      </w:r>
+      <w:r>
+        <w:t>-</w:t>
+      </w:r>
+      <w:r>
+        <w:t xml:space="preserve">expressed genes sets </w:t>
+      </w:r>
+      <w:r>
+        <w:t>using our method.</w:t>
+      </w:r>
+      <w:r>
+        <w:t xml:space="preserve"> </w:t>
+      </w:r>
+      <w:r>
+        <w:t xml:space="preserve">These results indicate that </w:t>
+      </w:r>
+      <w:r>
+        <w:t xml:space="preserve">in </w:t>
+      </w:r>
+      <w:r>
+        <w:t xml:space="preserve">GWAS scenarios where the majority of SNPs do not perfectly resolve </w:t>
+      </w:r>
+      <w:r>
+        <w:t xml:space="preserve">to </w:t>
+      </w:r>
+      <w:r>
+        <w:t>candidate genes</w:t>
+      </w:r>
+      <w:r>
+        <w:t xml:space="preserve">, </w:t>
+      </w:r>
+      <w:r>
+        <w:t>systematic integrat</w:t>
+      </w:r>
+      <w:r>
+        <w:t>ion</w:t>
+      </w:r>
+      <w:r>
+        <w:t xml:space="preserve"> with co-expression networks </w:t>
+      </w:r>
+      <w:r>
+        <w:t>can</w:t>
+      </w:r>
+      <w:r>
+        <w:t xml:space="preserve"> efficiently filter out false candidates int</w:t>
+      </w:r>
+      <w:r>
+        <w:t>roduced by SNP-to-</w:t>
+      </w:r>
+      <w:r>
+        <w:t>gene mapping</w:t>
+      </w:r>
+      <w:r>
+        <w:t xml:space="preserve"> </w:t>
+      </w:r>
+      <w:r>
+        <w:t>if the underlying causative loci are strongly co</w:t>
+      </w:r>
+      <w:r>
+        <w:t>-</w:t>
+      </w:r>
+      <w:r>
+        <w:t>expressed</w:t>
+      </w:r>
+      <w:r>
+        <w:t>.</w:t>
+      </w:r>
+      <w:r>
+        <w:t xml:space="preserve"> </w:t>
+      </w:r>
+      <w:r>
+        <w:t xml:space="preserve"> More so, instances where several interleaving genes exist between </w:t>
+      </w:r>
+      <w:r>
+        <w:t xml:space="preserve">strongly </w:t>
+      </w:r>
+      <w:r>
+        <w:t>associated SNPs</w:t>
+      </w:r>
+      <w:r>
+        <w:t xml:space="preserve"> in LD with each other and the true causative allele,</w:t>
+      </w:r>
+      <w:r>
+        <w:t xml:space="preserve"> true candidates can be detected using co-expression networks as a functional filter for</w:t>
+      </w:r>
+      <w:r>
+        <w:t xml:space="preserve"> candidate gene identification.  </w:t>
+      </w:r>
+    </w:p>
+    <w:p>
+      <w:r>
+        <w:t>The potential for using this approach, however, is highly dependent on the linkage disequilibrium of the organism in question</w:t>
+      </w:r>
+      <w:r>
+        <w:t>,</w:t>
+      </w:r>
+      <w:r>
+        <w:t xml:space="preserve"> the genetic architecture of the trait</w:t>
+      </w:r>
+      <w:r>
+        <w:t xml:space="preserve"> being studied</w:t>
+      </w:r>
+      <w:r>
+        <w:t>, and the degree of co</w:t>
+      </w:r>
+      <w:r>
+        <w:t>-</w:t>
+      </w:r>
+      <w:r>
+        <w:t>express</w:t>
+      </w:r>
+      <w:r>
+        <w:t>i</w:t>
+      </w:r>
+      <w:r>
+        <w:t>on between causative loci</w:t>
+      </w:r>
+      <w:r>
+        <w:t>. Simulations provide both insight on the feasibility of using Camoco to evaluate overlap between co-expression networks and GWA studies as well as a survey of the SNP-to-gene mapping parameters that should be used when utilizing this approach (See</w:t>
+      </w:r>
+      <w:r>
+        <w:fldChar w:fldCharType="begin"/>
+      </w:r>
+      <w:r>
+        <w:instrText xml:space="preserve"> REF _Ref469995568 \h </w:instrText>
+      </w:r>
+      <w:r>
+        <w:fldChar w:fldCharType="separate"/>
+      </w:r>
+      <w:r>
+        <w:t xml:space="preserve"> </w:t>
+      </w:r>
+      <w:r>
+        <w:t>Discussion</w:t>
+      </w:r>
+      <w:r>
+        <w:fldChar w:fldCharType="end"/>
+      </w:r>
+      <w:r>
+        <w:t xml:space="preserve"> for more </w:t>
+      </w:r>
+      <w:r>
+        <w:t>detail</w:t>
+      </w:r>
+      <w:r>
+        <w:t>).</w:t>
+      </w:r>
+    </w:p>
+    <w:p>
+      <w:r>
+        <w:t>In the context of maize, s</w:t>
+      </w:r>
+      <w:r>
+        <w:t>imulations</w:t>
+      </w:r>
+      <w:r>
+        <w:t xml:space="preserve"> performed here</w:t>
+      </w:r>
+      <w:r>
+        <w:t xml:space="preserve"> suggest that</w:t>
+      </w:r>
+      <w:r>
+        <w:t xml:space="preserve"> systematic integration of co-expression networks to interpret GWAS results </w:t>
+      </w:r>
+      <w:r>
+        <w:t>will increase the precision with which</w:t>
+      </w:r>
+      <w:r>
+        <w:t xml:space="preserve"> causal genes associated with quantitative traits in true GWAS scenarios</w:t>
+      </w:r>
+      <w:r>
+        <w:t xml:space="preserve"> can be identified</w:t>
+      </w:r>
+      <w:r>
+        <w:t>.</w:t>
+      </w:r>
+    </w:p>
+    <w:p>
+      <w:pPr>
+        <w:pStyle w:val="Heading2"/>
+      </w:pPr>
       <w:r>
         <w:lastRenderedPageBreak/>
-        <w:t>average of over 50% false candidate genes. As SNP-to-gene mapping parameters become more permissive, FCR increases</w:t>
-      </w:r>
-      <w:r>
-        <w:t xml:space="preserve"> quickly </w:t>
+        <w:t>Application of Camoco to prioritize causal genes driving</w:t>
+      </w:r>
+      <w:r>
+        <w:t xml:space="preserve"> elemental accumulation in maize</w:t>
+      </w:r>
+      <w:r>
+        <w:t xml:space="preserve"> grain</w:t>
+      </w:r>
+    </w:p>
+    <w:p>
+      <w:r>
+        <w:t>Identifying</w:t>
+      </w:r>
+      <w:r>
+        <w:t xml:space="preserve"> </w:t>
+      </w:r>
+      <w:r>
+        <w:t>the biological processes</w:t>
+      </w:r>
+      <w:r>
+        <w:t xml:space="preserve"> underlying the </w:t>
+      </w:r>
+      <w:r>
+        <w:t>elemental composition</w:t>
+      </w:r>
+      <w:r>
+        <w:t>, also known as the ionome,</w:t>
+      </w:r>
+      <w:r>
+        <w:t xml:space="preserve"> of plant tissues can lead to a better understanding of plant adaptation as well as improved crops </w:t>
+      </w:r>
+      <w:r>
+        <w:fldChar w:fldCharType="begin" w:fldLock="1"/>
+      </w:r>
+      <w:r>
+        <w:instrText>ADDIN CSL_CITATION { "citationItems" : [ { "id" : "ITEM-1", "itemData" : { "DOI" : "10.1126/science.1219992", "ISSN" : "1095-9203", "PMID" : "22745418", "abstract" : "Most mineral elements found in plant tissues come exclusively from the soil, necessitating that plants adapt to highly variable soil compositions to survive and thrive. Profiling element concentrations in genetically diverse plant populations is providing insights into the plant-environment interactions that control elemental accumulation, as well as identifying the underlying genes. The resulting molecular understanding of plant adaptation to the environment both demonstrates how soils can shape genetic diversity and provides solutions to important agricultural challenges.", "author" : [ { "dropping-particle" : "", "family" : "Baxter", "given" : "Ivan", "non-dropping-particle" : "", "parse-names" : false, "suffix" : "" }, { "dropping-particle" : "", "family" : "Dilkes", "given" : "Brian P", "non-dropping-particle" : "", "parse-names" : false, "suffix" : "" } ], "container-title" : "Science (New York, N.Y.)", "id" : "ITEM-1", "issue" : "6089", "issued" : { "date-parts" : [ [ "2012", "6", "29" ] ] }, "page" : "1661-3", "title" : "Elemental profiles reflect plant adaptations to the environment.", "type" : "article-journal", "volume" : "336" }, "uris" : [ "http://www.mendeley.com/documents/?uuid=4f0d1a28-033f-4f9b-aec6-188190983986" ] } ], "mendeley" : { "formattedCitation" : "(Baxter &amp; Dilkes 2012)", "plainTextFormattedCitation" : "(Baxter &amp; Dilkes 2012)", "previouslyFormattedCitation" : "(Baxter &amp; Dilkes 2012)" }, "properties" : { "noteIndex" : 0 }, "schema" : "https://github.com/citation-style-language/schema/raw/master/csl-citation.json" }</w:instrText>
+      </w:r>
+      <w:r>
+        <w:fldChar w:fldCharType="separate"/>
+      </w:r>
+      <w:r>
+        <w:rPr>
+          <w:noProof/>
+        </w:rPr>
+        <w:t>(Baxter &amp; Dilkes 2012)</w:t>
+      </w:r>
+      <w:r>
+        <w:fldChar w:fldCharType="end"/>
+      </w:r>
+      <w:r>
+        <w:t xml:space="preserve">. </w:t>
+      </w:r>
+      <w:r>
+        <w:t>H</w:t>
+      </w:r>
+      <w:r>
+        <w:t>igh throughput analytic approach</w:t>
+      </w:r>
+      <w:r>
+        <w:t>es</w:t>
+      </w:r>
+      <w:r>
+        <w:t xml:space="preserve"> </w:t>
+      </w:r>
+      <w:r>
+        <w:t>such as</w:t>
+      </w:r>
+      <w:r>
+        <w:t xml:space="preserve"> inductively coupled plasma-mass spectrometry</w:t>
+      </w:r>
+      <w:r>
+        <w:t xml:space="preserve"> (ICP-MS</w:t>
+      </w:r>
+      <w:r>
+        <w:t xml:space="preserve">) </w:t>
+      </w:r>
+      <w:r>
+        <w:t>are</w:t>
+      </w:r>
+      <w:r>
+        <w:t xml:space="preserve"> capable of measuring elemental concentrations for </w:t>
+      </w:r>
+      <w:r>
+        <w:t xml:space="preserve">multiple </w:t>
+      </w:r>
+      <w:r>
+        <w:t xml:space="preserve">elements and scalable to thousands of samples a </w:t>
+      </w:r>
+      <w:r>
+        <w:t>week</w:t>
+      </w:r>
+      <w:r>
+        <w:t xml:space="preserve">. </w:t>
+      </w:r>
+      <w:r>
+        <w:t>Using ICP-MS, we</w:t>
+      </w:r>
+      <w:r>
+        <w:t xml:space="preserve"> measur</w:t>
+      </w:r>
+      <w:r>
+        <w:t>ed</w:t>
+      </w:r>
+      <w:r>
+        <w:t xml:space="preserve"> the accumulation of</w:t>
+      </w:r>
+      <w:r>
+        <w:t xml:space="preserve"> 20</w:t>
+      </w:r>
+      <w:r>
+        <w:t xml:space="preserve"> element</w:t>
+      </w:r>
+      <w:r>
+        <w:t>s</w:t>
+      </w:r>
+      <w:r>
+        <w:t xml:space="preserve"> in maize kernels</w:t>
+      </w:r>
+      <w:r>
+        <w:t xml:space="preserve"> from </w:t>
+      </w:r>
+      <w:r>
+        <w:t>the nested association mapping (NAM) population</w:t>
+      </w:r>
+      <w:r>
+        <w:t xml:space="preserve"> </w:t>
+      </w:r>
+      <w:r>
+        <w:fldChar w:fldCharType="begin" w:fldLock="1"/>
+      </w:r>
+      <w:r>
+        <w:instrText>ADDIN CSL_CITATION { "citationItems" : [ { "id" : "ITEM-1", "itemData" : { "DOI" : "10.1126/science.1174276", "ISSN" : "1095-9203", "PMID" : "19661422", "abstract" : "Flowering time is a complex trait that controls adaptation of plants to their local environment in the outcrossing species Zea mays (maize). We dissected variation for flowering time with a set of 5000 recombinant inbred lines (maize Nested Association Mapping population, NAM). Nearly a million plants were assayed in eight environments but showed no evidence for any single large-effect quantitative trait loci (QTLs). Instead, we identified evidence for numerous small-effect QTLs shared among families; however, allelic effects differ across founder lines. We identified no individual QTLs at which allelic effects are determined by geographic origin or large effects for epistasis or environmental interactions. Thus, a simple additive model accurately predicts flowering time for maize, in contrast to the genetic architecture observed in the selfing plant species rice and Arabidopsis.", "author" : [ { "dropping-particle" : "", "family" : "Buckler", "given" : "Edward S", "non-dropping-particle" : "", "parse-names" : false, "suffix" : "" }, { "dropping-particle" : "", "family" : "Holland", "given" : "James B", "non-dropping-particle" : "", "parse-names" : false, "suffix" : "" }, { "dropping-particle" : "", "family" : "Bradbury", "given" : "Peter J", "non-dropping-particle" : "", "parse-names" : false, "suffix" : "" }, { "dropping-particle" : "", "family" : "Acharya", "given" : "Charlotte B", "non-dropping-particle" : "", "parse-names" : false, "suffix" : "" }, { "dropping-particle" : "", "family" : "Brown", "given" : "Patrick J", "non-dropping-particle" : "", "parse-names" : false, "suffix" : "" }, { "dropping-particle" : "", "family" : "Browne", "given" : "Chris", "non-dropping-particle" : "", "parse-names" : false, "suffix" : "" }, { "dropping-particle" : "", "family" : "Ersoz", "given" : "Elhan", "non-dropping-particle" : "", "parse-names" : false, "suffix" : "" }, { "dropping-particle" : "", "family" : "Flint-Garcia", "given" : "Sherry", "non-dropping-particle" : "", "parse-names" : false, "suffix" : "" }, { "dropping-particle" : "", "family" : "Garcia", "given" : "Arturo", "non-dropping-particle" : "", "parse-names" : false, "suffix" : "" }, { "dropping-particle" : "", "family" : "Glaubitz", "given" : "Jeffrey C", "non-dropping-particle" : "", "parse-names" : false, "suffix" : "" }, { "dropping-particle" : "", "family" : "Goodman", "given" : "Major M", "non-dropping-particle" : "", "parse-names" : false, "suffix" : "" }, { "dropping-particle" : "", "family" : "Harjes", "given" : "Carlos", "non-dropping-particle" : "", "parse-names" : false, "suffix" : "" }, { "dropping-particle" : "", "family" : "Guill", "given" : "Kate", "non-dropping-particle" : "", "parse-names" : false, "suffix" : "" }, { "dropping-particle" : "", "family" : "Kroon", "given" : "Dallas E", "non-dropping-particle" : "", "parse-names" : false, "suffix" : "" }, { "dropping-particle" : "", "family" : "Larsson", "given" : "Sara", "non-dropping-particle" : "", "parse-names" : false, "suffix" : "" }, { "dropping-particle" : "", "family" : "Lepak", "given" : "Nicholas K", "non-dropping-particle" : "", "parse-names" : false, "suffix" : "" }, { "dropping-particle" : "", "family" : "Li", "given" : "Huihui", "non-dropping-particle" : "", "parse-names" : false, "suffix" : "" }, { "dropping-particle" : "", "family" : "Mitchell", "given" : "Sharon E", "non-dropping-particle" : "", "parse-names" : false, "suffix" : "" }, { "dropping-particle" : "", "family" : "Pressoir", "given" : "Gael", "non-dropping-particle" : "", "parse-names" : false, "suffix" : "" }, { "dropping-particle" : "", "family" : "Peiffer", "given" : "Jason a", "non-dropping-particle" : "", "parse-names" : false, "suffix" : "" }, { "dropping-particle" : "", "family" : "Rosas", "given" : "Marco Oropeza", "non-dropping-particle" : "", "parse-names" : false, "suffix" : "" }, { "dropping-particle" : "", "family" : "Rocheford", "given" : "Torbert R", "non-dropping-particle" : "", "parse-names" : false, "suffix" : "" }, { "dropping-particle" : "", "family" : "Romay", "given" : "M Cinta", "non-dropping-particle" : "", "parse-names" : false, "suffix" : "" }, { "dropping-particle" : "", "family" : "Romero", "given" : "Susan", "non-dropping-particle" : "", "parse-names" : false, "suffix" : "" }, { "dropping-particle" : "", "family" : "Salvo", "given" : "Stella", "non-dropping-particle" : "", "parse-names" : false, "suffix" : "" }, { "dropping-particle" : "", "family" : "Sanchez Villeda", "given" : "Hector", "non-dropping-particle" : "", "parse-names" : false, "suffix" : "" }, { "dropping-particle" : "", "family" : "Silva", "given" : "H Sofia", "non-dropping-particle" : "da", "parse-names" : false, "suffix" : "" }, { "dropping-particle" : "", "family" : "Sun", "given" : "Qi", "non-dropping-particle" : "", "parse-names" : false, "suffix" : "" }, { "dropping-particle" : "", "family" : "Tian", "given" : "Feng", "non-dropping-particle" : "", "parse-names" : false, "suffix" : "" }, { "dropping-particle" : "", "family" : "Upadyayula", "given" : "Narasimham", "non-dropping-particle" : "", "parse-names" : false, "suffix" : "" }, { "dropping-particle" : "", "family" : "Ware", "given" : "Doreen", "non-dropping-particle" : "", "parse-names" : false, "suffix" : "" }, { "dropping-particle" : "", "family" : "Yates", "given" : "Heather", "non-dropping-particle" : "", "parse-names" : false, "suffix" : "" }, { "dropping-particle" : "", "family" : "Yu", "given" : "Jianming", "non-dropping-particle" : "", "parse-names" : false, "suffix" : "" }, { "dropping-particle" : "", "family" : "Zhang", "given" : "Zhiwu", "non-dropping-particle" : "", "parse-names" : false, "suffix" : "" }, { "dropping-particle" : "", "family" : "Kresovich", "given" : "Stephen", "non-dropping-particle" : "", "parse-names" : false, "suffix" : "" }, { "dropping-particle" : "", "family" : "McMullen", "given" : "Michael D", "non-dropping-particle" : "", "parse-names" : false, "suffix" : "" } ], "container-title" : "Science (New York, N.Y.)", "id" : "ITEM-1", "issue" : "5941", "issued" : { "date-parts" : [ [ "2009", "8", "7" ] ] }, "page" : "714-8", "title" : "The genetic architecture of maize flowering time.", "type" : "article-journal", "volume" : "325" }, "uris" : [ "http://www.mendeley.com/documents/?uuid=ae261467-60d5-422e-a9f8-9151ea824a9f" ] } ], "mendeley" : { "formattedCitation" : "(Buckler et al. 2009)", "plainTextFormattedCitation" : "(Buckler et al. 2009)", "previouslyFormattedCitation" : "(Buckler et al. 2009)" }, "properties" : { "noteIndex" : 0 }, "schema" : "https://github.com/citation-style-language/schema/raw/master/csl-citation.json" }</w:instrText>
+      </w:r>
+      <w:r>
+        <w:fldChar w:fldCharType="separate"/>
+      </w:r>
+      <w:r>
+        <w:rPr>
+          <w:noProof/>
+        </w:rPr>
+        <w:t>(Buckler et al. 2009)</w:t>
+      </w:r>
+      <w:r>
+        <w:fldChar w:fldCharType="end"/>
+      </w:r>
+      <w:r>
+        <w:t>. Kernels</w:t>
+      </w:r>
+      <w:r>
+        <w:t xml:space="preserve"> from grow-outs from 4 different geographic locations described in depth by Zielger et al. (</w:t>
+      </w:r>
+      <w:r>
+        <w:rPr>
+          <w:highlight w:val="cyan"/>
+        </w:rPr>
+        <w:t>Cite Ziegler et al. Preprint</w:t>
+      </w:r>
+      <w:r>
+        <w:t>)</w:t>
+      </w:r>
+      <w:r>
+        <w:t xml:space="preserve"> were processed</w:t>
+      </w:r>
+      <w:r>
+        <w:t>.</w:t>
+      </w:r>
+      <w:r>
+        <w:t xml:space="preserve"> </w:t>
+      </w:r>
+      <w:r>
+        <w:t>To reduce environmental</w:t>
+      </w:r>
+      <w:r>
+        <w:t xml:space="preserve"> specific</w:t>
+      </w:r>
+      <w:r>
+        <w:t xml:space="preserve"> factors,</w:t>
+      </w:r>
+      <w:r>
+        <w:t xml:space="preserve"> </w:t>
+      </w:r>
+      <w:r>
+        <w:t xml:space="preserve">the </w:t>
+      </w:r>
+      <w:r>
+        <w:t xml:space="preserve">SNPs used in this study were from </w:t>
+      </w:r>
+      <w:r>
+        <w:t xml:space="preserve">GWAS was performed </w:t>
+      </w:r>
+      <w:r>
+        <w:t xml:space="preserve">on the </w:t>
+      </w:r>
+      <w:r>
+        <w:t>all locations</w:t>
+      </w:r>
+      <w:r>
+        <w:t xml:space="preserve"> models for elements</w:t>
+      </w:r>
+      <w:r>
+        <w:t xml:space="preserve"> reported by Ziegler et al</w:t>
+      </w:r>
+      <w:r>
+        <w:t xml:space="preserve">. </w:t>
+      </w:r>
+    </w:p>
+    <w:p>
+      <w:pPr>
+        <w:pStyle w:val="Heading3"/>
+      </w:pPr>
+      <w:bookmarkStart w:id="94" w:name="_Ref458956303"/>
+      <w:r>
+        <w:t>Table 3</w:t>
+      </w:r>
+      <w:bookmarkEnd w:id="94"/>
+    </w:p>
+    <w:p>
+      <w:pPr>
+        <w:pStyle w:val="Heading4"/>
+      </w:pPr>
+      <w:r>
+        <w:t>Maize grain ionome SNP-to-gene mapping results</w:t>
+      </w:r>
+    </w:p>
+    <w:p>
+      <w:pPr>
+        <w:pStyle w:val="Subtitle"/>
+      </w:pPr>
+      <w:r>
+        <w:t>Significant SNPS associated with the maize grain Ionome were mapped to candidate genes by collapsing SNPs within window sizes down to effective SNPs then taking genes upstream and downstream of the effective SNP up to the flank limit.</w:t>
+      </w:r>
+    </w:p>
+    <w:p>
+      <w:r>
+        <w:t>Briefly, t</w:t>
+      </w:r>
+      <w:r>
+        <w:t>he maize nest</w:t>
+      </w:r>
+      <w:r>
+        <w:t>ed association mapping</w:t>
+      </w:r>
+      <w:r>
+        <w:t xml:space="preserve"> (NAM)</w:t>
+      </w:r>
+      <w:r>
+        <w:t xml:space="preserve"> panel was used to identify joint linkage intervals. Approximately 30 million SNPs</w:t>
+      </w:r>
+      <w:r>
+        <w:t xml:space="preserve"> and small copy-number variants</w:t>
+      </w:r>
+      <w:r>
+        <w:t xml:space="preserve"> were projected onto the association panel and used to perform a GWAS for each of the 17 elements. </w:t>
+      </w:r>
+      <w:r>
+        <w:t>O</w:t>
+      </w:r>
+      <w:r>
+        <w:t xml:space="preserve">ver four thousand </w:t>
+      </w:r>
+      <w:r>
+        <w:t>SNPs</w:t>
+      </w:r>
+      <w:r>
+        <w:t xml:space="preserve"> were</w:t>
+      </w:r>
+      <w:r>
+        <w:t xml:space="preserve"> </w:t>
+      </w:r>
+      <w:r>
+        <w:t xml:space="preserve">significantly </w:t>
+      </w:r>
+      <w:r>
+        <w:t xml:space="preserve">associated </w:t>
       </w:r>
       <w:r>
         <w:t>(</w:t>
       </w:r>
       <w:r>
-        <w:fldChar w:fldCharType="begin"/>
-      </w:r>
-      <w:r>
-        <w:instrText xml:space="preserve"> REF _Ref458721156 \h </w:instrText>
+        <w:t>through a resampling procedure</w:t>
+      </w:r>
+      <w:r>
+        <w:t xml:space="preserve"> </w:t>
+      </w:r>
+      <w:r>
+        <w:fldChar w:fldCharType="begin" w:fldLock="1"/>
+      </w:r>
+      <w:r>
+        <w:instrText>ADDIN CSL_CITATION { "citationItems" : [ { "id" : "ITEM-1", "itemData" : { "DOI" : "10.1534/genetics.109.100727", "ISSN" : "1943-2631", "PMID" : "19474203", "abstract" : "Highly recombinant populations derived from inbred lines, such as advanced intercross lines and heterogeneous stocks, can be used to map loci far more accurately than is possible with standard intercrosses. However, the varying degrees of relatedness that exist between individuals complicate analysis, potentially leading to many false positive signals. We describe a method to deal with these problems that does not require pedigree information and accounts for model uncertainty through model averaging. In our method, we select multiple quantitative trait loci (QTL) models using forward selection applied to resampled data sets obtained by nonparametric bootstrapping and subsampling. We provide model-averaged statistics about the probability of loci or of multilocus regions being included in model selection, and this leads to more accurate identification of QTL than by single-locus mapping. The generality of our approach means it can potentially be applied to any population of unknown structure.", "author" : [ { "dropping-particle" : "", "family" : "Valdar", "given" : "William", "non-dropping-particle" : "", "parse-names" : false, "suffix" : "" }, { "dropping-particle" : "", "family" : "Holmes", "given" : "Christopher C", "non-dropping-particle" : "", "parse-names" : false, "suffix" : "" }, { "dropping-particle" : "", "family" : "Mott", "given" : "Richard", "non-dropping-particle" : "", "parse-names" : false, "suffix" : "" }, { "dropping-particle" : "", "family" : "Flint", "given" : "Jonathan", "non-dropping-particle" : "", "parse-names" : false, "suffix" : "" } ], "container-title" : "Genetics", "id" : "ITEM-1", "issue" : "4", "issued" : { "date-parts" : [ [ "2009", "8", "1" ] ] }, "note" : "RMIP", "page" : "1263-77", "title" : "Mapping in structured populations by resample model averaging.", "type" : "article-journal", "volume" : "182" }, "uris" : [ "http://www.mendeley.com/documents/?uuid=0460ad58-268d-4942-bf2e-634854f03eb1" ] } ], "mendeley" : { "formattedCitation" : "(Valdar et al. 2009)", "plainTextFormattedCitation" : "(Valdar et al. 2009)" }, "properties" : { "noteIndex" : 0 }, "schema" : "https://github.com/citation-style-language/schema/raw/master/csl-citation.json" }</w:instrText>
       </w:r>
       <w:r>
         <w:fldChar w:fldCharType="separate"/>
       </w:r>
       <w:r>
-        <w:t>Fig. 5</w:t>
+        <w:rPr>
+          <w:noProof/>
+        </w:rPr>
+        <w:t>(Valdar et al. 2009)</w:t>
       </w:r>
       <w:r>
         <w:fldChar w:fldCharType="end"/>
       </w:r>
       <w:r>
-        <w:t xml:space="preserve"> bottom</w:t>
-      </w:r>
-      <w:r>
-        <w:t>)</w:t>
-      </w:r>
-      <w:r>
-        <w:t>.</w:t>
-      </w:r>
-    </w:p>
-    <w:p>
-      <w:r>
-        <w:t>C</w:t>
-      </w:r>
-      <w:r>
-        <w:t>o-expression</w:t>
-      </w:r>
-      <w:r>
-        <w:t xml:space="preserve"> signal</w:t>
-      </w:r>
-      <w:r>
-        <w:t xml:space="preserve"> in relation to FCR</w:t>
-      </w:r>
-      <w:r>
-        <w:t xml:space="preserve"> </w:t>
-      </w:r>
-      <w:r>
-        <w:t xml:space="preserve">was assessed by comparing </w:t>
-      </w:r>
-      <w:r>
-        <w:t xml:space="preserve">subnetwork </w:t>
-      </w:r>
-      <w:r>
-        <w:t>density</w:t>
-      </w:r>
-      <w:r>
-        <w:t xml:space="preserve"> and locality</w:t>
-      </w:r>
-      <w:r>
-        <w:t xml:space="preserve"> in each </w:t>
-      </w:r>
-      <w:r>
-        <w:t xml:space="preserve">GO </w:t>
-      </w:r>
-      <w:r>
-        <w:t>term</w:t>
-      </w:r>
-      <w:r>
-        <w:t xml:space="preserve"> at different SNP-to-gene mapping parameters</w:t>
-      </w:r>
-      <w:r>
-        <w:t xml:space="preserve"> </w:t>
-      </w:r>
-      <w:r>
-        <w:t>for</w:t>
-      </w:r>
-      <w:r>
-        <w:t xml:space="preserve"> each of the three co-expression network</w:t>
-      </w:r>
-      <w:r>
-        <w:t>s</w:t>
-      </w:r>
-      <w:r>
-        <w:t xml:space="preserve"> to</w:t>
-      </w:r>
-      <w:r>
-        <w:t xml:space="preserve"> random</w:t>
-      </w:r>
-      <w:r>
-        <w:t xml:space="preserve"> subnetworks</w:t>
-      </w:r>
-      <w:r>
-        <w:t xml:space="preserve"> with the same number of genes</w:t>
-      </w:r>
-      <w:r>
-        <w:t xml:space="preserve"> (n=1000)</w:t>
-      </w:r>
-      <w:r>
-        <w:t xml:space="preserve"> (</w:t>
-      </w:r>
-      <w:r>
-        <w:fldChar w:fldCharType="begin"/>
-      </w:r>
-      <w:r>
-        <w:instrText xml:space="preserve"> REF _Ref458721156 \h </w:instrText>
-      </w:r>
-      <w:r>
-        <w:instrText xml:space="preserve"> \* MERGEFORMAT </w:instrText>
-      </w:r>
-      <w:r>
-        <w:fldChar w:fldCharType="separate"/>
-      </w:r>
-      <w:r>
-        <w:t>Fig. 5</w:t>
-      </w:r>
-      <w:r>
-        <w:fldChar w:fldCharType="end"/>
-      </w:r>
-      <w:r>
-        <w:t xml:space="preserve"> top</w:t>
-      </w:r>
-      <w:r>
-        <w:t>).</w:t>
-      </w:r>
-      <w:r>
-        <w:t xml:space="preserve"> </w:t>
-      </w:r>
-      <w:r>
-        <w:t>T</w:t>
-      </w:r>
-      <w:r>
-        <w:t>he proportion</w:t>
-      </w:r>
-      <w:r>
-        <w:t xml:space="preserve"> of GO t</w:t>
-      </w:r>
-      <w:r>
-        <w:t>erms that were significantly co-expressed</w:t>
-      </w:r>
-      <w:r>
-        <w:t xml:space="preserve"> decays</w:t>
-      </w:r>
-      <w:r>
-        <w:t xml:space="preserve"> at higher</w:t>
-      </w:r>
-      <w:r>
-        <w:t xml:space="preserve"> levels of FCR</w:t>
-      </w:r>
-      <w:r>
-        <w:t xml:space="preserve"> (See </w:t>
-      </w:r>
-      <w:r>
-        <w:fldChar w:fldCharType="begin"/>
-      </w:r>
-      <w:r>
-        <w:instrText xml:space="preserve"> REF _Ref470857301 \h </w:instrText>
-      </w:r>
-      <w:r>
-        <w:instrText xml:space="preserve"> \* MERGEFORMAT </w:instrText>
-      </w:r>
-      <w:r>
-        <w:fldChar w:fldCharType="separate"/>
-      </w:r>
-      <w:r>
-        <w:t>Supp. Fig. 5</w:t>
-      </w:r>
-      <w:r>
-        <w:fldChar w:fldCharType="end"/>
-      </w:r>
-      <w:r>
-        <w:rPr>
-          <w:b/>
-        </w:rPr>
-        <w:t>A</w:t>
-      </w:r>
-      <w:r>
-        <w:t xml:space="preserve"> for absolute term numbers)</w:t>
-      </w:r>
-      <w:r>
-        <w:t>.</w:t>
-      </w:r>
-      <w:r>
-        <w:t xml:space="preserve"> </w:t>
-      </w:r>
-      <w:commentRangeStart w:id="93"/>
-      <w:r>
-        <w:t xml:space="preserve">We note that many GO terms could </w:t>
-      </w:r>
-      <w:r>
-        <w:t>not</w:t>
-      </w:r>
-      <w:r>
-        <w:t xml:space="preserve"> </w:t>
-      </w:r>
-      <w:r>
-        <w:t xml:space="preserve">be </w:t>
-      </w:r>
-      <w:r>
-        <w:t>evaluated at lower FCR levels</w:t>
-      </w:r>
-      <w:r>
-        <w:t xml:space="preserve"> (&lt;50%)</w:t>
-      </w:r>
-      <w:r>
-        <w:t xml:space="preserve"> </w:t>
-      </w:r>
-      <w:r>
-        <w:t>because</w:t>
-      </w:r>
-      <w:r>
-        <w:t>,</w:t>
-      </w:r>
-      <w:r>
-        <w:t xml:space="preserve"> by definition, even</w:t>
-      </w:r>
-      <w:r>
-        <w:t xml:space="preserve"> the most stringent SNP-to-gene mapping parameter set (50kb/1 flank)</w:t>
-      </w:r>
-      <w:r>
-        <w:t xml:space="preserve"> doubles the number of genes considered</w:t>
-      </w:r>
-      <w:r>
-        <w:t>.</w:t>
-      </w:r>
-      <w:r>
-        <w:t xml:space="preserve"> </w:t>
-      </w:r>
-      <w:commentRangeEnd w:id="93"/>
-      <w:r>
-        <w:rPr>
-          <w:rStyle w:val="CommentReference"/>
-        </w:rPr>
-        <w:commentReference w:id="93"/>
-      </w:r>
-      <w:r>
-        <w:t>Two additional scenarios were considered where</w:t>
-      </w:r>
-      <w:r>
-        <w:t xml:space="preserve"> signal was </w:t>
-      </w:r>
-      <w:r>
-        <w:t>further split</w:t>
-      </w:r>
-      <w:r>
-        <w:t xml:space="preserve"> based on strength of initial co-expression</w:t>
-      </w:r>
-      <w:r>
-        <w:t>: moderate (0.001 &lt; p-val &lt; 0.05; blue curve) and strong (p-val &lt; 0.001; violet curve).</w:t>
-      </w:r>
-      <w:r>
-        <w:t xml:space="preserve"> </w:t>
-      </w:r>
-    </w:p>
-    <w:p>
-      <w:r>
-        <w:t xml:space="preserve">Despite </w:t>
-      </w:r>
-      <w:r>
-        <w:t>high</w:t>
-      </w:r>
-      <w:r>
-        <w:t xml:space="preserve"> initial</w:t>
-      </w:r>
-      <w:r>
-        <w:t xml:space="preserve"> false candidate rates, </w:t>
-      </w:r>
-      <w:r>
-        <w:t>co-expression signal among</w:t>
-      </w:r>
-      <w:r>
-        <w:t xml:space="preserve"> GO terms remained significant</w:t>
-      </w:r>
-      <w:r>
-        <w:t xml:space="preserve"> even</w:t>
-      </w:r>
-      <w:r>
-        <w:t xml:space="preserve"> at</w:t>
-      </w:r>
-      <w:r>
-        <w:t xml:space="preserve"> 60-70% </w:t>
-      </w:r>
-      <w:r>
-        <w:t>FCR</w:t>
-      </w:r>
-      <w:r>
-        <w:t>.</w:t>
-      </w:r>
-      <w:r>
-        <w:t xml:space="preserve"> Similar to results with MCR, </w:t>
-      </w:r>
-      <w:r>
-        <w:t>GO terms with stronger initial co-expression are more likely to remain significantly co-expressed at higher FCR levels.</w:t>
-      </w:r>
-      <w:r>
-        <w:t xml:space="preserve"> Co-expression signal in relation to FCR was also compared between GO terms split by gene size (See </w:t>
-      </w:r>
-      <w:r>
-        <w:fldChar w:fldCharType="begin"/>
-      </w:r>
-      <w:r>
-        <w:instrText xml:space="preserve"> REF _Ref470857301 \h </w:instrText>
-      </w:r>
-      <w:r>
-        <w:instrText xml:space="preserve"> \* MERGEFORMAT </w:instrText>
-      </w:r>
-      <w:r>
-        <w:fldChar w:fldCharType="separate"/>
-      </w:r>
-      <w:r>
-        <w:t>Supp. Fig. 5</w:t>
-      </w:r>
-      <w:r>
-        <w:fldChar w:fldCharType="end"/>
-      </w:r>
-      <w:r>
-        <w:rPr>
-          <w:b/>
-        </w:rPr>
-        <w:t>B-C</w:t>
-      </w:r>
-      <w:r>
-        <w:t>), which did not differentiate the rate at which co-expression signal decayed.</w:t>
-      </w:r>
-    </w:p>
-    <w:p>
-      <w:r>
-        <w:t>In cases</w:t>
-      </w:r>
-      <w:r>
-        <w:t xml:space="preserve"> </w:t>
-      </w:r>
-      <w:r>
-        <w:t>w</w:t>
-      </w:r>
-      <w:r>
-        <w:t>here</w:t>
-      </w:r>
-      <w:r>
-        <w:t xml:space="preserve"> true candidate genes identified by</w:t>
-      </w:r>
-      <w:r>
-        <w:t xml:space="preserve"> GWAS are strongly co-expressed</w:t>
-      </w:r>
-      <w:r>
-        <w:t>, as simulated here</w:t>
-      </w:r>
-      <w:r>
-        <w:t xml:space="preserve">, </w:t>
-      </w:r>
-      <w:r>
-        <w:t xml:space="preserve">a substantial number of false positive SNPs </w:t>
-      </w:r>
-      <w:r>
-        <w:t>or an introduction</w:t>
-      </w:r>
-      <w:r>
-        <w:t xml:space="preserve"> </w:t>
-      </w:r>
-      <w:r>
-        <w:t xml:space="preserve">of </w:t>
-      </w:r>
-      <w:r>
-        <w:t>false candidate genes</w:t>
-      </w:r>
-      <w:r>
-        <w:t xml:space="preserve"> through uncertainty in SNP-to-gene mapping</w:t>
-      </w:r>
-      <w:r>
-        <w:t xml:space="preserve"> can be </w:t>
-      </w:r>
-      <w:r>
-        <w:t>tolerated</w:t>
-      </w:r>
-      <w:r>
-        <w:t xml:space="preserve"> and network metrics</w:t>
-      </w:r>
-      <w:r>
-        <w:t xml:space="preserve"> </w:t>
-      </w:r>
-      <w:r>
-        <w:t xml:space="preserve">still </w:t>
-      </w:r>
-      <w:r>
-        <w:t xml:space="preserve">detected </w:t>
-      </w:r>
-      <w:r>
-        <w:t>the underlying co</w:t>
-      </w:r>
-      <w:r>
-        <w:t>-</w:t>
-      </w:r>
-      <w:r>
-        <w:t xml:space="preserve">expressed genes sets </w:t>
-      </w:r>
-      <w:r>
-        <w:t>using our method.</w:t>
-      </w:r>
-      <w:r>
-        <w:t xml:space="preserve"> </w:t>
-      </w:r>
-      <w:r>
-        <w:t xml:space="preserve">These results indicate that </w:t>
-      </w:r>
-      <w:r>
-        <w:t xml:space="preserve">in </w:t>
-      </w:r>
-      <w:r>
-        <w:t xml:space="preserve">GWAS scenarios where the majority of SNPs do not perfectly resolve </w:t>
-      </w:r>
-      <w:r>
-        <w:t xml:space="preserve">to </w:t>
-      </w:r>
-      <w:r>
-        <w:t>candidate genes</w:t>
-      </w:r>
-      <w:r>
-        <w:t xml:space="preserve">, </w:t>
-      </w:r>
-      <w:r>
-        <w:t>systematic integrat</w:t>
-      </w:r>
-      <w:r>
-        <w:t>ion</w:t>
-      </w:r>
-      <w:r>
-        <w:t xml:space="preserve"> with co-expression networks </w:t>
-      </w:r>
-      <w:r>
-        <w:t>can</w:t>
-      </w:r>
-      <w:r>
-        <w:t xml:space="preserve"> efficiently filter out false candidates int</w:t>
-      </w:r>
-      <w:r>
-        <w:t>roduced by SNP-to-</w:t>
-      </w:r>
-      <w:r>
-        <w:t>gene mapping</w:t>
-      </w:r>
-      <w:r>
-        <w:t xml:space="preserve"> </w:t>
-      </w:r>
-      <w:r>
-        <w:t>if the underlying causative loci are strongly co</w:t>
-      </w:r>
-      <w:r>
-        <w:t>-</w:t>
-      </w:r>
-      <w:r>
-        <w:t>expressed</w:t>
-      </w:r>
-      <w:r>
-        <w:t>.</w:t>
-      </w:r>
-      <w:r>
-        <w:t xml:space="preserve"> </w:t>
-      </w:r>
-      <w:r>
-        <w:t xml:space="preserve"> More so, instances where several interleaving genes exist between </w:t>
-      </w:r>
-      <w:r>
-        <w:t xml:space="preserve">strongly </w:t>
-      </w:r>
-      <w:r>
-        <w:t>associated SNPs</w:t>
-      </w:r>
-      <w:r>
-        <w:t xml:space="preserve"> in LD with each other and the true causative allele,</w:t>
-      </w:r>
-      <w:r>
-        <w:t xml:space="preserve"> true candidates can be detected using co-expression networks as a functional filter for</w:t>
-      </w:r>
-      <w:r>
-        <w:t xml:space="preserve"> candidate gene identification.  </w:t>
-      </w:r>
-    </w:p>
-    <w:p>
-      <w:r>
-        <w:t>The potential for using this approach, however, is highly dependent on the linkage disequilibrium of the organism in question</w:t>
-      </w:r>
-      <w:r>
-        <w:t>,</w:t>
-      </w:r>
-      <w:r>
-        <w:t xml:space="preserve"> the genetic architecture of the trait</w:t>
-      </w:r>
-      <w:r>
-        <w:t xml:space="preserve"> being studied</w:t>
-      </w:r>
-      <w:r>
-        <w:t>, and the degree of co</w:t>
-      </w:r>
-      <w:r>
-        <w:t>-</w:t>
-      </w:r>
-      <w:r>
-        <w:t>express</w:t>
-      </w:r>
-      <w:r>
-        <w:t>i</w:t>
-      </w:r>
-      <w:r>
-        <w:t>on between causative loci</w:t>
-      </w:r>
-      <w:r>
-        <w:t xml:space="preserve">. Simulations provide both insight on the feasibility of using Camoco to evaluate overlap between co-expression networks and GWA studies as well as a survey of the SNP-to-gene mapping parameters that should be used when utilizing this approach (See </w:t>
-      </w:r>
-      <w:r>
-        <w:fldChar w:fldCharType="begin"/>
-      </w:r>
-      <w:r>
-        <w:instrText xml:space="preserve"> REF _Ref469995568 \h </w:instrText>
-      </w:r>
-      <w:r>
-        <w:fldChar w:fldCharType="separate"/>
-      </w:r>
-      <w:r>
-        <w:t>Discussion</w:t>
-      </w:r>
-      <w:r>
-        <w:fldChar w:fldCharType="end"/>
-      </w:r>
-      <w:r>
-        <w:t xml:space="preserve"> for more </w:t>
-      </w:r>
-      <w:r>
-        <w:t>detail</w:t>
-      </w:r>
-      <w:r>
-        <w:t>).</w:t>
-      </w:r>
-    </w:p>
-    <w:p>
-      <w:r>
-        <w:t>In the context of maize, s</w:t>
-      </w:r>
-      <w:r>
-        <w:t>imulations</w:t>
-      </w:r>
-      <w:r>
-        <w:t xml:space="preserve"> performed here</w:t>
-      </w:r>
-      <w:r>
-        <w:t xml:space="preserve"> suggest that</w:t>
-      </w:r>
-      <w:r>
-        <w:t xml:space="preserve"> systematic integration of co-expression networks to interpret GWAS results </w:t>
-      </w:r>
-      <w:r>
-        <w:t>will increase the precision with which</w:t>
-      </w:r>
-      <w:r>
-        <w:t xml:space="preserve"> causal genes associated with quantitative traits in true GWAS scenarios</w:t>
-      </w:r>
-      <w:r>
-        <w:t xml:space="preserve"> can be identified</w:t>
-      </w:r>
-      <w:r>
-        <w:t>.</w:t>
-      </w:r>
-    </w:p>
-    <w:p>
-      <w:pPr>
-        <w:pStyle w:val="Heading2"/>
-      </w:pPr>
-      <w:r>
-        <w:t>Application of Camoco to prioritize causal genes driving</w:t>
-      </w:r>
-      <w:r>
-        <w:t xml:space="preserve"> elemental accumulation in maize</w:t>
-      </w:r>
-      <w:r>
-        <w:t xml:space="preserve"> grain</w:t>
-      </w:r>
-    </w:p>
-    <w:p>
-      <w:r>
-        <w:t>Identifying</w:t>
-      </w:r>
-      <w:r>
-        <w:t xml:space="preserve"> </w:t>
-      </w:r>
-      <w:r>
-        <w:t>the biological processes</w:t>
-      </w:r>
-      <w:r>
-        <w:t xml:space="preserve"> underlying the </w:t>
-      </w:r>
-      <w:r>
-        <w:t>elemental composition</w:t>
-      </w:r>
-      <w:r>
-        <w:t>, also known as the ionome,</w:t>
-      </w:r>
-      <w:r>
-        <w:t xml:space="preserve"> of plant tissues can lead to a better understanding of plant adaptation as well as improved crops </w:t>
-      </w:r>
-      <w:r>
-        <w:fldChar w:fldCharType="begin" w:fldLock="1"/>
-      </w:r>
-      <w:r>
-        <w:instrText>ADDIN CSL_CITATION { "citationItems" : [ { "id" : "ITEM-1", "itemData" : { "DOI" : "10.1126/science.1219992", "ISSN" : "1095-9203", "PMID" : "22745418", "abstract" : "Most mineral elements found in plant tissues come exclusively from the soil, necessitating that plants adapt to highly variable soil compositions to survive and thrive. Profiling element concentrations in genetically diverse plant populations is providing insights into the plant-environment interactions that control elemental accumulation, as well as identifying the underlying genes. The resulting molecular understanding of plant adaptation to the environment both demonstrates how soils can shape genetic diversity and provides solutions to important agricultural challenges.", "author" : [ { "dropping-particle" : "", "family" : "Baxter", "given" : "Ivan", "non-dropping-particle" : "", "parse-names" : false, "suffix" : "" }, { "dropping-particle" : "", "family" : "Dilkes", "given" : "Brian P", "non-dropping-particle" : "", "parse-names" : false, "suffix" : "" } ], "container-title" : "Science (New York, N.Y.)", "id" : "ITEM-1", "issue" : "6089", "issued" : { "date-parts" : [ [ "2012", "6", "29" ] ] }, "page" : "1661-3", "title" : "Elemental profiles reflect plant adaptations to the environment.", "type" : "article-journal", "volume" : "336" }, "uris" : [ "http://www.mendeley.com/documents/?uuid=4f0d1a28-033f-4f9b-aec6-188190983986" ] } ], "mendeley" : { "formattedCitation" : "(Baxter &amp; Dilkes 2012)", "plainTextFormattedCitation" : "(Baxter &amp; Dilkes 2012)", "previouslyFormattedCitation" : "(Baxter &amp; Dilkes 2012)" }, "properties" : { "noteIndex" : 0 }, "schema" : "https://github.com/citation-style-language/schema/raw/master/csl-citation.json" }</w:instrText>
-      </w:r>
-      <w:r>
-        <w:fldChar w:fldCharType="separate"/>
-      </w:r>
-      <w:r>
-        <w:rPr>
-          <w:noProof/>
-        </w:rPr>
-        <w:t>(Baxter &amp; Dilkes 2012)</w:t>
-      </w:r>
-      <w:r>
-        <w:fldChar w:fldCharType="end"/>
-      </w:r>
-      <w:r>
-        <w:t xml:space="preserve">. </w:t>
-      </w:r>
-      <w:r>
-        <w:t>H</w:t>
-      </w:r>
-      <w:r>
-        <w:t>igh throughput analytic approach</w:t>
-      </w:r>
-      <w:r>
-        <w:t>es</w:t>
-      </w:r>
-      <w:r>
-        <w:t xml:space="preserve"> </w:t>
-      </w:r>
-      <w:r>
-        <w:t>such as</w:t>
-      </w:r>
-      <w:r>
-        <w:t xml:space="preserve"> inductively coupled plasma-mass spectrometry</w:t>
-      </w:r>
-      <w:r>
-        <w:t xml:space="preserve"> (ICP-MS</w:t>
-      </w:r>
-      <w:r>
-        <w:t xml:space="preserve">) </w:t>
-      </w:r>
-      <w:r>
-        <w:t>are</w:t>
-      </w:r>
-      <w:r>
-        <w:t xml:space="preserve"> capable of measuring elemental concentrations for </w:t>
-      </w:r>
-      <w:r>
-        <w:t xml:space="preserve">multiple </w:t>
-      </w:r>
-      <w:r>
-        <w:t xml:space="preserve">elements and </w:t>
-      </w:r>
-      <w:r>
-        <w:lastRenderedPageBreak/>
-        <w:t xml:space="preserve">scalable to thousands of samples a </w:t>
-      </w:r>
-      <w:r>
-        <w:t>week</w:t>
-      </w:r>
-      <w:r>
-        <w:t xml:space="preserve">. </w:t>
-      </w:r>
-      <w:r>
-        <w:t>Using ICP-MS, we</w:t>
-      </w:r>
-      <w:r>
-        <w:t xml:space="preserve"> measur</w:t>
-      </w:r>
-      <w:r>
-        <w:t>ed</w:t>
-      </w:r>
-      <w:r>
-        <w:t xml:space="preserve"> the accumulation of</w:t>
-      </w:r>
-      <w:r>
-        <w:t xml:space="preserve"> 20</w:t>
-      </w:r>
-      <w:r>
-        <w:t xml:space="preserve"> element</w:t>
-      </w:r>
-      <w:r>
-        <w:t>s</w:t>
-      </w:r>
-      <w:r>
-        <w:t xml:space="preserve"> in maize kernels</w:t>
-      </w:r>
-      <w:r>
-        <w:t xml:space="preserve"> from </w:t>
-      </w:r>
-      <w:r>
-        <w:t>the nested association mapping (NAM) population</w:t>
-      </w:r>
-      <w:r>
-        <w:t xml:space="preserve"> </w:t>
-      </w:r>
-      <w:r>
-        <w:fldChar w:fldCharType="begin" w:fldLock="1"/>
-      </w:r>
-      <w:r>
-        <w:instrText>ADDIN CSL_CITATION { "citationItems" : [ { "id" : "ITEM-1", "itemData" : { "DOI" : "10.1126/science.1174276", "ISSN" : "1095-9203", "PMID" : "19661422", "abstract" : "Flowering time is a complex trait that controls adaptation of plants to their local environment in the outcrossing species Zea mays (maize). We dissected variation for flowering time with a set of 5000 recombinant inbred lines (maize Nested Association Mapping population, NAM). Nearly a million plants were assayed in eight environments but showed no evidence for any single large-effect quantitative trait loci (QTLs). Instead, we identified evidence for numerous small-effect QTLs shared among families; however, allelic effects differ across founder lines. We identified no individual QTLs at which allelic effects are determined by geographic origin or large effects for epistasis or environmental interactions. Thus, a simple additive model accurately predicts flowering time for maize, in contrast to the genetic architecture observed in the selfing plant species rice and Arabidopsis.", "author" : [ { "dropping-particle" : "", "family" : "Buckler", "given" : "Edward S", "non-dropping-particle" : "", "parse-names" : false, "suffix" : "" }, { "dropping-particle" : "", "family" : "Holland", "given" : "James B", "non-dropping-particle" : "", "parse-names" : false, "suffix" : "" }, { "dropping-particle" : "", "family" : "Bradbury", "given" : "Peter J", "non-dropping-particle" : "", "parse-names" : false, "suffix" : "" }, { "dropping-particle" : "", "family" : "Acharya", "given" : "Charlotte B", "non-dropping-particle" : "", "parse-names" : false, "suffix" : "" }, { "dropping-particle" : "", "family" : "Brown", "given" : "Patrick J", "non-dropping-particle" : "", "parse-names" : false, "suffix" : "" }, { "dropping-particle" : "", "family" : "Browne", "given" : "Chris", "non-dropping-particle" : "", "parse-names" : false, "suffix" : "" }, { "dropping-particle" : "", "family" : "Ersoz", "given" : "Elhan", "non-dropping-particle" : "", "parse-names" : false, "suffix" : "" }, { "dropping-particle" : "", "family" : "Flint-Garcia", "given" : "Sherry", "non-dropping-particle" : "", "parse-names" : false, "suffix" : "" }, { "dropping-particle" : "", "family" : "Garcia", "given" : "Arturo", "non-dropping-particle" : "", "parse-names" : false, "suffix" : "" }, { "dropping-particle" : "", "family" : "Glaubitz", "given" : "Jeffrey C", "non-dropping-particle" : "", "parse-names" : false, "suffix" : "" }, { "dropping-particle" : "", "family" : "Goodman", "given" : "Major M", "non-dropping-particle" : "", "parse-names" : false, "suffix" : "" }, { "dropping-particle" : "", "family" : "Harjes", "given" : "Carlos", "non-dropping-particle" : "", "parse-names" : false, "suffix" : "" }, { "dropping-particle" : "", "family" : "Guill", "given" : "Kate", "non-dropping-particle" : "", "parse-names" : false, "suffix" : "" }, { "dropping-particle" : "", "family" : "Kroon", "given" : "Dallas E", "non-dropping-particle" : "", "parse-names" : false, "suffix" : "" }, { "dropping-particle" : "", "family" : "Larsson", "given" : "Sara", "non-dropping-particle" : "", "parse-names" : false, "suffix" : "" }, { "dropping-particle" : "", "family" : "Lepak", "given" : "Nicholas K", "non-dropping-particle" : "", "parse-names" : false, "suffix" : "" }, { "dropping-particle" : "", "family" : "Li", "given" : "Huihui", "non-dropping-particle" : "", "parse-names" : false, "suffix" : "" }, { "dropping-particle" : "", "family" : "Mitchell", "given" : "Sharon E", "non-dropping-particle" : "", "parse-names" : false, "suffix" : "" }, { "dropping-particle" : "", "family" : "Pressoir", "given" : "Gael", "non-dropping-particle" : "", "parse-names" : false, "suffix" : "" }, { "dropping-particle" : "", "family" : "Peiffer", "given" : "Jason a", "non-dropping-particle" : "", "parse-names" : false, "suffix" : "" }, { "dropping-particle" : "", "family" : "Rosas", "given" : "Marco Oropeza", "non-dropping-particle" : "", "parse-names" : false, "suffix" : "" }, { "dropping-particle" : "", "family" : "Rocheford", "given" : "Torbert R", "non-dropping-particle" : "", "parse-names" : false, "suffix" : "" }, { "dropping-particle" : "", "family" : "Romay", "given" : "M Cinta", "non-dropping-particle" : "", "parse-names" : false, "suffix" : "" }, { "dropping-particle" : "", "family" : "Romero", "given" : "Susan", "non-dropping-particle" : "", "parse-names" : false, "suffix" : "" }, { "dropping-particle" : "", "family" : "Salvo", "given" : "Stella", "non-dropping-particle" : "", "parse-names" : false, "suffix" : "" }, { "dropping-particle" : "", "family" : "Sanchez Villeda", "given" : "Hector", "non-dropping-particle" : "", "parse-names" : false, "suffix" : "" }, { "dropping-particle" : "", "family" : "Silva", "given" : "H Sofia", "non-dropping-particle" : "da", "parse-names" : false, "suffix" : "" }, { "dropping-particle" : "", "family" : "Sun", "given" : "Qi", "non-dropping-particle" : "", "parse-names" : false, "suffix" : "" }, { "dropping-particle" : "", "family" : "Tian", "given" : "Feng", "non-dropping-particle" : "", "parse-names" : false, "suffix" : "" }, { "dropping-particle" : "", "family" : "Upadyayula", "given" : "Narasimham", "non-dropping-particle" : "", "parse-names" : false, "suffix" : "" }, { "dropping-particle" : "", "family" : "Ware", "given" : "Doreen", "non-dropping-particle" : "", "parse-names" : false, "suffix" : "" }, { "dropping-particle" : "", "family" : "Yates", "given" : "Heather", "non-dropping-particle" : "", "parse-names" : false, "suffix" : "" }, { "dropping-particle" : "", "family" : "Yu", "given" : "Jianming", "non-dropping-particle" : "", "parse-names" : false, "suffix" : "" }, { "dropping-particle" : "", "family" : "Zhang", "given" : "Zhiwu", "non-dropping-particle" : "", "parse-names" : false, "suffix" : "" }, { "dropping-particle" : "", "family" : "Kresovich", "given" : "Stephen", "non-dropping-particle" : "", "parse-names" : false, "suffix" : "" }, { "dropping-particle" : "", "family" : "McMullen", "given" : "Michael D", "non-dropping-particle" : "", "parse-names" : false, "suffix" : "" } ], "container-title" : "Science (New York, N.Y.)", "id" : "ITEM-1", "issue" : "5941", "issued" : { "date-parts" : [ [ "2009", "8", "7" ] ] }, "page" : "714-8", "title" : "The genetic architecture of maize flowering time.", "type" : "article-journal", "volume" : "325" }, "uris" : [ "http://www.mendeley.com/documents/?uuid=ae261467-60d5-422e-a9f8-9151ea824a9f" ] } ], "mendeley" : { "formattedCitation" : "(Buckler et al. 2009)", "plainTextFormattedCitation" : "(Buckler et al. 2009)", "previouslyFormattedCitation" : "(Buckler et al. 2009)" }, "properties" : { "noteIndex" : 0 }, "schema" : "https://github.com/citation-style-language/schema/raw/master/csl-citation.json" }</w:instrText>
-      </w:r>
-      <w:r>
-        <w:fldChar w:fldCharType="separate"/>
-      </w:r>
-      <w:r>
-        <w:rPr>
-          <w:noProof/>
-        </w:rPr>
-        <w:t>(Buckler et al. 2009)</w:t>
-      </w:r>
-      <w:r>
-        <w:fldChar w:fldCharType="end"/>
-      </w:r>
-      <w:r>
-        <w:t>. Kernels</w:t>
-      </w:r>
-      <w:r>
-        <w:t xml:space="preserve"> from grow-outs from 4 different geographic locations described in depth by Zielger et al. (</w:t>
-      </w:r>
-      <w:r>
-        <w:rPr>
-          <w:highlight w:val="cyan"/>
-        </w:rPr>
-        <w:t>Cite Ziegler et al. Preprint</w:t>
-      </w:r>
-      <w:r>
-        <w:t>)</w:t>
-      </w:r>
-      <w:r>
-        <w:t xml:space="preserve"> were processed</w:t>
-      </w:r>
-      <w:r>
-        <w:t>.</w:t>
-      </w:r>
-      <w:r>
-        <w:t xml:space="preserve"> </w:t>
-      </w:r>
-      <w:r>
-        <w:t>To reduce environmental</w:t>
-      </w:r>
-      <w:r>
-        <w:t xml:space="preserve"> specific</w:t>
-      </w:r>
-      <w:r>
-        <w:t xml:space="preserve"> factors,</w:t>
-      </w:r>
-      <w:r>
-        <w:t xml:space="preserve"> </w:t>
-      </w:r>
-      <w:r>
-        <w:t xml:space="preserve">the </w:t>
-      </w:r>
-      <w:r>
-        <w:t xml:space="preserve">SNPs used in this study were from </w:t>
-      </w:r>
-      <w:r>
-        <w:t xml:space="preserve">GWAS was performed </w:t>
-      </w:r>
-      <w:r>
-        <w:t xml:space="preserve">on the </w:t>
-      </w:r>
-      <w:r>
-        <w:t>all locations</w:t>
-      </w:r>
-      <w:r>
-        <w:t xml:space="preserve"> models for elements</w:t>
-      </w:r>
-      <w:r>
-        <w:t xml:space="preserve"> reported by Ziegler et al</w:t>
-      </w:r>
-      <w:r>
-        <w:t xml:space="preserve">. </w:t>
-      </w:r>
-    </w:p>
-    <w:p>
-      <w:pPr>
-        <w:pStyle w:val="Heading3"/>
-      </w:pPr>
-      <w:bookmarkStart w:id="94" w:name="_Ref458956303"/>
-      <w:r>
-        <w:t>Table 3</w:t>
-      </w:r>
-      <w:bookmarkEnd w:id="94"/>
-    </w:p>
-    <w:p>
-      <w:pPr>
-        <w:pStyle w:val="Heading4"/>
-      </w:pPr>
-      <w:r>
-        <w:t>Maize grain ionome SNP-to-gene mapping results</w:t>
-      </w:r>
-    </w:p>
-    <w:p>
-      <w:pPr>
-        <w:pStyle w:val="Subtitle"/>
-      </w:pPr>
-      <w:r>
-        <w:t>Significant SNPS associated with the maize grain Ionome were mapped to candidate genes by collapsing SNPs within window sizes down to effective SNPs then taking genes upstream and downstream of the effective SNP up to the flank limit.</w:t>
-      </w:r>
-    </w:p>
-    <w:p>
-      <w:r>
-        <w:t>Briefly, t</w:t>
-      </w:r>
-      <w:r>
-        <w:t>he maize nest</w:t>
-      </w:r>
-      <w:r>
-        <w:t>ed association mapping</w:t>
-      </w:r>
-      <w:r>
-        <w:t xml:space="preserve"> (NAM)</w:t>
-      </w:r>
-      <w:r>
-        <w:t xml:space="preserve"> panel was used to identify joint linkage intervals. Approximately 30 million SNPs</w:t>
-      </w:r>
-      <w:r>
-        <w:t xml:space="preserve"> and small copy-number variants</w:t>
-      </w:r>
-      <w:r>
-        <w:t xml:space="preserve"> were projected onto the association panel and used to perform a GWAS for each of the 17 elements. </w:t>
-      </w:r>
-      <w:r>
-        <w:t>O</w:t>
-      </w:r>
-      <w:r>
-        <w:t xml:space="preserve">ver four thousand </w:t>
-      </w:r>
-      <w:r>
-        <w:t>SNPs</w:t>
-      </w:r>
-      <w:r>
-        <w:t xml:space="preserve"> were</w:t>
-      </w:r>
-      <w:r>
-        <w:t xml:space="preserve"> </w:t>
-      </w:r>
-      <w:r>
-        <w:t xml:space="preserve">significantly </w:t>
-      </w:r>
-      <w:r>
-        <w:t xml:space="preserve">associated </w:t>
-      </w:r>
-      <w:r>
-        <w:t>(</w:t>
-      </w:r>
-      <w:r>
-        <w:t xml:space="preserve">through a resampling procedure, with a resampling model inclusion probability &gt; 0.05) </w:t>
+        <w:t xml:space="preserve">, with a resampling model inclusion probability &gt; 0.05) </w:t>
       </w:r>
       <w:r>
         <w:t>with elemental accumulation</w:t>
@@ -7863,7 +7890,11 @@
         <w:t xml:space="preserve">in </w:t>
       </w:r>
       <w:r>
-        <w:t>at least two SNP-to-gene mapping parameter settings (e.g.: 50kb/1Flank and 100kb/1Flank), a set we called the high priority overlap (HPO) set (</w:t>
+        <w:t xml:space="preserve">at least </w:t>
+      </w:r>
+      <w:r>
+        <w:lastRenderedPageBreak/>
+        <w:t>two SNP-to-gene mapping parameter settings (e.g.: 50kb/1Flank and 100kb/1Flank), a set we called the high priority overlap (HPO) set (</w:t>
       </w:r>
       <w:r>
         <w:t xml:space="preserve">see </w:t>
@@ -8044,520 +8075,664 @@
         <w:t>discovered varied significantly across the ionomic traits we examined. For example, when using the root co-expression network, high-confidence candidates</w:t>
       </w:r>
       <w:r>
+        <w:t xml:space="preserve"> were discovered</w:t>
+      </w:r>
+      <w:r>
+        <w:t xml:space="preserve"> for </w:t>
+      </w:r>
+      <w:commentRangeStart w:id="101"/>
+      <w:r>
+        <w:t xml:space="preserve">15 of 17 different elements we examined (Al, As, B, Ca, Cd, Cu, Fe, K, Mg, Mn, Mo, P, Se, Sr, Zn), but the total number of candidate causal genes varied from 1 to 126 HPO genes, </w:t>
+      </w:r>
+      <w:commentRangeEnd w:id="101"/>
+      <w:r>
+        <w:rPr>
+          <w:rStyle w:val="CommentReference"/>
+        </w:rPr>
+        <w:commentReference w:id="101"/>
+      </w:r>
+      <w:r>
+        <w:t xml:space="preserve">with Camoco reporting only 1 for </w:t>
+      </w:r>
+      <w:r>
+        <w:t>Mg and Mo</w:t>
+      </w:r>
+      <w:r>
+        <w:t xml:space="preserve"> and </w:t>
+      </w:r>
+      <w:commentRangeStart w:id="102"/>
+      <w:r>
+        <w:t xml:space="preserve">126 </w:t>
+      </w:r>
+      <w:commentRangeEnd w:id="102"/>
+      <w:r>
+        <w:rPr>
+          <w:rStyle w:val="CommentReference"/>
+        </w:rPr>
+        <w:commentReference w:id="102"/>
+      </w:r>
+      <w:r>
+        <w:t xml:space="preserve">for </w:t>
+      </w:r>
+      <w:r>
+        <w:t>Cadmium</w:t>
+      </w:r>
+      <w:r>
+        <w:t xml:space="preserve">. </w:t>
+      </w:r>
+      <w:commentRangeStart w:id="103"/>
+      <w:r>
+        <w:t xml:space="preserve">This likely reflects </w:t>
+      </w:r>
+      <w:commentRangeEnd w:id="103"/>
+      <w:r>
+        <w:rPr>
+          <w:rStyle w:val="CommentReference"/>
+        </w:rPr>
+        <w:commentReference w:id="103"/>
+      </w:r>
+      <w:r>
+        <w:t xml:space="preserve">variability in the functional coherence of the genes that </w:t>
+      </w:r>
+      <w:r>
+        <w:t>are associated with each trait.</w:t>
+      </w:r>
+    </w:p>
+    <w:p>
+      <w:pPr>
+        <w:pStyle w:val="Heading3"/>
+      </w:pPr>
+      <w:bookmarkStart w:id="104" w:name="_Ref489428564"/>
+      <w:r>
+        <w:t>Fig. 6</w:t>
+      </w:r>
+      <w:bookmarkEnd w:id="104"/>
+    </w:p>
+    <w:p>
+      <w:pPr>
+        <w:pStyle w:val="Heading4"/>
+      </w:pPr>
+      <w:r>
+        <w:t>Number of intervening genes between HPO gene and GWAS locus</w:t>
+      </w:r>
+    </w:p>
+    <w:p>
+      <w:pPr>
+        <w:pStyle w:val="Subtitle"/>
+      </w:pPr>
+      <w:r>
+        <w:t>The distribution of positional candidates and HPO genes. Panel A shows the distribution in the number of positional candidates between each of the 610 HPO genes and an effective locus (note: intervening gene could also be an HPO gene). Panel B candidate genes near GWAS SNPs were ranked by their absolute distance to effective loci. The distribution shows rank of the absolute distance (either upstream or downstream) of HPO genes. In both panels, the inset plot shows the lower end of the distributions.</w:t>
+      </w:r>
+    </w:p>
+    <w:p>
+      <w:r>
+        <w:t xml:space="preserve">HPO genes discovered by Camoco were often non-adjacent to GWAS effective loci, either having genes intervening the HPO candidate and the effective locus or positional candidates that were closer either upstream or downstream of the GWAS locus (See schematic in </w:t>
+      </w:r>
+      <w:r>
+        <w:fldChar w:fldCharType="begin"/>
+      </w:r>
+      <w:r>
+        <w:instrText xml:space="preserve"> REF _Ref444765587 \h </w:instrText>
+      </w:r>
+      <w:r>
+        <w:fldChar w:fldCharType="separate"/>
+      </w:r>
+      <w:r>
+        <w:t>Fig. 1</w:t>
+      </w:r>
+      <w:r>
+        <w:fldChar w:fldCharType="end"/>
+      </w:r>
+      <w:r>
+        <w:rPr>
+          <w:b/>
+        </w:rPr>
+        <w:t>C</w:t>
+      </w:r>
+      <w:r>
+        <w:t>).</w:t>
+      </w:r>
+      <w:r>
+        <w:t xml:space="preserve"> Of the 610 HPO genes, 297</w:t>
+      </w:r>
+      <w:r>
+        <w:t xml:space="preserve"> had zero intervening genes (</w:t>
+      </w:r>
+      <w:r>
+        <w:fldChar w:fldCharType="begin"/>
+      </w:r>
+      <w:r>
+        <w:instrText xml:space="preserve"> REF _Ref489428564 \h </w:instrText>
+      </w:r>
+      <w:r>
+        <w:fldChar w:fldCharType="separate"/>
+      </w:r>
+      <w:r>
+        <w:t>Fig. 6</w:t>
+      </w:r>
+      <w:r>
+        <w:fldChar w:fldCharType="end"/>
+      </w:r>
+      <w:r>
+        <w:rPr>
+          <w:b/>
+        </w:rPr>
+        <w:t>A</w:t>
+      </w:r>
+      <w:r>
+        <w:t xml:space="preserve">). </w:t>
+      </w:r>
+      <w:r>
+        <w:t>The remaining 313</w:t>
+      </w:r>
+      <w:r>
+        <w:t xml:space="preserve"> HPO genes</w:t>
+      </w:r>
+      <w:r>
+        <w:t xml:space="preserve"> had between 1 and 54</w:t>
+      </w:r>
+      <w:r>
+        <w:t xml:space="preserve"> intervening genes though the majority </w:t>
+      </w:r>
+      <w:r>
+        <w:t>(292</w:t>
+      </w:r>
+      <w:r>
+        <w:t xml:space="preserve"> HPO genes) had 10 or fewer intervening genes. Similar results were observed when considering candidate genes absolute distance to the effective locus (</w:t>
+      </w:r>
+      <w:r>
+        <w:fldChar w:fldCharType="begin"/>
+      </w:r>
+      <w:r>
+        <w:instrText xml:space="preserve"> REF _Ref489428564 \h </w:instrText>
+      </w:r>
+      <w:r>
+        <w:fldChar w:fldCharType="separate"/>
+      </w:r>
+      <w:r>
+        <w:t>Fig. 6</w:t>
+      </w:r>
+      <w:r>
+        <w:fldChar w:fldCharType="end"/>
+      </w:r>
+      <w:r>
+        <w:rPr>
+          <w:b/>
+        </w:rPr>
+        <w:t>B</w:t>
+      </w:r>
+      <w:r>
+        <w:t xml:space="preserve">). Other studies of trait associated SNPs find markers that lie outside of genic regions, using Camoco, candidate genes can be prioritized based on patterns of co-expression rather than biasing towards any previous annotation. See </w:t>
+      </w:r>
+      <w:r>
+        <w:fldChar w:fldCharType="begin"/>
+      </w:r>
+      <w:r>
+        <w:instrText xml:space="preserve"> REF _Ref487125611 \h </w:instrText>
+      </w:r>
+      <w:r>
+        <w:fldChar w:fldCharType="separate"/>
+      </w:r>
+      <w:r>
+        <w:t>Discussion</w:t>
+      </w:r>
+      <w:r>
+        <w:fldChar w:fldCharType="end"/>
+      </w:r>
+      <w:r>
+        <w:t xml:space="preserve"> section for more details.</w:t>
+      </w:r>
+    </w:p>
+    <w:p>
+      <w:pPr>
+        <w:pStyle w:val="Heading3"/>
+      </w:pPr>
+      <w:bookmarkStart w:id="105" w:name="_Ref485996339"/>
+      <w:r>
+        <w:t>Table 4</w:t>
+      </w:r>
+      <w:bookmarkEnd w:id="105"/>
+    </w:p>
+    <w:p>
+      <w:pPr>
+        <w:pStyle w:val="Heading4"/>
+      </w:pPr>
+      <w:r>
+        <w:t>Maize Grain Ionome High Priority Candidate Genes</w:t>
+      </w:r>
+    </w:p>
+    <w:p>
+      <w:pPr>
+        <w:pStyle w:val="Subtitle"/>
+      </w:pPr>
+      <w:r>
+        <w:t>Gene specific density and locality</w:t>
+      </w:r>
+      <w:r>
+        <w:t xml:space="preserve"> metrics</w:t>
+      </w:r>
+      <w:r>
+        <w:t xml:space="preserve"> were compared to (n=1000) random sets of genes of the same size to establish a 30% False Discovery rate. </w:t>
+      </w:r>
+      <w:r>
+        <w:t>Genes were considered candidates if they</w:t>
+      </w:r>
+      <w:r>
+        <w:t xml:space="preserve"> were observed at 2 or more SNP-to-</w:t>
+      </w:r>
+      <w:r>
+        <w:t>gene mappings</w:t>
+      </w:r>
+      <w:r>
+        <w:t xml:space="preserve"> (i.e. HPO)</w:t>
+      </w:r>
+      <w:r>
+        <w:t>.</w:t>
+      </w:r>
+      <w:r>
+        <w:t xml:space="preserve"> Candidates in the "Either" column are HPO genes discovered by either density or locality in any network.</w:t>
+      </w:r>
+      <w:r>
+        <w:t xml:space="preserve"> The number of genes discovered</w:t>
+      </w:r>
+      <w:r>
+        <w:t xml:space="preserve"> for each element</w:t>
+      </w:r>
+      <w:r>
+        <w:t xml:space="preserve"> is further broken down by co-expression method (density, locality, both) and by network (ZmPAN, ZmSAM, ZmRoot).</w:t>
+      </w:r>
+      <w:r>
+        <w:t xml:space="preserve"> Candidates in the "Both" column were either discovered by density and locality in the same network </w:t>
+      </w:r>
+      <w:r>
+        <w:t>or in different networks (Any).</w:t>
+      </w:r>
+      <w:r>
         <w:t xml:space="preserve"> </w:t>
       </w:r>
       <w:r>
         <w:lastRenderedPageBreak/>
-        <w:t>were discovered</w:t>
-      </w:r>
-      <w:r>
-        <w:t xml:space="preserve"> for </w:t>
-      </w:r>
-      <w:commentRangeStart w:id="101"/>
-      <w:r>
-        <w:t xml:space="preserve">15 of 17 different elements we examined (Al, As, B, Ca, Cd, Cu, Fe, K, Mg, Mn, Mo, P, Se, Sr, Zn), but the total number of candidate causal genes varied from 1 to 126 HPO genes, </w:t>
-      </w:r>
-      <w:commentRangeEnd w:id="101"/>
+        <w:t xml:space="preserve">Note: </w:t>
+      </w:r>
+      <w:r>
+        <w:t>zero</w:t>
+      </w:r>
+      <w:r>
+        <w:t xml:space="preserve"> elements had HPO genes using “Both”</w:t>
+      </w:r>
+      <w:r>
+        <w:t xml:space="preserve"> method</w:t>
+      </w:r>
+      <w:r>
+        <w:t>s in the ZmPAN or ZmSAM networks</w:t>
+      </w:r>
+      <w:r>
+        <w:t>.</w:t>
+      </w:r>
+    </w:p>
+    <w:p>
+      <w:pPr>
+        <w:pStyle w:val="Heading3"/>
+        <w:rPr>
+          <w:rStyle w:val="Heading3Char"/>
+        </w:rPr>
+      </w:pPr>
+      <w:r>
+        <w:rPr>
+          <w:rStyle w:val="Heading3Char"/>
+        </w:rPr>
+        <w:t xml:space="preserve">Co-expression networks derived from variation across </w:t>
+      </w:r>
+      <w:r>
+        <w:rPr>
+          <w:rStyle w:val="Heading3Char"/>
+        </w:rPr>
+        <w:t>genotypically diverse accessions</w:t>
+      </w:r>
+      <w:r>
+        <w:rPr>
+          <w:rStyle w:val="Heading3Char"/>
+        </w:rPr>
+        <w:t xml:space="preserve"> support stronger candidate gene discoveries</w:t>
+      </w:r>
+    </w:p>
+    <w:p>
+      <w:r>
+        <w:t>The variation in the number of</w:t>
+      </w:r>
+      <w:r>
+        <w:t xml:space="preserve"> genes discovered by Camoco </w:t>
+      </w:r>
+      <w:r>
+        <w:t>depended</w:t>
+      </w:r>
+      <w:r>
+        <w:t xml:space="preserve"> on which co-expression network was used as the basis for discovery. The </w:t>
+      </w:r>
+      <w:r>
+        <w:t>ZmRoot</w:t>
+      </w:r>
+      <w:r>
+        <w:t xml:space="preserve"> co-expression network </w:t>
+      </w:r>
+      <w:r>
+        <w:t xml:space="preserve">proved to be </w:t>
+      </w:r>
+      <w:r>
+        <w:t xml:space="preserve">the strongest input, discovering genes for 15 of the 17 elements for a total of </w:t>
+      </w:r>
+      <w:r>
+        <w:t>335</w:t>
+      </w:r>
+      <w:r>
+        <w:t xml:space="preserve"> HPO genes, ranging from 1 to </w:t>
+      </w:r>
+      <w:commentRangeStart w:id="106"/>
+      <w:r>
+        <w:t xml:space="preserve">126 </w:t>
+      </w:r>
+      <w:commentRangeEnd w:id="106"/>
       <w:r>
         <w:rPr>
           <w:rStyle w:val="CommentReference"/>
         </w:rPr>
-        <w:commentReference w:id="101"/>
-      </w:r>
-      <w:r>
-        <w:t xml:space="preserve">with Camoco reporting only 1 for </w:t>
-      </w:r>
-      <w:r>
-        <w:t>Mg and Mo</w:t>
-      </w:r>
-      <w:r>
-        <w:t xml:space="preserve"> and </w:t>
-      </w:r>
-      <w:commentRangeStart w:id="102"/>
-      <w:r>
-        <w:t xml:space="preserve">126 </w:t>
-      </w:r>
-      <w:commentRangeEnd w:id="102"/>
+        <w:commentReference w:id="106"/>
+      </w:r>
+      <w:r>
+        <w:t>per trait (</w:t>
+      </w:r>
+      <w:r>
+        <w:fldChar w:fldCharType="begin"/>
+      </w:r>
+      <w:r>
+        <w:instrText xml:space="preserve"> REF _Ref480187199 \h </w:instrText>
+      </w:r>
+      <w:r>
+        <w:instrText xml:space="preserve"> \* MERGEFORMAT </w:instrText>
+      </w:r>
+      <w:r>
+        <w:fldChar w:fldCharType="separate"/>
+      </w:r>
+      <w:r>
+        <w:t>Supp. Table 5</w:t>
+      </w:r>
+      <w:r>
+        <w:fldChar w:fldCharType="end"/>
+      </w:r>
+      <w:r>
+        <w:t>).</w:t>
+      </w:r>
+      <w:r>
+        <w:t xml:space="preserve"> In contrast, the ZmSAM network, which was constructed based on </w:t>
+      </w:r>
+      <w:r>
+        <w:t xml:space="preserve">a </w:t>
+      </w:r>
+      <w:r>
+        <w:t>tissue and developmental expression atlas collected exclusively from the B73 accession, supported the discovery of candidate genes for just 8 elements (B, Ca, K, Mg, Ni, P, Rb and Se) for a total of 74 HPO genes, ranging from 1 to 52 per trait (</w:t>
+      </w:r>
+      <w:r>
+        <w:fldChar w:fldCharType="begin"/>
+      </w:r>
+      <w:r>
+        <w:instrText xml:space="preserve"> REF _Ref480187199 \h  \* MERGEFORMAT </w:instrText>
+      </w:r>
+      <w:r>
+        <w:fldChar w:fldCharType="separate"/>
+      </w:r>
+      <w:r>
+        <w:t>Supp. Table 5</w:t>
+      </w:r>
+      <w:r>
+        <w:fldChar w:fldCharType="end"/>
+      </w:r>
+      <w:r>
+        <w:t>). The ZmPAN network, which was constructed from seedling tissue across 503 different accessions provided intermediate results, supporting high-confidence candidate discoveries for 10 elements (Al, As, Cd, Mg, Mn, Mo, Se, Sr and Zn)</w:t>
+      </w:r>
+      <w:r>
+        <w:t xml:space="preserve"> </w:t>
+      </w:r>
+      <w:r>
+        <w:t>for a total of 228 HPO genes, ranging from 1 to 97 per trait (</w:t>
+      </w:r>
+      <w:r>
+        <w:fldChar w:fldCharType="begin"/>
+      </w:r>
+      <w:r>
+        <w:instrText xml:space="preserve"> REF _Ref480187199 \h  \* MERGEFORMAT </w:instrText>
+      </w:r>
+      <w:r>
+        <w:fldChar w:fldCharType="separate"/>
+      </w:r>
+      <w:r>
+        <w:t>Supp. Table 5</w:t>
+      </w:r>
+      <w:r>
+        <w:fldChar w:fldCharType="end"/>
+      </w:r>
+      <w:r>
+        <w:t xml:space="preserve">). The relative strength of the different networks for discovering candidate causal genes was consistent even at stricter FDR thresholds (e.g. FDR ≤ 0.10; </w:t>
+      </w:r>
+      <w:r>
+        <w:fldChar w:fldCharType="begin"/>
+      </w:r>
+      <w:r>
+        <w:instrText xml:space="preserve"> REF _Ref480187199 \h </w:instrText>
+      </w:r>
+      <w:r>
+        <w:fldChar w:fldCharType="separate"/>
+      </w:r>
+      <w:r>
+        <w:t>Supp. Table 5</w:t>
+      </w:r>
+      <w:r>
+        <w:fldChar w:fldCharType="end"/>
+      </w:r>
+      <w:r>
+        <w:t xml:space="preserve">). </w:t>
+      </w:r>
+    </w:p>
+    <w:p>
+      <w:pPr>
+        <w:pStyle w:val="Heading3"/>
+      </w:pPr>
+      <w:bookmarkStart w:id="107" w:name="_Ref487144620"/>
+      <w:r>
+        <w:t>Fig.</w:t>
+      </w:r>
+      <w:r>
+        <w:t xml:space="preserve"> 7</w:t>
+      </w:r>
+      <w:bookmarkEnd w:id="107"/>
+    </w:p>
+    <w:p>
+      <w:pPr>
+        <w:pStyle w:val="Heading4"/>
+      </w:pPr>
+      <w:r>
+        <w:t>HPO Genes for Cd and Se in the ZmRoot Network</w:t>
+      </w:r>
+    </w:p>
+    <w:p>
+      <w:pPr>
+        <w:pStyle w:val="Subtitle"/>
+      </w:pPr>
+      <w:r>
+        <w:t>The strongest 100,000 interactions were used to layout genes</w:t>
+      </w:r>
+      <w:r>
+        <w:t xml:space="preserve"> (n=7,844)</w:t>
+      </w:r>
+      <w:r>
+        <w:t xml:space="preserve"> in the ZmRoot network in order to visualize clustering.</w:t>
+      </w:r>
+      <w:r>
+        <w:t xml:space="preserve"> A force directed algorithm positioned genes (</w:t>
+      </w:r>
+      <w:r>
+        <w:t xml:space="preserve">A; </w:t>
+      </w:r>
+      <w:r>
+        <w:t>green nodes) showing approximate boundaries</w:t>
+      </w:r>
+      <w:r>
+        <w:t xml:space="preserve"> (dotted black circles)</w:t>
+      </w:r>
+      <w:r>
+        <w:t xml:space="preserve"> of the top 10 MCL clusters</w:t>
+      </w:r>
+      <w:r>
+        <w:t xml:space="preserve"> (</w:t>
+      </w:r>
+      <w:r>
+        <w:fldChar w:fldCharType="begin"/>
+      </w:r>
+      <w:r>
+        <w:instrText xml:space="preserve"> REF _Ref483825641 \h </w:instrText>
+      </w:r>
+      <w:r>
+        <w:fldChar w:fldCharType="separate"/>
+      </w:r>
+      <w:r>
+        <w:t>Supp. Table 2</w:t>
+      </w:r>
+      <w:r>
+        <w:fldChar w:fldCharType="end"/>
+      </w:r>
+      <w:r>
+        <w:t>).</w:t>
+      </w:r>
+      <w:r>
+        <w:t xml:space="preserve"> The ZmRoot</w:t>
+      </w:r>
+      <w:r>
+        <w:t xml:space="preserve"> </w:t>
+      </w:r>
+      <w:r>
+        <w:t>network view was</w:t>
+      </w:r>
+      <w:r>
+        <w:t xml:space="preserve"> filtered</w:t>
+      </w:r>
+      <w:r>
+        <w:t xml:space="preserve"> to</w:t>
+      </w:r>
+      <w:r>
+        <w:t xml:space="preserve"> possible c</w:t>
+      </w:r>
+      <w:r>
+        <w:t>andidate genes</w:t>
+      </w:r>
+      <w:r>
+        <w:t xml:space="preserve"> (blue nodes)</w:t>
+      </w:r>
+      <w:r>
+        <w:t xml:space="preserve"> identified from SNP-to-gene mapping (</w:t>
+      </w:r>
+      <w:r>
+        <w:fldChar w:fldCharType="begin"/>
+      </w:r>
+      <w:r>
+        <w:instrText xml:space="preserve"> REF _Ref458956303 \h </w:instrText>
+      </w:r>
+      <w:r>
+        <w:fldChar w:fldCharType="separate"/>
+      </w:r>
+      <w:r>
+        <w:t>Table 3</w:t>
+      </w:r>
+      <w:r>
+        <w:fldChar w:fldCharType="end"/>
+      </w:r>
+      <w:r>
+        <w:t>)</w:t>
+      </w:r>
+      <w:r>
+        <w:t xml:space="preserve"> </w:t>
+      </w:r>
+      <w:r>
+        <w:t>for</w:t>
+      </w:r>
+      <w:r>
+        <w:t xml:space="preserve"> Cd and </w:t>
+      </w:r>
+      <w:r>
+        <w:t xml:space="preserve">Se </w:t>
+      </w:r>
+      <w:r>
+        <w:t>(B and C respectively)</w:t>
+      </w:r>
+      <w:r>
+        <w:t>. Network edges were removed from the visualization,</w:t>
+      </w:r>
+      <w:r>
+        <w:t xml:space="preserve"> though MCL cluster boundaries were preserved</w:t>
+      </w:r>
+      <w:r>
+        <w:t>. HPO genes for each element (</w:t>
+      </w:r>
+      <w:r>
+        <w:t>highlighted in red</w:t>
+      </w:r>
+      <w:r>
+        <w:t>)</w:t>
+      </w:r>
+      <w:r>
+        <w:t xml:space="preserve"> co-localize to specific clusters.</w:t>
+      </w:r>
+    </w:p>
+    <w:p>
+      <w:r>
+        <w:fldChar w:fldCharType="begin"/>
+      </w:r>
+      <w:r>
+        <w:instrText xml:space="preserve"> REF _Ref487144620 \h </w:instrText>
+      </w:r>
+      <w:r>
+        <w:fldChar w:fldCharType="separate"/>
+      </w:r>
+      <w:r>
+        <w:t>Fig. 7</w:t>
+      </w:r>
+      <w:r>
+        <w:fldChar w:fldCharType="end"/>
+      </w:r>
+      <w:r>
+        <w:t xml:space="preserve"> shows an example view of the discovery process for</w:t>
+      </w:r>
+      <w:r>
+        <w:t xml:space="preserve"> HPO genes using the</w:t>
+      </w:r>
+      <w:r>
+        <w:t xml:space="preserve"> Cd and Se </w:t>
+      </w:r>
+      <w:r>
+        <w:t>elemental accumulation traits and</w:t>
+      </w:r>
+      <w:r>
+        <w:t xml:space="preserve"> the ZmRoot </w:t>
+      </w:r>
+      <w:commentRangeStart w:id="108"/>
+      <w:r>
+        <w:t>network</w:t>
+      </w:r>
+      <w:commentRangeEnd w:id="108"/>
       <w:r>
         <w:rPr>
           <w:rStyle w:val="CommentReference"/>
         </w:rPr>
-        <w:commentReference w:id="102"/>
-      </w:r>
-      <w:r>
-        <w:t xml:space="preserve">for </w:t>
-      </w:r>
-      <w:r>
-        <w:t>Cadmium</w:t>
+        <w:commentReference w:id="108"/>
       </w:r>
       <w:r>
         <w:t xml:space="preserve">. </w:t>
       </w:r>
-      <w:commentRangeStart w:id="103"/>
-      <w:r>
-        <w:t xml:space="preserve">This likely reflects </w:t>
-      </w:r>
-      <w:commentRangeEnd w:id="103"/>
-      <w:r>
-        <w:rPr>
-          <w:rStyle w:val="CommentReference"/>
-        </w:rPr>
-        <w:commentReference w:id="103"/>
-      </w:r>
-      <w:r>
-        <w:t xml:space="preserve">variability in the functional coherence of the genes that </w:t>
-      </w:r>
-      <w:r>
-        <w:t>are associated with each trait.</w:t>
-      </w:r>
-    </w:p>
-    <w:p>
-      <w:pPr>
-        <w:pStyle w:val="Heading3"/>
-      </w:pPr>
-      <w:bookmarkStart w:id="104" w:name="_Ref485996339"/>
-      <w:r>
-        <w:t>Table 4</w:t>
-      </w:r>
-      <w:bookmarkEnd w:id="104"/>
-    </w:p>
-    <w:p>
-      <w:pPr>
-        <w:pStyle w:val="Heading4"/>
-      </w:pPr>
-      <w:r>
-        <w:t>Maize Grain Ionome High Priority Candidate Genes</w:t>
-      </w:r>
-    </w:p>
-    <w:p>
-      <w:pPr>
-        <w:pStyle w:val="Subtitle"/>
-      </w:pPr>
-      <w:r>
-        <w:t>Gene specific density and locality</w:t>
-      </w:r>
-      <w:r>
-        <w:t xml:space="preserve"> metrics</w:t>
-      </w:r>
-      <w:r>
-        <w:t xml:space="preserve"> were compared to (n=1000) random sets of genes of the same size to establish a 30% False Discovery rate. </w:t>
-      </w:r>
-      <w:r>
-        <w:t>Genes were considered candidates if they</w:t>
-      </w:r>
-      <w:r>
-        <w:t xml:space="preserve"> were observed at 2 or more SNP-to-</w:t>
-      </w:r>
-      <w:r>
-        <w:t>gene mappings</w:t>
-      </w:r>
-      <w:r>
-        <w:t xml:space="preserve"> (i.e. HPO)</w:t>
-      </w:r>
-      <w:r>
-        <w:t>.</w:t>
-      </w:r>
-      <w:r>
-        <w:t xml:space="preserve"> Candidates in the "Either" column are HPO genes discovered by either density or locality in any network.</w:t>
-      </w:r>
-      <w:r>
-        <w:t xml:space="preserve"> The number of genes discovered</w:t>
-      </w:r>
-      <w:r>
-        <w:t xml:space="preserve"> for each element</w:t>
-      </w:r>
-      <w:r>
-        <w:t xml:space="preserve"> is further broken down by co-expression method (density, locality, both) and by network (ZmPAN, ZmSAM, ZmRoot).</w:t>
-      </w:r>
-      <w:r>
-        <w:t xml:space="preserve"> Candidates in the "Both" column were either discovered by density and locality in the same network </w:t>
-      </w:r>
-      <w:r>
-        <w:t>or in different networks (Any).</w:t>
-      </w:r>
-      <w:r>
-        <w:t xml:space="preserve"> Note: </w:t>
-      </w:r>
-      <w:r>
-        <w:t>zero</w:t>
-      </w:r>
-      <w:r>
-        <w:t xml:space="preserve"> elements had HPO genes using “Both”</w:t>
-      </w:r>
-      <w:r>
-        <w:t xml:space="preserve"> method</w:t>
-      </w:r>
-      <w:r>
-        <w:t>s in the ZmPAN or ZmSAM networks</w:t>
-      </w:r>
-      <w:r>
-        <w:t>.</w:t>
-      </w:r>
-    </w:p>
-    <w:p>
-      <w:pPr>
-        <w:pStyle w:val="Heading3"/>
-        <w:rPr>
-          <w:rStyle w:val="Heading3Char"/>
-        </w:rPr>
-      </w:pPr>
-      <w:r>
-        <w:rPr>
-          <w:rStyle w:val="Heading3Char"/>
-        </w:rPr>
-        <w:t xml:space="preserve">Co-expression networks derived from variation across </w:t>
-      </w:r>
-      <w:r>
-        <w:rPr>
-          <w:rStyle w:val="Heading3Char"/>
-        </w:rPr>
-        <w:t>genotypically diverse accessions</w:t>
-      </w:r>
-      <w:r>
-        <w:rPr>
-          <w:rStyle w:val="Heading3Char"/>
-        </w:rPr>
-        <w:t xml:space="preserve"> support stronger candidate gene discoveries</w:t>
-      </w:r>
-    </w:p>
-    <w:p>
-      <w:r>
-        <w:t>The variation in the number of</w:t>
-      </w:r>
-      <w:r>
-        <w:t xml:space="preserve"> genes discovered by Camoco </w:t>
-      </w:r>
-      <w:r>
-        <w:t>depended</w:t>
-      </w:r>
-      <w:r>
-        <w:t xml:space="preserve"> on which co-expression network was used as the basis for discovery. The </w:t>
-      </w:r>
-      <w:r>
-        <w:t>ZmRoot</w:t>
-      </w:r>
-      <w:r>
-        <w:t xml:space="preserve"> co-expression network </w:t>
-      </w:r>
-      <w:r>
-        <w:t xml:space="preserve">proved to be </w:t>
-      </w:r>
-      <w:r>
-        <w:t xml:space="preserve">the strongest input, discovering genes for 15 of the 17 elements for a total of </w:t>
-      </w:r>
-      <w:r>
-        <w:t>335</w:t>
-      </w:r>
-      <w:r>
-        <w:t xml:space="preserve"> HPO genes, ranging from 1 to </w:t>
-      </w:r>
-      <w:commentRangeStart w:id="105"/>
-      <w:r>
-        <w:t xml:space="preserve">126 </w:t>
-      </w:r>
-      <w:commentRangeEnd w:id="105"/>
-      <w:r>
-        <w:rPr>
-          <w:rStyle w:val="CommentReference"/>
-        </w:rPr>
-        <w:commentReference w:id="105"/>
-      </w:r>
-      <w:r>
-        <w:t>per trait (</w:t>
-      </w:r>
-      <w:r>
-        <w:fldChar w:fldCharType="begin"/>
-      </w:r>
-      <w:r>
-        <w:instrText xml:space="preserve"> REF _Ref480187199 \h </w:instrText>
-      </w:r>
-      <w:r>
-        <w:instrText xml:space="preserve"> \* MERGEFORMAT </w:instrText>
-      </w:r>
-      <w:r>
-        <w:fldChar w:fldCharType="separate"/>
-      </w:r>
-      <w:r>
-        <w:t>Supp. Table 5</w:t>
-      </w:r>
-      <w:r>
-        <w:fldChar w:fldCharType="end"/>
-      </w:r>
-      <w:r>
-        <w:t>).</w:t>
-      </w:r>
-      <w:r>
-        <w:t xml:space="preserve"> In contrast, the ZmSAM network, which was constructed based on </w:t>
-      </w:r>
-      <w:r>
-        <w:t xml:space="preserve">a </w:t>
-      </w:r>
-      <w:r>
-        <w:t>tissue and developmental expression atlas collected exclusively from the B73 accession, supported the discovery of candidate genes for just 8 elements (B, Ca, K, Mg, Ni, P, Rb and Se) for a total of 74 HPO genes, ranging from 1 to 52 per trait (</w:t>
-      </w:r>
-      <w:r>
-        <w:fldChar w:fldCharType="begin"/>
-      </w:r>
-      <w:r>
-        <w:instrText xml:space="preserve"> REF _Ref480187199 \h  \* MERGEFORMAT </w:instrText>
-      </w:r>
-      <w:r>
-        <w:fldChar w:fldCharType="separate"/>
-      </w:r>
-      <w:r>
-        <w:t>Supp. Table 5</w:t>
-      </w:r>
-      <w:r>
-        <w:fldChar w:fldCharType="end"/>
-      </w:r>
-      <w:r>
-        <w:t>). The ZmPAN network, which was constructed from seedling tissue across 503 different accessions provided intermediate results, supporting high-confidence candidate discoveries for 10 elements (Al, As, Cd, Mg, Mn, Mo, Se, Sr and Zn)</w:t>
-      </w:r>
-      <w:r>
-        <w:t xml:space="preserve"> </w:t>
-      </w:r>
-      <w:r>
-        <w:t>for a total of 228 HPO genes, ranging from 1 to 97 per trait (</w:t>
-      </w:r>
-      <w:r>
-        <w:fldChar w:fldCharType="begin"/>
-      </w:r>
-      <w:r>
-        <w:instrText xml:space="preserve"> REF _Ref480187199 \h  \* MERGEFORMAT </w:instrText>
-      </w:r>
-      <w:r>
-        <w:fldChar w:fldCharType="separate"/>
-      </w:r>
-      <w:r>
-        <w:t>Supp. Table 5</w:t>
-      </w:r>
-      <w:r>
-        <w:fldChar w:fldCharType="end"/>
-      </w:r>
-      <w:r>
-        <w:t xml:space="preserve">). The relative strength of the different networks for discovering candidate causal genes was consistent even at stricter FDR thresholds (e.g. FDR ≤ 0.10; </w:t>
-      </w:r>
-      <w:r>
-        <w:fldChar w:fldCharType="begin"/>
-      </w:r>
-      <w:r>
-        <w:instrText xml:space="preserve"> REF _Ref480187199 \h </w:instrText>
-      </w:r>
-      <w:r>
-        <w:fldChar w:fldCharType="separate"/>
-      </w:r>
-      <w:r>
-        <w:t>Supp. Table 5</w:t>
-      </w:r>
-      <w:r>
-        <w:fldChar w:fldCharType="end"/>
-      </w:r>
-      <w:r>
-        <w:t xml:space="preserve">). </w:t>
-      </w:r>
-    </w:p>
-    <w:p>
-      <w:pPr>
-        <w:pStyle w:val="Heading3"/>
-      </w:pPr>
-      <w:bookmarkStart w:id="106" w:name="_Ref487144620"/>
-      <w:r>
-        <w:t>Fig. 6</w:t>
-      </w:r>
-      <w:bookmarkEnd w:id="106"/>
-    </w:p>
-    <w:p>
-      <w:pPr>
-        <w:pStyle w:val="Heading4"/>
-      </w:pPr>
-      <w:r>
-        <w:t>HPO Genes for Cd and Se in the ZmRoot Network</w:t>
-      </w:r>
-    </w:p>
-    <w:p>
-      <w:pPr>
-        <w:pStyle w:val="Subtitle"/>
-      </w:pPr>
-      <w:r>
-        <w:t>The strongest 100,000 interactions were used to layout genes</w:t>
-      </w:r>
-      <w:r>
-        <w:t xml:space="preserve"> (n=7,844)</w:t>
-      </w:r>
-      <w:r>
-        <w:t xml:space="preserve"> in the ZmRoot network in order to visualize clustering.</w:t>
-      </w:r>
-      <w:r>
-        <w:t xml:space="preserve"> A force directed algorithm positioned genes (</w:t>
-      </w:r>
-      <w:r>
-        <w:t xml:space="preserve">A; </w:t>
-      </w:r>
-      <w:r>
-        <w:t>green nodes) showing approximate boundaries</w:t>
-      </w:r>
-      <w:r>
-        <w:t xml:space="preserve"> (dotted black circles)</w:t>
-      </w:r>
-      <w:r>
-        <w:t xml:space="preserve"> of the top 10 MCL clusters</w:t>
-      </w:r>
-      <w:r>
-        <w:t xml:space="preserve"> (</w:t>
-      </w:r>
-      <w:r>
-        <w:fldChar w:fldCharType="begin"/>
-      </w:r>
-      <w:r>
-        <w:instrText xml:space="preserve"> REF _Ref483825641 \h </w:instrText>
-      </w:r>
-      <w:r>
-        <w:fldChar w:fldCharType="separate"/>
-      </w:r>
-      <w:r>
-        <w:t>Supp. Table 2</w:t>
-      </w:r>
-      <w:r>
-        <w:fldChar w:fldCharType="end"/>
-      </w:r>
-      <w:r>
-        <w:t>).</w:t>
-      </w:r>
-      <w:r>
-        <w:t xml:space="preserve"> The ZmRoot</w:t>
-      </w:r>
-      <w:r>
-        <w:t xml:space="preserve"> </w:t>
-      </w:r>
-      <w:r>
-        <w:t>network view was</w:t>
-      </w:r>
-      <w:r>
-        <w:t xml:space="preserve"> filtered</w:t>
-      </w:r>
-      <w:r>
-        <w:t xml:space="preserve"> to</w:t>
-      </w:r>
-      <w:r>
-        <w:t xml:space="preserve"> possible c</w:t>
-      </w:r>
-      <w:r>
-        <w:t>andidate genes</w:t>
-      </w:r>
-      <w:r>
-        <w:t xml:space="preserve"> (blue nodes)</w:t>
-      </w:r>
-      <w:r>
-        <w:t xml:space="preserve"> identified from SNP-to-gene mapping (</w:t>
-      </w:r>
-      <w:r>
-        <w:fldChar w:fldCharType="begin"/>
-      </w:r>
-      <w:r>
-        <w:instrText xml:space="preserve"> REF _Ref458956303 \h </w:instrText>
-      </w:r>
-      <w:r>
-        <w:fldChar w:fldCharType="separate"/>
-      </w:r>
-      <w:r>
-        <w:t>Table 3</w:t>
-      </w:r>
-      <w:r>
-        <w:fldChar w:fldCharType="end"/>
-      </w:r>
-      <w:r>
-        <w:t>)</w:t>
-      </w:r>
-      <w:r>
-        <w:t xml:space="preserve"> </w:t>
-      </w:r>
-      <w:r>
-        <w:t>for</w:t>
-      </w:r>
-      <w:r>
-        <w:t xml:space="preserve"> Cd and </w:t>
-      </w:r>
-      <w:r>
-        <w:t xml:space="preserve">Se </w:t>
-      </w:r>
-      <w:r>
-        <w:t>(B and C respectively)</w:t>
-      </w:r>
-      <w:r>
-        <w:t>. Network edges were removed from the visualization,</w:t>
-      </w:r>
-      <w:r>
-        <w:t xml:space="preserve"> </w:t>
-      </w:r>
-      <w:r>
-        <w:lastRenderedPageBreak/>
-        <w:t>though MCL cluster boundaries were preserved</w:t>
-      </w:r>
-      <w:r>
-        <w:t>. HPO genes for each element (</w:t>
-      </w:r>
-      <w:r>
-        <w:t>highlighted in red</w:t>
-      </w:r>
-      <w:r>
-        <w:t>)</w:t>
-      </w:r>
-      <w:r>
-        <w:t xml:space="preserve"> co-localize to specific clusters.</w:t>
-      </w:r>
-    </w:p>
-    <w:p>
-      <w:r>
-        <w:fldChar w:fldCharType="begin"/>
-      </w:r>
-      <w:r>
-        <w:instrText xml:space="preserve"> REF _Ref487144620 \h </w:instrText>
-      </w:r>
-      <w:r>
-        <w:fldChar w:fldCharType="separate"/>
-      </w:r>
-      <w:r>
-        <w:t>Fig. 6</w:t>
-      </w:r>
-      <w:r>
-        <w:fldChar w:fldCharType="end"/>
-      </w:r>
-      <w:r>
-        <w:t xml:space="preserve"> shows an example view of the discovery process for</w:t>
-      </w:r>
-      <w:r>
-        <w:t xml:space="preserve"> HPO genes using the</w:t>
-      </w:r>
-      <w:r>
-        <w:t xml:space="preserve"> Cd and Se </w:t>
-      </w:r>
-      <w:r>
-        <w:t>elemental accumulation traits and</w:t>
-      </w:r>
-      <w:r>
-        <w:t xml:space="preserve"> the ZmRoot </w:t>
-      </w:r>
-      <w:commentRangeStart w:id="107"/>
-      <w:r>
-        <w:t>network</w:t>
-      </w:r>
-      <w:commentRangeEnd w:id="107"/>
-      <w:r>
-        <w:rPr>
-          <w:rStyle w:val="CommentReference"/>
-        </w:rPr>
-        <w:commentReference w:id="107"/>
-      </w:r>
-      <w:r>
-        <w:t xml:space="preserve">. </w:t>
-      </w:r>
       <w:r>
         <w:t>We organized a</w:t>
       </w:r>
       <w:r>
         <w:t xml:space="preserve"> global view of the ZmRoot network</w:t>
       </w:r>
-      <w:ins w:id="108" w:author="Brian Dilkes" w:date="2017-07-29T17:08:00Z">
+      <w:ins w:id="109" w:author="Brian Dilkes" w:date="2017-07-29T17:08:00Z">
         <w:r>
           <w:t>s</w:t>
         </w:r>
@@ -8599,7 +8774,7 @@
         <w:fldChar w:fldCharType="separate"/>
       </w:r>
       <w:r>
-        <w:t>Fig. 6</w:t>
+        <w:t>Fig. 7</w:t>
       </w:r>
       <w:r>
         <w:fldChar w:fldCharType="end"/>
@@ -8714,7 +8889,11 @@
         <w:t xml:space="preserve"> and networks</w:t>
       </w:r>
       <w:r>
-        <w:t>, 391 HPO candidate genes were discovered using density while 247 HPO candidate genes were discovered using locality (See</w:t>
+        <w:t xml:space="preserve">, 391 HPO candidate genes were discovered using density while 247 HPO candidate genes were discovered </w:t>
+      </w:r>
+      <w:r>
+        <w:lastRenderedPageBreak/>
+        <w:t>using locality (See</w:t>
       </w:r>
       <w:r>
         <w:t xml:space="preserve"> </w:t>
@@ -8881,16 +9060,16 @@
       <w:r>
         <w:t xml:space="preserve"> suggesting that the differences between networks in locality may simply reflect the number of samples used to generate them. </w:t>
       </w:r>
-      <w:commentRangeStart w:id="109"/>
+      <w:commentRangeStart w:id="110"/>
       <w:r>
         <w:t>For example</w:t>
       </w:r>
-      <w:commentRangeEnd w:id="109"/>
+      <w:commentRangeEnd w:id="110"/>
       <w:r>
         <w:rPr>
           <w:rStyle w:val="CommentReference"/>
         </w:rPr>
-        <w:commentReference w:id="109"/>
+        <w:commentReference w:id="110"/>
       </w:r>
       <w:r>
         <w:t xml:space="preserve">, </w:t>
@@ -8949,19 +9128,19 @@
       <w:r>
         <w:t xml:space="preserve"> built using the common set of 20 accessions as well as </w:t>
       </w:r>
-      <w:commentRangeStart w:id="110"/>
+      <w:commentRangeStart w:id="111"/>
       <w:r>
         <w:t xml:space="preserve">26 </w:t>
       </w:r>
       <w:r>
         <w:t xml:space="preserve">accessions selected from the broader set of 503 </w:t>
       </w:r>
-      <w:commentRangeEnd w:id="110"/>
+      <w:commentRangeEnd w:id="111"/>
       <w:r>
         <w:rPr>
           <w:rStyle w:val="CommentReference"/>
         </w:rPr>
-        <w:commentReference w:id="110"/>
+        <w:commentReference w:id="111"/>
       </w:r>
       <w:r>
         <w:t>to simulate the number of accessions used in the ZmRoot network.</w:t>
@@ -8984,16 +9163,16 @@
       <w:r>
         <w:t xml:space="preserve"> a small increase in the number of HPO genes compared to the 20 accession networks, but still substantially fewer HPO genes discovered than the full ZmPAN </w:t>
       </w:r>
-      <w:commentRangeStart w:id="111"/>
+      <w:commentRangeStart w:id="112"/>
       <w:r>
         <w:t>network</w:t>
       </w:r>
-      <w:commentRangeEnd w:id="111"/>
+      <w:commentRangeEnd w:id="112"/>
       <w:r>
         <w:rPr>
           <w:rStyle w:val="CommentReference"/>
         </w:rPr>
-        <w:commentReference w:id="111"/>
+        <w:commentReference w:id="112"/>
       </w:r>
       <w:r>
         <w:t>.</w:t>
@@ -9012,155 +9191,1032 @@
         <w:t xml:space="preserve">One important question is the extent to which putative causal genes overlap across different ionomic traits. It is plausible that some mechanisms affecting elemental accumulation are </w:t>
       </w:r>
       <w:r>
-        <w:t xml:space="preserve">shared by multiple </w:t>
-      </w:r>
+        <w:t>shared by multiple elements.</w:t>
+      </w:r>
+      <w:r>
+        <w:t xml:space="preserve"> We compiled the complete set of HPO genes discovered for each element and assessed overlap across the complete set of 17 elements (</w:t>
+      </w:r>
+      <w:r>
+        <w:fldChar w:fldCharType="begin"/>
+      </w:r>
+      <w:r>
+        <w:instrText xml:space="preserve"> REF _Ref486000600 \h </w:instrText>
+      </w:r>
+      <w:r>
+        <w:fldChar w:fldCharType="separate"/>
+      </w:r>
+      <w:r>
+        <w:t>Table 5</w:t>
+      </w:r>
+      <w:r>
+        <w:fldChar w:fldCharType="end"/>
+      </w:r>
+      <w:r>
+        <w:t xml:space="preserve">). </w:t>
+      </w:r>
+      <w:r>
+        <w:t>M</w:t>
+      </w:r>
+      <w:r>
+        <w:t xml:space="preserve">ost of the discovered </w:t>
+      </w:r>
+      <w:r>
+        <w:t>HPO</w:t>
+      </w:r>
+      <w:r>
+        <w:t xml:space="preserve"> genes are element specific, with relatively little overlap between elements (</w:t>
+      </w:r>
+      <w:r>
+        <w:fldChar w:fldCharType="begin"/>
+      </w:r>
+      <w:r>
+        <w:instrText xml:space="preserve"> REF _Ref486000600 \h </w:instrText>
+      </w:r>
+      <w:r>
+        <w:fldChar w:fldCharType="separate"/>
+      </w:r>
+      <w:r>
+        <w:t>Table 5</w:t>
+      </w:r>
+      <w:r>
+        <w:fldChar w:fldCharType="end"/>
+      </w:r>
+      <w:r>
+        <w:t>). However, a limited number of element pairs did exhibit statistically significant overlap</w:t>
+      </w:r>
+      <w:r>
+        <w:t xml:space="preserve"> </w:t>
+      </w:r>
+      <w:r>
+        <w:t xml:space="preserve">including Cd, which shared significant overlap with 7 other elements (Al, Cu, K, Mg, Mo, Se and Sr), and Se, which shared significant overlap with 3 other elements </w:t>
+      </w:r>
+      <w:r>
+        <w:t>(As,</w:t>
+      </w:r>
+      <w:r>
+        <w:t xml:space="preserve"> </w:t>
+      </w:r>
+      <w:r>
+        <w:t>Cd an</w:t>
+      </w:r>
+      <w:r>
+        <w:t>d</w:t>
+      </w:r>
+      <w:r>
+        <w:t xml:space="preserve"> Mg), </w:t>
+      </w:r>
+      <w:r>
+        <w:t>and Mo, which shar</w:t>
+      </w:r>
+      <w:r>
+        <w:t>ed significant overlap with</w:t>
+      </w:r>
+      <w:r>
+        <w:t xml:space="preserve"> 2 other elements </w:t>
+      </w:r>
+      <w:r>
+        <w:t>(Al, Cd).</w:t>
+      </w:r>
+      <w:r>
+        <w:t xml:space="preserve"> </w:t>
+      </w:r>
+      <w:r>
+        <w:t xml:space="preserve">These </w:t>
+      </w:r>
+      <w:r>
+        <w:t xml:space="preserve">candidate genes represent important </w:t>
+      </w:r>
+      <w:r>
+        <w:t>potential</w:t>
+      </w:r>
+      <w:r>
+        <w:t xml:space="preserve"> modulators of elemental composition a</w:t>
+      </w:r>
+      <w:r>
+        <w:t xml:space="preserve">nd are </w:t>
+      </w:r>
+      <w:r>
+        <w:t xml:space="preserve">particularly </w:t>
+      </w:r>
+      <w:r>
+        <w:t>worthy of further study (</w:t>
+      </w:r>
+      <w:r>
+        <w:fldChar w:fldCharType="begin"/>
+      </w:r>
+      <w:r>
+        <w:instrText xml:space="preserve"> REF _Ref486581168 \h </w:instrText>
+      </w:r>
+      <w:r>
+        <w:fldChar w:fldCharType="separate"/>
+      </w:r>
+      <w:r>
+        <w:t>Supp. Table 7</w:t>
+      </w:r>
+      <w:r>
+        <w:fldChar w:fldCharType="end"/>
+      </w:r>
+      <w:r>
+        <w:t>).</w:t>
+      </w:r>
+    </w:p>
+    <w:p>
+      <w:pPr>
+        <w:pStyle w:val="Heading3"/>
+      </w:pPr>
+      <w:bookmarkStart w:id="113" w:name="_Ref486000600"/>
+      <w:r>
+        <w:t>Table 5</w:t>
+      </w:r>
+      <w:bookmarkEnd w:id="113"/>
+    </w:p>
+    <w:p>
+      <w:pPr>
+        <w:pStyle w:val="Heading4"/>
+      </w:pPr>
+      <w:r>
+        <w:t>Element HPO candidate gene overlap</w:t>
+      </w:r>
+    </w:p>
+    <w:p>
+      <w:pPr>
+        <w:pStyle w:val="Subtitle"/>
+      </w:pPr>
+      <w:r>
+        <w:t>Overlap between the 610 HPO genes discovered between different elements by either density or locality and in any network. The diagonal shows the number of HPO genes discovered for each element. Values in the upper triangular (green) show the number of genes that overlap between elements. The values in the lower triangular designate the p-values (hypergeometric) for overlap between the two sets of HPO genes. Red cells indicate significa</w:t>
+      </w:r>
+      <w:r>
+        <w:t>nce with Bonferroni correction.</w:t>
+      </w:r>
+    </w:p>
+    <w:p>
+      <w:pPr>
+        <w:pStyle w:val="Heading3"/>
+      </w:pPr>
       <w:r>
         <w:lastRenderedPageBreak/>
-        <w:t>elements.</w:t>
-      </w:r>
-      <w:r>
-        <w:t xml:space="preserve"> We compiled the complete set of HPO genes discovered for each element and assessed overlap across the complete set of 17 elements (</w:t>
+        <w:t>Enrichmen</w:t>
+      </w:r>
+      <w:r>
+        <w:t>t analysis of putative causal</w:t>
+      </w:r>
+      <w:r>
+        <w:t xml:space="preserve"> genes</w:t>
+      </w:r>
+    </w:p>
+    <w:p>
+      <w:r>
+        <w:t>To explore the broader bioprocesses represented among the high-confidence candidate causal genes from our analysis of ionomic traits, we performed Gene Ontology enrichment analysis on the list of candidates produced. GO enrichment on the set of HPO genes discovered for each individual did reveal enrichments for some elements</w:t>
+      </w:r>
+      <w:r>
+        <w:t xml:space="preserve"> (</w:t>
       </w:r>
       <w:r>
         <w:fldChar w:fldCharType="begin"/>
       </w:r>
       <w:r>
-        <w:instrText xml:space="preserve"> REF _Ref486000600 \h </w:instrText>
+        <w:instrText xml:space="preserve"> REF _Ref486000980 \h </w:instrText>
       </w:r>
       <w:r>
         <w:fldChar w:fldCharType="separate"/>
       </w:r>
       <w:r>
-        <w:t>Table 5</w:t>
+        <w:t>Supp. Table 8</w:t>
       </w:r>
       <w:r>
         <w:fldChar w:fldCharType="end"/>
       </w:r>
       <w:r>
-        <w:t xml:space="preserve">). </w:t>
-      </w:r>
-      <w:r>
-        <w:t>M</w:t>
-      </w:r>
-      <w:r>
-        <w:t xml:space="preserve">ost of the discovered </w:t>
-      </w:r>
-      <w:r>
-        <w:t>HPO</w:t>
-      </w:r>
-      <w:r>
-        <w:t xml:space="preserve"> genes are element specific, with relatively little overlap between elements (</w:t>
+        <w:t>). For example, Sr was enriched for “</w:t>
+      </w:r>
+      <w:r>
+        <w:t>anion transport</w:t>
+      </w:r>
+      <w:r>
+        <w:t>” (GO:</w:t>
+      </w:r>
+      <w:r>
+        <w:t xml:space="preserve"> 0006820</w:t>
+      </w:r>
+      <w:r>
+        <w:t>; p≤0.008</w:t>
+      </w:r>
+      <w:r>
+        <w:t>) and “</w:t>
+      </w:r>
+      <w:r>
+        <w:t>metal ion transmembrane transporter activity</w:t>
+      </w:r>
+      <w:r>
+        <w:t>” (</w:t>
+      </w:r>
+      <w:r>
+        <w:t>GO:0046873</w:t>
+      </w:r>
+      <w:r>
+        <w:t>; p≤0.015</w:t>
+      </w:r>
+      <w:r>
+        <w:t>)</w:t>
+      </w:r>
+      <w:r>
+        <w:t xml:space="preserve">. However, these enrichment results were relatively limited, possibly due to the </w:t>
+      </w:r>
+      <w:r>
+        <w:t>lack of</w:t>
+      </w:r>
+      <w:r>
+        <w:t xml:space="preserve"> functional annotation</w:t>
+      </w:r>
+      <w:r>
+        <w:t>s</w:t>
+      </w:r>
+      <w:r>
+        <w:t xml:space="preserve"> for</w:t>
+      </w:r>
+      <w:r>
+        <w:t xml:space="preserve"> the maize genome</w:t>
+      </w:r>
+      <w:r>
+        <w:t>, and none passed strict multip</w:t>
+      </w:r>
+      <w:r>
+        <w:t>le-test</w:t>
+      </w:r>
+      <w:r>
+        <w:t xml:space="preserve"> correction (Bonferroni)</w:t>
+      </w:r>
+      <w:r>
+        <w:t xml:space="preserve">. </w:t>
+      </w:r>
+      <w:r>
+        <w:t xml:space="preserve">To </w:t>
+      </w:r>
+      <w:r>
+        <w:t xml:space="preserve">compensate for the sparsity of annotations, we started with the HPO gene set discovered for each trait and identified </w:t>
+      </w:r>
+      <w:r>
+        <w:t>an</w:t>
+      </w:r>
+      <w:r>
+        <w:t xml:space="preserve"> expanded set</w:t>
+      </w:r>
+      <w:r>
+        <w:t xml:space="preserve"> of highly connected</w:t>
+      </w:r>
+      <w:r>
+        <w:t xml:space="preserve"> co-expression</w:t>
+      </w:r>
+      <w:r>
+        <w:t xml:space="preserve"> network neighbors</w:t>
+      </w:r>
+      <w:r>
+        <w:t>, designated</w:t>
+      </w:r>
+      <w:r>
+        <w:t xml:space="preserve"> the HPO+ sets,</w:t>
+      </w:r>
+      <w:r>
+        <w:t xml:space="preserve"> </w:t>
+      </w:r>
+      <w:r>
+        <w:t>which were formed</w:t>
+      </w:r>
+      <w:r>
+        <w:t xml:space="preserve"> based on genes’ aggregate connected</w:t>
+      </w:r>
+      <w:r>
+        <w:t xml:space="preserve">ness to the HPO set (see </w:t>
       </w:r>
       <w:r>
         <w:fldChar w:fldCharType="begin"/>
       </w:r>
       <w:r>
-        <w:instrText xml:space="preserve"> REF _Ref486000600 \h </w:instrText>
+        <w:instrText xml:space="preserve"> REF _Ref463088833 \h </w:instrText>
       </w:r>
       <w:r>
         <w:fldChar w:fldCharType="separate"/>
       </w:r>
       <w:r>
-        <w:t>Table 5</w:t>
+        <w:t>Materials and Methods</w:t>
       </w:r>
       <w:r>
         <w:fldChar w:fldCharType="end"/>
       </w:r>
       <w:r>
-        <w:t>). However, a limited number of element pairs did exhibit statistically significant overlap</w:t>
-      </w:r>
-      <w:r>
-        <w:t xml:space="preserve"> </w:t>
-      </w:r>
-      <w:r>
-        <w:t xml:space="preserve">including Cd, which shared significant overlap with 7 other elements (Al, Cu, K, Mg, Mo, Se and Sr), and Se, which shared significant overlap with 3 other elements </w:t>
-      </w:r>
-      <w:r>
-        <w:t>(As,</w:t>
-      </w:r>
-      <w:r>
-        <w:t xml:space="preserve"> </w:t>
-      </w:r>
-      <w:r>
-        <w:t>Cd an</w:t>
-      </w:r>
-      <w:r>
-        <w:t>d</w:t>
-      </w:r>
-      <w:r>
-        <w:t xml:space="preserve"> Mg), </w:t>
-      </w:r>
-      <w:r>
-        <w:t>and Mo, which shar</w:t>
-      </w:r>
-      <w:r>
-        <w:t>ed significant overlap with</w:t>
-      </w:r>
-      <w:r>
-        <w:t xml:space="preserve"> 2 other elements </w:t>
-      </w:r>
-      <w:r>
-        <w:t>(Al, Cd).</w:t>
-      </w:r>
-      <w:r>
-        <w:t xml:space="preserve"> </w:t>
-      </w:r>
-      <w:r>
-        <w:t xml:space="preserve">These </w:t>
-      </w:r>
-      <w:r>
-        <w:t xml:space="preserve">candidate genes represent important </w:t>
-      </w:r>
-      <w:r>
-        <w:t>potential</w:t>
-      </w:r>
-      <w:r>
-        <w:t xml:space="preserve"> modulators of elemental composition a</w:t>
-      </w:r>
-      <w:r>
-        <w:t xml:space="preserve">nd are </w:t>
-      </w:r>
-      <w:r>
-        <w:t xml:space="preserve">particularly </w:t>
-      </w:r>
-      <w:r>
-        <w:t>worthy of further study (</w:t>
+        <w:t>)</w:t>
+      </w:r>
+      <w:r>
+        <w:t xml:space="preserve">. </w:t>
+      </w:r>
+      <w:r>
+        <w:t>The HPO+ sets for several of the ionomic traits showed strong GO enrichment</w:t>
+      </w:r>
+      <w:r>
+        <w:t>, many of which had terms that passed strict multiple-test correction</w:t>
+      </w:r>
+      <w:r>
+        <w:t>, including</w:t>
+      </w:r>
+      <w:r>
+        <w:t xml:space="preserve"> </w:t>
+      </w:r>
+      <w:r>
+        <w:t>Al, As, Cd, Cu, Fe, K, P, Se, Sr, and Zn</w:t>
+      </w:r>
+      <w:r>
+        <w:t xml:space="preserve"> (</w:t>
       </w:r>
       <w:r>
         <w:fldChar w:fldCharType="begin"/>
       </w:r>
       <w:r>
-        <w:instrText xml:space="preserve"> REF _Ref486581168 \h </w:instrText>
+        <w:instrText xml:space="preserve"> REF _Ref486581620 \h </w:instrText>
       </w:r>
       <w:r>
         <w:fldChar w:fldCharType="separate"/>
       </w:r>
       <w:r>
-        <w:t>Supp. Table 7</w:t>
+        <w:t>Supp. Table 9</w:t>
       </w:r>
       <w:r>
         <w:fldChar w:fldCharType="end"/>
       </w:r>
       <w:r>
+        <w:t xml:space="preserve">). Several </w:t>
+      </w:r>
+      <w:r>
+        <w:t>of the enriched GO terms were common across HPO+ sets for different elements</w:t>
+      </w:r>
+      <w:r>
+        <w:t xml:space="preserve"> (</w:t>
+      </w:r>
+      <w:r>
+        <w:fldChar w:fldCharType="begin"/>
+      </w:r>
+      <w:r>
+        <w:instrText xml:space="preserve"> REF _Ref483951527 \h </w:instrText>
+      </w:r>
+      <w:r>
+        <w:fldChar w:fldCharType="separate"/>
+      </w:r>
+      <w:r>
+        <w:t>Fig. 8</w:t>
+      </w:r>
+      <w:r>
+        <w:fldChar w:fldCharType="end"/>
+      </w:r>
+      <w:r>
+        <w:t>)</w:t>
+      </w:r>
+      <w:r>
+        <w:t xml:space="preserve">. </w:t>
+      </w:r>
+      <w:r>
+        <w:t>For example, we found enrichment for a collection of GO terms related to ion transport</w:t>
+      </w:r>
+      <w:r>
+        <w:t xml:space="preserve"> (</w:t>
+      </w:r>
+      <w:r>
+        <w:t>GO:0006811</w:t>
+      </w:r>
+      <w:r>
+        <w:t>)</w:t>
+      </w:r>
+      <w:r>
+        <w:t xml:space="preserve"> including anion transport (GO:</w:t>
+      </w:r>
+      <w:r>
+        <w:t xml:space="preserve"> 0006820</w:t>
+      </w:r>
+      <w:r>
+        <w:t>)</w:t>
+      </w:r>
+      <w:r>
+        <w:t xml:space="preserve"> </w:t>
+      </w:r>
+      <w:r>
+        <w:t>and potassium ion transport (</w:t>
+      </w:r>
+      <w:r>
+        <w:t>GO:0006813</w:t>
+      </w:r>
+      <w:r>
+        <w:t>)</w:t>
+      </w:r>
+      <w:r>
+        <w:t xml:space="preserve"> and others (</w:t>
+      </w:r>
+      <w:r>
+        <w:t>GO:0015849</w:t>
+      </w:r>
+      <w:r>
+        <w:t xml:space="preserve">, </w:t>
+      </w:r>
+      <w:r>
+        <w:t>GO:0015711</w:t>
+      </w:r>
+      <w:r>
+        <w:t xml:space="preserve">, </w:t>
+      </w:r>
+      <w:r>
+        <w:t>GO:0046942</w:t>
+      </w:r>
+      <w:r>
+        <w:t xml:space="preserve">, </w:t>
+      </w:r>
+      <w:r>
+        <w:t>GO:0006835</w:t>
+      </w:r>
+      <w:r>
+        <w:t>)</w:t>
+      </w:r>
+      <w:r>
+        <w:t>, which were supported by enrichments from mu</w:t>
+      </w:r>
+      <w:r>
+        <w:t>ltiple elements (Al, Cd, Fe, Sr</w:t>
+      </w:r>
+      <w:r>
+        <w:t>)</w:t>
+      </w:r>
+      <w:r>
+        <w:t xml:space="preserve"> (See </w:t>
+      </w:r>
+      <w:r>
+        <w:fldChar w:fldCharType="begin"/>
+      </w:r>
+      <w:r>
+        <w:instrText xml:space="preserve"> REF _Ref483951527 \h </w:instrText>
+      </w:r>
+      <w:r>
+        <w:fldChar w:fldCharType="separate"/>
+      </w:r>
+      <w:r>
+        <w:t>Fig. 8</w:t>
+      </w:r>
+      <w:r>
+        <w:fldChar w:fldCharType="end"/>
+      </w:r>
+      <w:r>
+        <w:t>; “Transport” cluster)</w:t>
+      </w:r>
+      <w:r>
+        <w:t xml:space="preserve">. </w:t>
+      </w:r>
+      <w:r>
+        <w:t>We also observed a set</w:t>
+      </w:r>
+      <w:r>
+        <w:t xml:space="preserve"> of 6 </w:t>
+      </w:r>
+      <w:r>
+        <w:t>elements whose HPO+ sets (A</w:t>
+      </w:r>
+      <w:r>
+        <w:t>l</w:t>
+      </w:r>
+      <w:r>
+        <w:t>, Cd, Cu, K, Se, Sr</w:t>
+      </w:r>
+      <w:r>
+        <w:t>) were enriched for GO terms related to chromatin or</w:t>
+      </w:r>
+      <w:r>
+        <w:t xml:space="preserve">ganization (e.g. </w:t>
+      </w:r>
+      <w:r>
+        <w:t>GO:0006325</w:t>
+      </w:r>
+      <w:r>
+        <w:t xml:space="preserve">, </w:t>
+      </w:r>
+      <w:r>
+        <w:t>GO:0071824</w:t>
+      </w:r>
+      <w:r>
+        <w:t xml:space="preserve">, </w:t>
+      </w:r>
+      <w:r>
+        <w:t>GO:0034728</w:t>
+      </w:r>
+      <w:r>
+        <w:t>,</w:t>
+      </w:r>
+      <w:r>
+        <w:t xml:space="preserve"> </w:t>
+      </w:r>
+      <w:r>
+        <w:t>GO:0006334</w:t>
+      </w:r>
+      <w:r>
+        <w:t>,</w:t>
+      </w:r>
+      <w:r>
+        <w:t xml:space="preserve"> See </w:t>
+      </w:r>
+      <w:r>
+        <w:fldChar w:fldCharType="begin"/>
+      </w:r>
+      <w:r>
+        <w:instrText xml:space="preserve"> REF _Ref483951527 \h </w:instrText>
+      </w:r>
+      <w:r>
+        <w:fldChar w:fldCharType="separate"/>
+      </w:r>
+      <w:r>
+        <w:t>Fig. 8</w:t>
+      </w:r>
+      <w:r>
+        <w:fldChar w:fldCharType="end"/>
+      </w:r>
+      <w:r>
+        <w:t>; “Chromatin Organization” cluster</w:t>
+      </w:r>
+      <w:r>
+        <w:t>)</w:t>
+      </w:r>
+      <w:r>
+        <w:t>. This may result from changes in cell cycle or endoreduplication control in roots, which is expected to alter the accumulation of multiple elements (</w:t>
+      </w:r>
+      <w:r>
+        <w:rPr>
+          <w:highlight w:val="yellow"/>
+        </w:rPr>
+        <w:t>Chao et al., 201X</w:t>
+      </w:r>
+      <w:r>
         <w:t>).</w:t>
       </w:r>
     </w:p>
     <w:p>
+      <w:r>
+        <w:t>Several</w:t>
+      </w:r>
+      <w:r>
+        <w:t xml:space="preserve"> of the observed GO enrichments were trait-specific</w:t>
+      </w:r>
+      <w:r>
+        <w:t xml:space="preserve"> including </w:t>
+      </w:r>
+      <w:r>
+        <w:t>collections of GO terms reflecting</w:t>
+      </w:r>
+      <w:r>
+        <w:t xml:space="preserve"> “Chemical Response” (Se), “Microtubule Movement” (As), “Adhesion” (Cu), and “Saccharide Metabolism” (P). For example, the “Saccharide Metabolism” </w:t>
+      </w:r>
+      <w:r>
+        <w:t>collection of GO term enrichments</w:t>
+      </w:r>
+      <w:r>
+        <w:t xml:space="preserve"> was driven by 5 </w:t>
+      </w:r>
+      <w:r>
+        <w:t xml:space="preserve">HPO+ </w:t>
+      </w:r>
+      <w:r>
+        <w:t>genes for P</w:t>
+      </w:r>
+      <w:r>
+        <w:t xml:space="preserve">, one of which was </w:t>
+      </w:r>
+      <w:r>
+        <w:rPr>
+          <w:i/>
+        </w:rPr>
+        <w:t>tgd1</w:t>
+      </w:r>
+      <w:r>
+        <w:t xml:space="preserve"> (</w:t>
+      </w:r>
+      <w:r>
+        <w:t>GRMZM2G044027</w:t>
+      </w:r>
+      <w:r>
+        <w:t xml:space="preserve">; See </w:t>
+      </w:r>
+      <w:r>
+        <w:fldChar w:fldCharType="begin"/>
+      </w:r>
+      <w:r>
+        <w:instrText xml:space="preserve"> REF _Ref486581620 \h </w:instrText>
+      </w:r>
+      <w:r>
+        <w:fldChar w:fldCharType="separate"/>
+      </w:r>
+      <w:r>
+        <w:t>Supp. Table 9</w:t>
+      </w:r>
+      <w:r>
+        <w:fldChar w:fldCharType="end"/>
+      </w:r>
+      <w:r>
+        <w:t>)</w:t>
+      </w:r>
+      <w:r>
+        <w:t xml:space="preserve">. Mutations </w:t>
+      </w:r>
+      <w:r>
+        <w:t xml:space="preserve">in </w:t>
+      </w:r>
+      <w:r>
+        <w:t xml:space="preserve">the Arabidopsis ortholog for </w:t>
+      </w:r>
+      <w:r>
+        <w:rPr>
+          <w:i/>
+        </w:rPr>
+        <w:t>tgd1</w:t>
+      </w:r>
+      <w:r>
+        <w:t xml:space="preserve"> caused </w:t>
+      </w:r>
+      <w:r>
+        <w:t>the a</w:t>
+      </w:r>
+      <w:r>
+        <w:t>ccumulation of triacylglycerols and</w:t>
+      </w:r>
+      <w:r>
+        <w:t xml:space="preserve"> oligogalactolipids and</w:t>
+      </w:r>
+      <w:r>
+        <w:t xml:space="preserve"> showed a decreased ability to incorporate phosphatidate into galactolipids </w:t>
+      </w:r>
+      <w:r>
+        <w:fldChar w:fldCharType="begin" w:fldLock="1"/>
+      </w:r>
+      <w:r>
+        <w:instrText>ADDIN CSL_CITATION { "citationItems" : [ { "id" : "ITEM-1", "itemData" : { "DOI" : "10.1105/tpc.15.00394", "ISBN" : "10.1105/tpc.15.00394", "ISSN" : "1040-4651", "PMID" : "26410300", "abstract" : "The biogenesis of photosynthetic membranes in the plastids of higher plants requires an extensive supply of lipid precursors from the endoplasmic reticulum (ER). Four TRIGALACTOSYLDIACYLGLYCEROL (TGD) proteins (TGD1,2,3,4) have thus far been implicated in this lipid transfer process. While TGD1, TGD2, and TGD3 constitute an ATP binding cassette transporter complex residing in the plastid inner envelope, TGD4 is a transmembrane lipid transfer protein present in the outer envelope. These observations raise questions regarding how lipids transit across the aqueous intermembrane space. Here, we describe the isolation and characterization of a novel Arabidopsis thaliana gene, TGD5. Disruption of TGD5 results in similar phenotypic effects as previously described in tgd1,2,3,4 mutants, including deficiency of ER-derived thylakoid lipids, accumulation of oligogalactolipids, and triacylglycerol. Genetic analysis indicates that TGD4 is epistatic to TGD5 in ER-to-plastid lipid trafficking, whereas double mutants of a null tgd5 allele with tgd1-1 or tgd2-1 show a synergistic embryo-lethal phenotype. TGD5 encodes a small glycine-rich protein that is localized in the envelope membranes of chloroplasts. Coimmunoprecipitation assays show that TGD5 physically interacts with TGD1, TGD2, TGD3, and TGD4. Collectively, these results suggest that TGD5 facilitates lipid transfer from the outer to the inner plastid envelope by bridging TGD4 with the TGD1,2,3 transporter complex.", "author" : [ { "dropping-particle" : "", "family" : "Fan", "given" : "Jilian", "non-dropping-particle" : "", "parse-names" : false, "suffix" : "" }, { "dropping-particle" : "", "family" : "Zhai", "given" : "Zhiyang", "non-dropping-particle" : "", "parse-names" : false, "suffix" : "" }, { "dropping-particle" : "", "family" : "Yan", "given" : "Chengshi", "non-dropping-particle" : "", "parse-names" : false, "suffix" : "" }, { "dropping-particle" : "", "family" : "Xu", "given" : "Changcheng", "non-dropping-particle" : "", "parse-names" : false, "suffix" : "" } ], "container-title" : "The Plant Cell", "id" : "ITEM-1", "issue" : "October", "issued" : { "date-parts" : [ [ "2015" ] ] }, "page" : "tpc.15.00394", "title" : "Arabidopsis TRIGALACTOSYLDIACYLGLYCEROL5 Interacts with TGD1, TGD2, and TGD4 to Facilitate Lipid Transfer from the Endoplasmic Reticulum to Plastids", "type" : "article-journal", "volume" : "27" }, "uris" : [ "http://www.mendeley.com/documents/?uuid=7dba1d1f-6c4f-40d8-b443-e3137bc65812" ] } ], "mendeley" : { "formattedCitation" : "(Fan et al. 2015)", "plainTextFormattedCitation" : "(Fan et al. 2015)", "previouslyFormattedCitation" : "(Fan et al. 2015)" }, "properties" : { "noteIndex" : 0 }, "schema" : "https://github.com/citation-style-language/schema/raw/master/csl-citation.json" }</w:instrText>
+      </w:r>
+      <w:r>
+        <w:fldChar w:fldCharType="separate"/>
+      </w:r>
+      <w:r>
+        <w:rPr>
+          <w:noProof/>
+        </w:rPr>
+        <w:t>(Fan et al. 2015)</w:t>
+      </w:r>
+      <w:r>
+        <w:fldChar w:fldCharType="end"/>
+      </w:r>
+      <w:r>
+        <w:t xml:space="preserve">. </w:t>
+      </w:r>
+      <w:r>
+        <w:t>TGD1 is</w:t>
+      </w:r>
+      <w:r>
+        <w:t xml:space="preserve"> a</w:t>
+      </w:r>
+      <w:r>
+        <w:t>n</w:t>
+      </w:r>
+      <w:r>
+        <w:t xml:space="preserve"> ATP-bin</w:t>
+      </w:r>
+      <w:r>
+        <w:t>ding cassette (ABC) transporter</w:t>
+      </w:r>
+      <w:r>
+        <w:t xml:space="preserve"> kn</w:t>
+      </w:r>
+      <w:r>
+        <w:t>own to transport other substrates</w:t>
+      </w:r>
+      <w:r>
+        <w:t xml:space="preserve">, including </w:t>
+      </w:r>
+      <w:r>
+        <w:t>inorganic and organic cat</w:t>
+      </w:r>
+      <w:r>
+        <w:t>ions</w:t>
+      </w:r>
+      <w:r>
+        <w:t xml:space="preserve"> and anions</w:t>
+      </w:r>
+      <w:r>
+        <w:t xml:space="preserve"> </w:t>
+      </w:r>
+      <w:r>
+        <w:fldChar w:fldCharType="begin" w:fldLock="1"/>
+      </w:r>
+      <w:r>
+        <w:instrText>ADDIN CSL_CITATION { "citationItems" : [ { "id" : "ITEM-1", "itemData" : { "DOI" : "10.1074/jbc.M112.370213", "ISBN" : "1083-351X (Electronic) 0021-9258 (Linking)", "ISSN" : "00219258", "PMID" : "22544736", "abstract" : "Members of the ATP-binding cassette (ABC) transporter family are essential proteins in species as diverse as archaea and humans. Their domain architecture has remained relatively fixed across these species, with rare exceptions. Here, we show one exception to be the trigalactosyldiacylglycerol 1, 2, and 3 (TGD1, -2, and -3) putative lipid transporter located at the chloroplast inner envelope membrane. TGD2 was previously shown to be in a complex of &gt;500 kDa. We demonstrate that this complex also contains TGD1 and -3 and is very stable because it cannot be broken down by gentle denaturants to form a \"core\" complex similar in size to standard ABC transporters. The complex was purified from Pisum sativum (pea) chloroplast envelopes by native gel electrophoresis and examined by mass spectrometry. Identified proteins besides TGD1, -2, or -3 included a potassium efflux antiporter and a TIM17/22/23 family protein, but these were shown to be in separate high molecular mass complexes. Quantification of the complex components explained the size of the complex because 8-12 copies of the substrate-binding protein (TGD2) were found per functional transporter.", "author" : [ { "dropping-particle" : "", "family" : "Roston", "given" : "Rebecca L.", "non-dropping-particle" : "", "parse-names" : false, "suffix" : "" }, { "dropping-particle" : "", "family" : "Gao", "given" : "Jinpeng", "non-dropping-particle" : "", "parse-names" : false, "suffix" : "" }, { "dropping-particle" : "", "family" : "Murcha", "given" : "Monika W.", "non-dropping-particle" : "", "parse-names" : false, "suffix" : "" }, { "dropping-particle" : "", "family" : "Whelan", "given" : "James", "non-dropping-particle" : "", "parse-names" : false, "suffix" : "" }, { "dropping-particle" : "", "family" : "Benning", "given" : "Christoph", "non-dropping-particle" : "", "parse-names" : false, "suffix" : "" } ], "container-title" : "Journal of Biological Chemistry", "id" : "ITEM-1", "issue" : "25", "issued" : { "date-parts" : [ [ "2012" ] ] }, "page" : "21406-21415", "title" : "TGD1, -2, and -3 proteins involved in lipid trafficking form ATP-binding cassette (ABC) transporter with multiple substrate-binding proteins", "type" : "article-journal", "volume" : "287" }, "uris" : [ "http://www.mendeley.com/documents/?uuid=56f21fe5-9ee6-4359-bc97-a5c6afee8191" ] } ], "mendeley" : { "formattedCitation" : "(Roston et al. 2012)", "plainTextFormattedCitation" : "(Roston et al. 2012)", "previouslyFormattedCitation" : "(Roston et al. 2012)" }, "properties" : { "noteIndex" : 0 }, "schema" : "https://github.com/citation-style-language/schema/raw/master/csl-citation.json" }</w:instrText>
+      </w:r>
+      <w:r>
+        <w:fldChar w:fldCharType="separate"/>
+      </w:r>
+      <w:r>
+        <w:rPr>
+          <w:noProof/>
+        </w:rPr>
+        <w:t>(Roston et al. 2012)</w:t>
+      </w:r>
+      <w:r>
+        <w:fldChar w:fldCharType="end"/>
+      </w:r>
+      <w:r>
+        <w:t xml:space="preserve">. </w:t>
+      </w:r>
+      <w:r>
+        <w:t>Tgd1 was an original candidate causal gene (HPO set), and four</w:t>
+      </w:r>
+      <w:r>
+        <w:t xml:space="preserve"> other genes were </w:t>
+      </w:r>
+      <w:r>
+        <w:t>identified</w:t>
+      </w:r>
+      <w:r>
+        <w:t xml:space="preserve"> as </w:t>
+      </w:r>
+      <w:r>
+        <w:t>strongly connected</w:t>
+      </w:r>
+      <w:r>
+        <w:t xml:space="preserve"> neighbors </w:t>
+      </w:r>
+      <w:r>
+        <w:t>in</w:t>
+      </w:r>
+      <w:r>
+        <w:t xml:space="preserve"> the co-expression </w:t>
+      </w:r>
+      <w:r>
+        <w:t>network</w:t>
+      </w:r>
+      <w:r>
+        <w:t>, two with unknown function</w:t>
+      </w:r>
+      <w:r>
+        <w:t>,</w:t>
+      </w:r>
+      <w:r>
+        <w:t xml:space="preserve"> GRMZM2G018241 and</w:t>
+      </w:r>
+      <w:commentRangeStart w:id="114"/>
+      <w:r>
+        <w:t xml:space="preserve"> GRMZM2G030673</w:t>
+      </w:r>
+      <w:commentRangeEnd w:id="114"/>
+      <w:r>
+        <w:rPr>
+          <w:rStyle w:val="CommentReference"/>
+        </w:rPr>
+        <w:commentReference w:id="114"/>
+      </w:r>
+      <w:r>
+        <w:t>,</w:t>
+      </w:r>
+      <w:r>
+        <w:t xml:space="preserve"> and two involved in cellulose synth</w:t>
+      </w:r>
+      <w:r>
+        <w:t>e</w:t>
+      </w:r>
+      <w:r>
+        <w:t>s</w:t>
+      </w:r>
+      <w:r>
+        <w:t>is</w:t>
+      </w:r>
+      <w:r>
+        <w:t>,</w:t>
+      </w:r>
+      <w:r>
+        <w:t xml:space="preserve"> GRMZM2G122277</w:t>
+      </w:r>
+      <w:r>
+        <w:t xml:space="preserve"> and</w:t>
+      </w:r>
+      <w:r>
+        <w:t xml:space="preserve"> GRMZM2G177631. </w:t>
+      </w:r>
+      <w:r>
+        <w:t>These</w:t>
+      </w:r>
+      <w:r>
+        <w:t xml:space="preserve"> genes </w:t>
+      </w:r>
+      <w:r>
+        <w:t>play a role in</w:t>
+      </w:r>
+      <w:r>
+        <w:t xml:space="preserve"> glucan and polysaccharide metabolism and biosynthesis pathways, </w:t>
+      </w:r>
+      <w:commentRangeStart w:id="115"/>
+      <w:commentRangeStart w:id="116"/>
+      <w:r>
+        <w:t>which are likely to impact phosphorus allocation and accumulation</w:t>
+      </w:r>
+      <w:commentRangeEnd w:id="115"/>
+      <w:r>
+        <w:rPr>
+          <w:rStyle w:val="CommentReference"/>
+        </w:rPr>
+        <w:commentReference w:id="115"/>
+      </w:r>
+      <w:commentRangeEnd w:id="116"/>
+      <w:r>
+        <w:rPr>
+          <w:rStyle w:val="CommentReference"/>
+        </w:rPr>
+        <w:commentReference w:id="116"/>
+      </w:r>
+      <w:r>
+        <w:t xml:space="preserve">. </w:t>
+      </w:r>
+    </w:p>
+    <w:p>
+      <w:r>
+        <w:t>We should note that t</w:t>
+      </w:r>
+      <w:r>
+        <w:t>here were several</w:t>
+      </w:r>
+      <w:r>
+        <w:t xml:space="preserve"> other enriched</w:t>
+      </w:r>
+      <w:r>
+        <w:t xml:space="preserve"> GO terms that demonstrate</w:t>
+      </w:r>
+      <w:r>
+        <w:t>d the deficiencies of automated annotation approaches</w:t>
+      </w:r>
+      <w:r>
+        <w:t xml:space="preserve">, including terms related to “blood coagulation” and “regulation of body fluid levels”, which were likely </w:t>
+      </w:r>
+      <w:r>
+        <w:t>due to annotations translated to</w:t>
+      </w:r>
+      <w:r>
+        <w:t xml:space="preserve"> maize </w:t>
+      </w:r>
+      <w:r>
+        <w:t>genes on the basis of</w:t>
+      </w:r>
+      <w:r>
+        <w:t xml:space="preserve"> protein sequence homology.</w:t>
+      </w:r>
+      <w:r>
+        <w:t xml:space="preserve"> </w:t>
+      </w:r>
+      <w:r>
+        <w:t>While</w:t>
+      </w:r>
+      <w:r>
+        <w:t>, at face value,</w:t>
+      </w:r>
+      <w:r>
+        <w:t xml:space="preserve"> these </w:t>
+      </w:r>
+      <w:r>
+        <w:t xml:space="preserve">term </w:t>
+      </w:r>
+      <w:r>
+        <w:t xml:space="preserve">descriptions are </w:t>
+      </w:r>
+      <w:r>
+        <w:t>inapplicable</w:t>
+      </w:r>
+      <w:r>
+        <w:t xml:space="preserve"> </w:t>
+      </w:r>
+      <w:r>
+        <w:t>in plant species, the fact that these terms contained HPO genes as well as strong networ</w:t>
+      </w:r>
+      <w:r>
+        <w:t>k co-expression</w:t>
+      </w:r>
+      <w:r>
+        <w:t xml:space="preserve"> lends itself to </w:t>
+      </w:r>
+      <w:r>
+        <w:t>cases</w:t>
+      </w:r>
+      <w:r>
+        <w:t xml:space="preserve"> where annotations</w:t>
+      </w:r>
+      <w:r>
+        <w:t xml:space="preserve"> assigned through orthology</w:t>
+      </w:r>
+      <w:r>
+        <w:t xml:space="preserve"> could be further refined</w:t>
+      </w:r>
+      <w:r>
+        <w:t xml:space="preserve"> given co-expression evidence</w:t>
+      </w:r>
+      <w:r>
+        <w:t xml:space="preserve"> (see </w:t>
+      </w:r>
+      <w:r>
+        <w:fldChar w:fldCharType="begin"/>
+      </w:r>
+      <w:r>
+        <w:instrText xml:space="preserve"> REF _Ref487125611 \h </w:instrText>
+      </w:r>
+      <w:r>
+        <w:fldChar w:fldCharType="separate"/>
+      </w:r>
+      <w:r>
+        <w:t>Discussion</w:t>
+      </w:r>
+      <w:r>
+        <w:fldChar w:fldCharType="end"/>
+      </w:r>
+      <w:r>
+        <w:t>)</w:t>
+      </w:r>
+      <w:r>
+        <w:t>.</w:t>
+      </w:r>
+    </w:p>
+    <w:p>
+      <w:r>
+        <w:lastRenderedPageBreak/>
+        <w:t xml:space="preserve">In general, this approach of using the </w:t>
+      </w:r>
+      <w:r>
+        <w:t>co-expression networks to expand</w:t>
+      </w:r>
+      <w:r>
+        <w:t xml:space="preserve"> the neighborhood of the high-confidence candidate causal genes and then assessing the entire set for functional coherence through GO enrichment is a productive strategy for gaining insight into</w:t>
+      </w:r>
+      <w:r>
+        <w:t xml:space="preserve"> what processes are represented.</w:t>
+      </w:r>
+      <w:r>
+        <w:t xml:space="preserve"> Yet, this approach is particularly in the challenging context of the annotation-sparse maize genome, where only ~1% of genes have mutant phenotypes </w:t>
+      </w:r>
+      <w:r>
+        <w:fldChar w:fldCharType="begin" w:fldLock="1"/>
+      </w:r>
+      <w:r>
+        <w:instrText>ADDIN CSL_CITATION { "citationItems" : [ { "id" : "ITEM-1", "itemData" : { "DOI" : "10.1093/nar/gkh011", "ISSN" : "1362-4962", "PMID" : "14681441", "abstract" : "The Maize Genetics and Genomics Database (MaizeGDB) is a central repository for maize sequence, stock, phenotype, genotypic and karyotypic variation, and chromosomal mapping data. In addition, MaizeGDB provides contact information for over 2400 maize cooperative researchers, facilitating interactions between members of the rapidly expanding maize community. MaizeGDB represents the synthesis of all data available previously from ZmDB and from MaizeDB-databases that have been superseded by MaizeGDB. MaizeGDB provides web-based tools for ordering maize stocks from several organizations including the Maize Genetics Cooperation Stock Center and the North Central Regional Plant Introduction Station (NCRPIS). Sequence searches yield records displayed with embedded links to facilitate ordering cloned sequences from various groups including the Maize Gene Discovery Project and the Clemson University Genomics Institute. An intuitive web interface is implemented to facilitate navigation between related data, and analytical tools are embedded within data displays. Web-based curation tools for both designated experts and general researchers are currently under development. MaizeGDB can be accessed at http://www.maizegdb.org/.", "author" : [ { "dropping-particle" : "", "family" : "Lawrence", "given" : "Carolyn J", "non-dropping-particle" : "", "parse-names" : false, "suffix" : "" }, { "dropping-particle" : "", "family" : "Dong", "given" : "Qunfeng", "non-dropping-particle" : "", "parse-names" : false, "suffix" : "" }, { "dropping-particle" : "", "family" : "Polacco", "given" : "Mary L", "non-dropping-particle" : "", "parse-names" : false, "suffix" : "" }, { "dropping-particle" : "", "family" : "Seigfried", "given" : "Trent E", "non-dropping-particle" : "", "parse-names" : false, "suffix" : "" }, { "dropping-particle" : "", "family" : "Brendel", "given" : "Volker", "non-dropping-particle" : "", "parse-names" : false, "suffix" : "" } ], "container-title" : "Nucleic acids research", "id" : "ITEM-1", "issue" : "Database issue", "issued" : { "date-parts" : [ [ "2004", "1", "1" ] ] }, "page" : "D393-7", "title" : "MaizeGDB, the community database for maize genetics and genomics.", "type" : "article-journal", "volume" : "32" }, "uris" : [ "http://www.mendeley.com/documents/?uuid=23c4bd6d-7acc-4f74-bb07-b8055782d3ef" ] } ], "mendeley" : { "formattedCitation" : "(Lawrence et al. 2004)", "plainTextFormattedCitation" : "(Lawrence et al. 2004)", "previouslyFormattedCitation" : "(Lawrence et al. 2004)" }, "properties" : { "noteIndex" : 0 }, "schema" : "https://github.com/citation-style-language/schema/raw/master/csl-citation.json" }</w:instrText>
+      </w:r>
+      <w:r>
+        <w:fldChar w:fldCharType="separate"/>
+      </w:r>
+      <w:r>
+        <w:rPr>
+          <w:noProof/>
+        </w:rPr>
+        <w:t>(Lawrence et al. 2004)</w:t>
+      </w:r>
+      <w:r>
+        <w:fldChar w:fldCharType="end"/>
+      </w:r>
+      <w:r>
+        <w:t>. Descriptions were high level or insufficient to fully identify causal genes. However, t</w:t>
+      </w:r>
+      <w:r>
+        <w:t xml:space="preserve">he enriched terms discovered here fit previously described pathways known to </w:t>
+      </w:r>
+      <w:r>
+        <w:t>impact elemental traits.</w:t>
+      </w:r>
+      <w:r>
+        <w:t xml:space="preserve"> </w:t>
+      </w:r>
+      <w:r>
+        <w:t xml:space="preserve">With bolstered confidence that subnetworks containing HPO genes contained coherent biological information, we refined our analysis by curating target HPO genes for their involvement in </w:t>
+      </w:r>
+      <w:r>
+        <w:t xml:space="preserve">specific biological processes, namely those that contribute to the transport, storage and utilization of the ionome in maize seeds. </w:t>
+      </w:r>
+    </w:p>
+    <w:p>
       <w:pPr>
         <w:pStyle w:val="Heading3"/>
       </w:pPr>
-      <w:bookmarkStart w:id="112" w:name="_Ref486000600"/>
-      <w:r>
-        <w:t>Table 5</w:t>
-      </w:r>
-      <w:bookmarkEnd w:id="112"/>
+      <w:bookmarkStart w:id="117" w:name="_Ref483951527"/>
+      <w:r>
+        <w:t>Fig</w:t>
+      </w:r>
+      <w:r>
+        <w:t>.</w:t>
+      </w:r>
+      <w:r>
+        <w:t xml:space="preserve"> 8</w:t>
+      </w:r>
+      <w:bookmarkEnd w:id="117"/>
     </w:p>
     <w:p>
       <w:pPr>
         <w:pStyle w:val="Heading4"/>
       </w:pPr>
       <w:r>
-        <w:t>Element HPO candidate gene overlap</w:t>
+        <w:t>Gene Ontology</w:t>
+      </w:r>
+      <w:r>
+        <w:t xml:space="preserve"> Biological Process</w:t>
+      </w:r>
+      <w:r>
+        <w:t xml:space="preserve"> Enrichment for the Ionome</w:t>
       </w:r>
     </w:p>
     <w:p>
@@ -9168,10 +10224,46 @@
         <w:pStyle w:val="Subtitle"/>
       </w:pPr>
       <w:r>
-        <w:t>Overlap between the 610 HPO genes discovered between different elements by either density or locality and in any network. The diagonal shows the number of HPO genes discovered for each element. Values in the upper triangular (green) show the number of genes that overlap between elements. The values in the lower triangular designate the p-values (hypergeometric) for overlap between the two sets of HPO genes. Red cells indicate significa</w:t>
-      </w:r>
-      <w:r>
-        <w:t>nce with Bonferroni correction.</w:t>
+        <w:t>The HPO gene sets along with strongest co-expressed neighbors</w:t>
+      </w:r>
+      <w:r>
+        <w:t xml:space="preserve"> (</w:t>
+      </w:r>
+      <w:r>
+        <w:t>HPO+</w:t>
+      </w:r>
+      <w:r>
+        <w:t>)</w:t>
+      </w:r>
+      <w:r>
+        <w:t xml:space="preserve"> were analyzed for GO enrichment</w:t>
+      </w:r>
+      <w:r>
+        <w:t xml:space="preserve"> in the “Biological Process” namespace</w:t>
+      </w:r>
+      <w:r>
+        <w:t xml:space="preserve">. </w:t>
+      </w:r>
+      <w:r>
+        <w:t>Each node represents a GO term organized hierarchically in a tree</w:t>
+      </w:r>
+      <w:r>
+        <w:t xml:space="preserve"> with directed edges designating parent terms</w:t>
+      </w:r>
+      <w:r>
+        <w:t xml:space="preserve">. Shaded terms were enriched for </w:t>
+      </w:r>
+      <w:r>
+        <w:t>HPO+</w:t>
+      </w:r>
+      <w:r>
+        <w:t xml:space="preserve"> genes (p &lt; 0.05; hypergeometric). Dotted circles represent</w:t>
+      </w:r>
+      <w:r>
+        <w:t xml:space="preserve"> curated</w:t>
+      </w:r>
+      <w:r>
+        <w:t xml:space="preserve"> functional terms describing the enriched nodes in clade of the tree. Each clade is annotated with the ionomic terms that were represented in the GO enrichment.</w:t>
       </w:r>
     </w:p>
     <w:p>
@@ -9179,939 +10271,17 @@
         <w:pStyle w:val="Heading3"/>
       </w:pPr>
       <w:r>
-        <w:t>Enrichmen</w:t>
-      </w:r>
-      <w:r>
-        <w:t>t analysis of putative causal</w:t>
-      </w:r>
-      <w:r>
-        <w:t xml:space="preserve"> genes</w:t>
-      </w:r>
-    </w:p>
-    <w:p>
-      <w:r>
-        <w:t>To explore the broader bioprocesses represented among the high-confidence candidate causal genes from our analysis of ionomic traits, we performed Gene Ontology enrichment analysis on the list of candidates produced. GO enrichment on the set of HPO genes discovered for each individual did reveal enrichments for some elements</w:t>
-      </w:r>
-      <w:r>
-        <w:t xml:space="preserve"> (</w:t>
-      </w:r>
-      <w:r>
-        <w:fldChar w:fldCharType="begin"/>
-      </w:r>
-      <w:r>
-        <w:instrText xml:space="preserve"> REF _Ref486000980 \h </w:instrText>
-      </w:r>
-      <w:r>
-        <w:fldChar w:fldCharType="separate"/>
-      </w:r>
-      <w:r>
-        <w:t>Supp. Table 8</w:t>
-      </w:r>
-      <w:r>
-        <w:fldChar w:fldCharType="end"/>
-      </w:r>
-      <w:r>
-        <w:t>). For example, Sr was enriched for “</w:t>
-      </w:r>
-      <w:r>
-        <w:t>anion transport</w:t>
-      </w:r>
-      <w:r>
-        <w:t>” (GO:</w:t>
-      </w:r>
-      <w:r>
-        <w:t xml:space="preserve"> 0006820</w:t>
-      </w:r>
-      <w:r>
-        <w:t>; p≤0.008</w:t>
-      </w:r>
-      <w:r>
-        <w:t>) and “</w:t>
-      </w:r>
-      <w:r>
-        <w:t>metal ion transmembrane transporter activity</w:t>
-      </w:r>
-      <w:r>
-        <w:t>” (</w:t>
-      </w:r>
-      <w:r>
-        <w:t>GO:0046873</w:t>
-      </w:r>
-      <w:r>
-        <w:t>; p≤0.015</w:t>
-      </w:r>
-      <w:r>
-        <w:t>)</w:t>
-      </w:r>
-      <w:r>
-        <w:t xml:space="preserve">. However, these enrichment results were relatively limited, possibly due to the </w:t>
-      </w:r>
-      <w:r>
-        <w:t>lack of</w:t>
-      </w:r>
-      <w:r>
-        <w:t xml:space="preserve"> functional annotation</w:t>
-      </w:r>
-      <w:r>
-        <w:t>s</w:t>
-      </w:r>
-      <w:r>
-        <w:t xml:space="preserve"> for</w:t>
-      </w:r>
-      <w:r>
-        <w:t xml:space="preserve"> the maize genome</w:t>
-      </w:r>
-      <w:r>
-        <w:t>, and none passed strict multip</w:t>
-      </w:r>
-      <w:r>
-        <w:t>le-test</w:t>
-      </w:r>
-      <w:r>
-        <w:t xml:space="preserve"> correction (Bonferroni)</w:t>
-      </w:r>
-      <w:r>
-        <w:t xml:space="preserve">. </w:t>
-      </w:r>
-      <w:r>
-        <w:t xml:space="preserve">To </w:t>
-      </w:r>
-      <w:r>
-        <w:t xml:space="preserve">compensate for the sparsity of annotations, we started with the HPO gene set discovered for each trait and identified </w:t>
-      </w:r>
-      <w:r>
-        <w:t>an</w:t>
-      </w:r>
-      <w:r>
-        <w:t xml:space="preserve"> expanded set</w:t>
-      </w:r>
-      <w:r>
-        <w:t xml:space="preserve"> of highly connected</w:t>
-      </w:r>
-      <w:r>
-        <w:t xml:space="preserve"> co-expression</w:t>
-      </w:r>
-      <w:r>
-        <w:t xml:space="preserve"> network neighbors</w:t>
-      </w:r>
-      <w:r>
-        <w:t>, designated</w:t>
-      </w:r>
-      <w:r>
-        <w:t xml:space="preserve"> the HPO+ sets,</w:t>
-      </w:r>
-      <w:r>
-        <w:t xml:space="preserve"> </w:t>
-      </w:r>
-      <w:r>
-        <w:t>which were formed</w:t>
-      </w:r>
-      <w:r>
-        <w:t xml:space="preserve"> based on genes’ aggregate connected</w:t>
-      </w:r>
-      <w:r>
-        <w:t xml:space="preserve">ness to the HPO set (see </w:t>
-      </w:r>
-      <w:r>
-        <w:fldChar w:fldCharType="begin"/>
-      </w:r>
-      <w:r>
-        <w:instrText xml:space="preserve"> REF _Ref463088833 \h </w:instrText>
-      </w:r>
-      <w:r>
-        <w:fldChar w:fldCharType="separate"/>
-      </w:r>
-      <w:r>
-        <w:t>Materials and Methods</w:t>
-      </w:r>
-      <w:r>
-        <w:fldChar w:fldCharType="end"/>
-      </w:r>
-      <w:r>
-        <w:t>)</w:t>
-      </w:r>
-      <w:r>
-        <w:t xml:space="preserve">. </w:t>
-      </w:r>
-      <w:r>
-        <w:t>The HPO+ sets for several of the ionomic traits showed strong GO enrichment</w:t>
-      </w:r>
-      <w:r>
-        <w:t>, many of which had terms that passed strict multiple-test correction</w:t>
-      </w:r>
-      <w:r>
-        <w:t>, including</w:t>
-      </w:r>
-      <w:r>
-        <w:t xml:space="preserve"> </w:t>
-      </w:r>
-      <w:r>
-        <w:t>Al, As, Cd, Cu, Fe, K, P, Se, Sr, and Zn</w:t>
-      </w:r>
-      <w:r>
-        <w:t xml:space="preserve"> (</w:t>
-      </w:r>
-      <w:r>
-        <w:fldChar w:fldCharType="begin"/>
-      </w:r>
-      <w:r>
-        <w:instrText xml:space="preserve"> REF _Ref486581620 \h </w:instrText>
-      </w:r>
-      <w:r>
-        <w:fldChar w:fldCharType="separate"/>
-      </w:r>
-      <w:r>
-        <w:t>Supp. Table 9</w:t>
-      </w:r>
-      <w:r>
-        <w:fldChar w:fldCharType="end"/>
-      </w:r>
-      <w:r>
-        <w:t xml:space="preserve">). Several </w:t>
-      </w:r>
-      <w:r>
-        <w:t>of the enriched GO terms were common across HPO+ sets for different elements</w:t>
-      </w:r>
-      <w:r>
-        <w:t xml:space="preserve"> (</w:t>
-      </w:r>
-      <w:r>
-        <w:fldChar w:fldCharType="begin"/>
-      </w:r>
-      <w:r>
-        <w:instrText xml:space="preserve"> REF _Ref483951527 \h </w:instrText>
-      </w:r>
-      <w:r>
-        <w:fldChar w:fldCharType="separate"/>
-      </w:r>
-      <w:r>
-        <w:t>Fig. 7</w:t>
-      </w:r>
-      <w:r>
-        <w:fldChar w:fldCharType="end"/>
-      </w:r>
-      <w:r>
-        <w:t>)</w:t>
-      </w:r>
-      <w:r>
-        <w:t xml:space="preserve">. </w:t>
-      </w:r>
-      <w:r>
-        <w:t>For example, we found enrichment for a collection of GO terms related to ion transport</w:t>
-      </w:r>
-      <w:r>
-        <w:t xml:space="preserve"> (</w:t>
-      </w:r>
-      <w:r>
-        <w:t>GO:0006811</w:t>
-      </w:r>
-      <w:r>
-        <w:t>)</w:t>
-      </w:r>
-      <w:r>
-        <w:t xml:space="preserve"> including anion transport (GO:</w:t>
-      </w:r>
-      <w:r>
-        <w:t xml:space="preserve"> 0006820</w:t>
-      </w:r>
-      <w:r>
-        <w:t>)</w:t>
-      </w:r>
-      <w:r>
-        <w:t xml:space="preserve"> </w:t>
-      </w:r>
-      <w:r>
-        <w:t>and potassium ion transport (</w:t>
-      </w:r>
-      <w:r>
-        <w:t>GO:0006813</w:t>
-      </w:r>
-      <w:r>
-        <w:t>)</w:t>
-      </w:r>
-      <w:r>
-        <w:t xml:space="preserve"> and others (</w:t>
-      </w:r>
-      <w:r>
-        <w:t>GO:0015849</w:t>
-      </w:r>
-      <w:r>
-        <w:t xml:space="preserve">, </w:t>
-      </w:r>
-      <w:r>
-        <w:t>GO:0015711</w:t>
-      </w:r>
-      <w:r>
-        <w:t xml:space="preserve">, </w:t>
-      </w:r>
-      <w:r>
-        <w:t>GO:0046942</w:t>
-      </w:r>
-      <w:r>
-        <w:t xml:space="preserve">, </w:t>
-      </w:r>
-      <w:r>
-        <w:t>GO:0006835</w:t>
-      </w:r>
-      <w:r>
-        <w:t>)</w:t>
-      </w:r>
-      <w:r>
-        <w:t>, which were supported by enrichments from mu</w:t>
-      </w:r>
-      <w:r>
-        <w:t>ltiple elements (Al, Cd, Fe, Sr</w:t>
-      </w:r>
-      <w:r>
-        <w:t>)</w:t>
-      </w:r>
-      <w:r>
-        <w:t xml:space="preserve"> (See </w:t>
-      </w:r>
-      <w:r>
-        <w:fldChar w:fldCharType="begin"/>
-      </w:r>
-      <w:r>
-        <w:instrText xml:space="preserve"> REF _Ref483951527 \h </w:instrText>
-      </w:r>
-      <w:r>
-        <w:fldChar w:fldCharType="separate"/>
-      </w:r>
-      <w:r>
-        <w:t>Fig. 7</w:t>
-      </w:r>
-      <w:r>
-        <w:fldChar w:fldCharType="end"/>
-      </w:r>
-      <w:r>
-        <w:t>; “Transport” cluster)</w:t>
-      </w:r>
-      <w:r>
-        <w:t xml:space="preserve">. </w:t>
-      </w:r>
-      <w:r>
-        <w:t>We also observed a set</w:t>
-      </w:r>
-      <w:r>
-        <w:t xml:space="preserve"> of 6 </w:t>
-      </w:r>
-      <w:r>
-        <w:t>elements whose HPO+ sets (A</w:t>
-      </w:r>
-      <w:r>
-        <w:t>l</w:t>
-      </w:r>
-      <w:r>
-        <w:t>, Cd, Cu, K, Se, Sr</w:t>
-      </w:r>
-      <w:r>
-        <w:t>) were enriched for GO terms related to chromatin or</w:t>
-      </w:r>
-      <w:r>
-        <w:t xml:space="preserve">ganization (e.g. </w:t>
-      </w:r>
-      <w:r>
-        <w:t>GO:0006325</w:t>
-      </w:r>
-      <w:r>
-        <w:t xml:space="preserve">, </w:t>
-      </w:r>
-      <w:r>
-        <w:t>GO:0071824</w:t>
-      </w:r>
-      <w:r>
-        <w:t xml:space="preserve">, </w:t>
-      </w:r>
-      <w:r>
-        <w:t>GO:0034728</w:t>
-      </w:r>
-      <w:r>
-        <w:t>,</w:t>
-      </w:r>
-      <w:r>
-        <w:t xml:space="preserve"> </w:t>
-      </w:r>
-      <w:r>
-        <w:t>GO:0006334</w:t>
-      </w:r>
-      <w:r>
-        <w:t>,</w:t>
-      </w:r>
-      <w:r>
-        <w:t xml:space="preserve"> See </w:t>
-      </w:r>
-      <w:r>
-        <w:fldChar w:fldCharType="begin"/>
-      </w:r>
-      <w:r>
-        <w:instrText xml:space="preserve"> REF _Ref483951527 \h </w:instrText>
-      </w:r>
-      <w:r>
-        <w:fldChar w:fldCharType="separate"/>
-      </w:r>
-      <w:r>
-        <w:t>Fig. 7</w:t>
-      </w:r>
-      <w:r>
-        <w:fldChar w:fldCharType="end"/>
-      </w:r>
-      <w:r>
-        <w:t>; “Chromatin Organization” cluster</w:t>
-      </w:r>
-      <w:r>
-        <w:t>)</w:t>
-      </w:r>
-      <w:r>
-        <w:t>. This may result from changes in cell cycle or endoreduplication control in roots, which is expected to alter the accumulation of multiple elements (</w:t>
-      </w:r>
-      <w:r>
-        <w:rPr>
-          <w:highlight w:val="yellow"/>
-        </w:rPr>
-        <w:t>Chao et al., 201X</w:t>
-      </w:r>
-      <w:r>
-        <w:t>).</w:t>
-      </w:r>
-    </w:p>
-    <w:p>
-      <w:r>
-        <w:t>Several</w:t>
-      </w:r>
-      <w:r>
-        <w:t xml:space="preserve"> of the observed GO enrichments were trait-specific</w:t>
-      </w:r>
-      <w:r>
-        <w:t xml:space="preserve"> including </w:t>
-      </w:r>
-      <w:r>
-        <w:t>collections of GO terms reflecting</w:t>
-      </w:r>
-      <w:r>
-        <w:t xml:space="preserve"> “Chemical Response” (Se), “Microtubule Movement” (As), “Adhesion” (Cu), and “Saccharide Metabolism” (P). For example, the “Saccharide Metabolism” </w:t>
-      </w:r>
-      <w:r>
-        <w:t>collection of GO term enrichments</w:t>
-      </w:r>
-      <w:r>
-        <w:t xml:space="preserve"> was </w:t>
-      </w:r>
-      <w:r>
-        <w:lastRenderedPageBreak/>
-        <w:t xml:space="preserve">driven by 5 </w:t>
-      </w:r>
-      <w:r>
-        <w:t xml:space="preserve">HPO+ </w:t>
-      </w:r>
-      <w:r>
-        <w:t>genes for P</w:t>
-      </w:r>
-      <w:r>
-        <w:t xml:space="preserve">, one of which was </w:t>
-      </w:r>
-      <w:r>
-        <w:rPr>
-          <w:i/>
-        </w:rPr>
-        <w:t>tgd1</w:t>
-      </w:r>
-      <w:r>
-        <w:t xml:space="preserve"> (</w:t>
-      </w:r>
-      <w:r>
-        <w:t>GRMZM2G044027</w:t>
-      </w:r>
-      <w:r>
-        <w:t xml:space="preserve">; See </w:t>
-      </w:r>
-      <w:r>
-        <w:fldChar w:fldCharType="begin"/>
-      </w:r>
-      <w:r>
-        <w:instrText xml:space="preserve"> REF _Ref486581620 \h </w:instrText>
-      </w:r>
-      <w:r>
-        <w:fldChar w:fldCharType="separate"/>
-      </w:r>
-      <w:r>
-        <w:t>Supp. Table 9</w:t>
-      </w:r>
-      <w:r>
-        <w:fldChar w:fldCharType="end"/>
-      </w:r>
-      <w:r>
-        <w:t>)</w:t>
-      </w:r>
-      <w:r>
-        <w:t xml:space="preserve">. Mutations </w:t>
-      </w:r>
-      <w:r>
-        <w:t xml:space="preserve">in </w:t>
-      </w:r>
-      <w:r>
-        <w:t xml:space="preserve">the Arabidopsis ortholog for </w:t>
-      </w:r>
-      <w:r>
-        <w:rPr>
-          <w:i/>
-        </w:rPr>
-        <w:t>tgd1</w:t>
-      </w:r>
-      <w:r>
-        <w:t xml:space="preserve"> caused </w:t>
-      </w:r>
-      <w:r>
-        <w:t>the a</w:t>
-      </w:r>
-      <w:r>
-        <w:t>ccumulation of triacylglycerols and</w:t>
-      </w:r>
-      <w:r>
-        <w:t xml:space="preserve"> oligogalactolipids and</w:t>
-      </w:r>
-      <w:r>
-        <w:t xml:space="preserve"> showed a decreased ability to incorporate phosphatidate into galactolipids </w:t>
-      </w:r>
-      <w:r>
-        <w:fldChar w:fldCharType="begin" w:fldLock="1"/>
-      </w:r>
-      <w:r>
-        <w:instrText>ADDIN CSL_CITATION { "citationItems" : [ { "id" : "ITEM-1", "itemData" : { "DOI" : "10.1105/tpc.15.00394", "ISBN" : "10.1105/tpc.15.00394", "ISSN" : "1040-4651", "PMID" : "26410300", "abstract" : "The biogenesis of photosynthetic membranes in the plastids of higher plants requires an extensive supply of lipid precursors from the endoplasmic reticulum (ER). Four TRIGALACTOSYLDIACYLGLYCEROL (TGD) proteins (TGD1,2,3,4) have thus far been implicated in this lipid transfer process. While TGD1, TGD2, and TGD3 constitute an ATP binding cassette transporter complex residing in the plastid inner envelope, TGD4 is a transmembrane lipid transfer protein present in the outer envelope. These observations raise questions regarding how lipids transit across the aqueous intermembrane space. Here, we describe the isolation and characterization of a novel Arabidopsis thaliana gene, TGD5. Disruption of TGD5 results in similar phenotypic effects as previously described in tgd1,2,3,4 mutants, including deficiency of ER-derived thylakoid lipids, accumulation of oligogalactolipids, and triacylglycerol. Genetic analysis indicates that TGD4 is epistatic to TGD5 in ER-to-plastid lipid trafficking, whereas double mutants of a null tgd5 allele with tgd1-1 or tgd2-1 show a synergistic embryo-lethal phenotype. TGD5 encodes a small glycine-rich protein that is localized in the envelope membranes of chloroplasts. Coimmunoprecipitation assays show that TGD5 physically interacts with TGD1, TGD2, TGD3, and TGD4. Collectively, these results suggest that TGD5 facilitates lipid transfer from the outer to the inner plastid envelope by bridging TGD4 with the TGD1,2,3 transporter complex.", "author" : [ { "dropping-particle" : "", "family" : "Fan", "given" : "Jilian", "non-dropping-particle" : "", "parse-names" : false, "suffix" : "" }, { "dropping-particle" : "", "family" : "Zhai", "given" : "Zhiyang", "non-dropping-particle" : "", "parse-names" : false, "suffix" : "" }, { "dropping-particle" : "", "family" : "Yan", "given" : "Chengshi", "non-dropping-particle" : "", "parse-names" : false, "suffix" : "" }, { "dropping-particle" : "", "family" : "Xu", "given" : "Changcheng", "non-dropping-particle" : "", "parse-names" : false, "suffix" : "" } ], "container-title" : "The Plant Cell", "id" : "ITEM-1", "issue" : "October", "issued" : { "date-parts" : [ [ "2015" ] ] }, "page" : "tpc.15.00394", "title" : "Arabidopsis TRIGALACTOSYLDIACYLGLYCEROL5 Interacts with TGD1, TGD2, and TGD4 to Facilitate Lipid Transfer from the Endoplasmic Reticulum to Plastids", "type" : "article-journal", "volume" : "27" }, "uris" : [ "http://www.mendeley.com/documents/?uuid=7dba1d1f-6c4f-40d8-b443-e3137bc65812" ] } ], "mendeley" : { "formattedCitation" : "(Fan et al. 2015)", "plainTextFormattedCitation" : "(Fan et al. 2015)", "previouslyFormattedCitation" : "(Fan et al. 2015)" }, "properties" : { "noteIndex" : 0 }, "schema" : "https://github.com/citation-style-language/schema/raw/master/csl-citation.json" }</w:instrText>
-      </w:r>
-      <w:r>
-        <w:fldChar w:fldCharType="separate"/>
-      </w:r>
-      <w:r>
-        <w:rPr>
-          <w:noProof/>
-        </w:rPr>
-        <w:t>(Fan et al. 2015)</w:t>
-      </w:r>
-      <w:r>
-        <w:fldChar w:fldCharType="end"/>
-      </w:r>
-      <w:r>
-        <w:t xml:space="preserve">. </w:t>
-      </w:r>
-      <w:r>
-        <w:t>TGD1 is</w:t>
-      </w:r>
-      <w:r>
-        <w:t xml:space="preserve"> a</w:t>
-      </w:r>
-      <w:r>
-        <w:t>n</w:t>
-      </w:r>
-      <w:r>
-        <w:t xml:space="preserve"> ATP-bin</w:t>
-      </w:r>
-      <w:r>
-        <w:t>ding cassette (ABC) transporter</w:t>
-      </w:r>
-      <w:r>
-        <w:t xml:space="preserve"> kn</w:t>
-      </w:r>
-      <w:r>
-        <w:t>own to transport other substrates</w:t>
-      </w:r>
-      <w:r>
-        <w:t xml:space="preserve">, including </w:t>
-      </w:r>
-      <w:r>
-        <w:t>inorganic and organic cat</w:t>
-      </w:r>
-      <w:r>
-        <w:t>ions</w:t>
-      </w:r>
-      <w:r>
-        <w:t xml:space="preserve"> and anions</w:t>
-      </w:r>
-      <w:r>
-        <w:t xml:space="preserve"> </w:t>
-      </w:r>
-      <w:r>
-        <w:fldChar w:fldCharType="begin" w:fldLock="1"/>
-      </w:r>
-      <w:r>
-        <w:instrText>ADDIN CSL_CITATION { "citationItems" : [ { "id" : "ITEM-1", "itemData" : { "DOI" : "10.1074/jbc.M112.370213", "ISBN" : "1083-351X (Electronic) 0021-9258 (Linking)", "ISSN" : "00219258", "PMID" : "22544736", "abstract" : "Members of the ATP-binding cassette (ABC) transporter family are essential proteins in species as diverse as archaea and humans. Their domain architecture has remained relatively fixed across these species, with rare exceptions. Here, we show one exception to be the trigalactosyldiacylglycerol 1, 2, and 3 (TGD1, -2, and -3) putative lipid transporter located at the chloroplast inner envelope membrane. TGD2 was previously shown to be in a complex of &gt;500 kDa. We demonstrate that this complex also contains TGD1 and -3 and is very stable because it cannot be broken down by gentle denaturants to form a \"core\" complex similar in size to standard ABC transporters. The complex was purified from Pisum sativum (pea) chloroplast envelopes by native gel electrophoresis and examined by mass spectrometry. Identified proteins besides TGD1, -2, or -3 included a potassium efflux antiporter and a TIM17/22/23 family protein, but these were shown to be in separate high molecular mass complexes. Quantification of the complex components explained the size of the complex because 8-12 copies of the substrate-binding protein (TGD2) were found per functional transporter.", "author" : [ { "dropping-particle" : "", "family" : "Roston", "given" : "Rebecca L.", "non-dropping-particle" : "", "parse-names" : false, "suffix" : "" }, { "dropping-particle" : "", "family" : "Gao", "given" : "Jinpeng", "non-dropping-particle" : "", "parse-names" : false, "suffix" : "" }, { "dropping-particle" : "", "family" : "Murcha", "given" : "Monika W.", "non-dropping-particle" : "", "parse-names" : false, "suffix" : "" }, { "dropping-particle" : "", "family" : "Whelan", "given" : "James", "non-dropping-particle" : "", "parse-names" : false, "suffix" : "" }, { "dropping-particle" : "", "family" : "Benning", "given" : "Christoph", "non-dropping-particle" : "", "parse-names" : false, "suffix" : "" } ], "container-title" : "Journal of Biological Chemistry", "id" : "ITEM-1", "issue" : "25", "issued" : { "date-parts" : [ [ "2012" ] ] }, "page" : "21406-21415", "title" : "TGD1, -2, and -3 proteins involved in lipid trafficking form ATP-binding cassette (ABC) transporter with multiple substrate-binding proteins", "type" : "article-journal", "volume" : "287" }, "uris" : [ "http://www.mendeley.com/documents/?uuid=56f21fe5-9ee6-4359-bc97-a5c6afee8191" ] } ], "mendeley" : { "formattedCitation" : "(Roston et al. 2012)", "plainTextFormattedCitation" : "(Roston et al. 2012)", "previouslyFormattedCitation" : "(Roston et al. 2012)" }, "properties" : { "noteIndex" : 0 }, "schema" : "https://github.com/citation-style-language/schema/raw/master/csl-citation.json" }</w:instrText>
-      </w:r>
-      <w:r>
-        <w:fldChar w:fldCharType="separate"/>
-      </w:r>
-      <w:r>
-        <w:rPr>
-          <w:noProof/>
-        </w:rPr>
-        <w:t>(Roston et al. 2012)</w:t>
-      </w:r>
-      <w:r>
-        <w:fldChar w:fldCharType="end"/>
-      </w:r>
-      <w:r>
-        <w:t xml:space="preserve">. </w:t>
-      </w:r>
-      <w:r>
-        <w:t>Tgd1 was an original candidate causal gene (HPO set), and four</w:t>
-      </w:r>
-      <w:r>
-        <w:t xml:space="preserve"> other genes were </w:t>
-      </w:r>
-      <w:r>
-        <w:t>identified</w:t>
-      </w:r>
-      <w:r>
-        <w:t xml:space="preserve"> as </w:t>
-      </w:r>
-      <w:r>
-        <w:t>strongly connected</w:t>
-      </w:r>
-      <w:r>
-        <w:t xml:space="preserve"> neighbors </w:t>
-      </w:r>
-      <w:r>
-        <w:t>in</w:t>
-      </w:r>
-      <w:r>
-        <w:t xml:space="preserve"> the co-expression </w:t>
-      </w:r>
-      <w:r>
-        <w:t>network</w:t>
-      </w:r>
-      <w:r>
-        <w:t>, two with unknown function</w:t>
-      </w:r>
-      <w:r>
-        <w:t>,</w:t>
-      </w:r>
-      <w:r>
-        <w:t xml:space="preserve"> GRMZM2G018241 and</w:t>
-      </w:r>
-      <w:commentRangeStart w:id="113"/>
-      <w:r>
-        <w:t xml:space="preserve"> GRMZM2G030673</w:t>
-      </w:r>
-      <w:commentRangeEnd w:id="113"/>
-      <w:r>
-        <w:rPr>
-          <w:rStyle w:val="CommentReference"/>
-        </w:rPr>
-        <w:commentReference w:id="113"/>
-      </w:r>
-      <w:r>
-        <w:t>,</w:t>
-      </w:r>
-      <w:r>
-        <w:t xml:space="preserve"> and two involved in cellulose synth</w:t>
-      </w:r>
-      <w:r>
-        <w:t>e</w:t>
-      </w:r>
-      <w:r>
-        <w:t>s</w:t>
-      </w:r>
-      <w:r>
-        <w:t>is</w:t>
-      </w:r>
-      <w:r>
-        <w:t>,</w:t>
-      </w:r>
-      <w:r>
-        <w:t xml:space="preserve"> GRMZM2G122277</w:t>
-      </w:r>
-      <w:r>
-        <w:t xml:space="preserve"> and</w:t>
-      </w:r>
-      <w:r>
-        <w:t xml:space="preserve"> GRMZM2G177631. </w:t>
-      </w:r>
-      <w:r>
-        <w:t>These</w:t>
+        <w:t>Camoco</w:t>
+      </w:r>
+      <w:commentRangeStart w:id="118"/>
+      <w:commentRangeStart w:id="119"/>
+      <w:r>
+        <w:t xml:space="preserve"> identified GWAS candidate</w:t>
       </w:r>
       <w:r>
         <w:t xml:space="preserve"> genes </w:t>
       </w:r>
       <w:r>
-        <w:t>play a role in</w:t>
-      </w:r>
-      <w:r>
-        <w:t xml:space="preserve"> glucan and polysaccharide metabolism and biosynthesis pathways, </w:t>
-      </w:r>
-      <w:commentRangeStart w:id="114"/>
-      <w:commentRangeStart w:id="115"/>
-      <w:r>
-        <w:t>which are likely to impact phosphorus allocation and accumulation</w:t>
-      </w:r>
-      <w:commentRangeEnd w:id="114"/>
-      <w:r>
-        <w:rPr>
-          <w:rStyle w:val="CommentReference"/>
-        </w:rPr>
-        <w:commentReference w:id="114"/>
-      </w:r>
-      <w:commentRangeEnd w:id="115"/>
-      <w:r>
-        <w:rPr>
-          <w:rStyle w:val="CommentReference"/>
-        </w:rPr>
-        <w:commentReference w:id="115"/>
-      </w:r>
-      <w:r>
-        <w:t xml:space="preserve">. </w:t>
-      </w:r>
-    </w:p>
-    <w:p>
-      <w:r>
-        <w:t>We should note that t</w:t>
-      </w:r>
-      <w:r>
-        <w:t>here were several</w:t>
-      </w:r>
-      <w:r>
-        <w:t xml:space="preserve"> other enriched</w:t>
-      </w:r>
-      <w:r>
-        <w:t xml:space="preserve"> GO terms that demonstrate</w:t>
-      </w:r>
-      <w:r>
-        <w:t>d the deficiencies of automated annotation approaches</w:t>
-      </w:r>
-      <w:r>
-        <w:t xml:space="preserve">, including terms related to “blood coagulation” and “regulation of body fluid levels”, which were likely </w:t>
-      </w:r>
-      <w:r>
-        <w:t>due to annotations translated to</w:t>
-      </w:r>
-      <w:r>
-        <w:t xml:space="preserve"> maize </w:t>
-      </w:r>
-      <w:r>
-        <w:t>genes on the basis of</w:t>
-      </w:r>
-      <w:r>
-        <w:t xml:space="preserve"> protein sequence homology.</w:t>
-      </w:r>
-      <w:r>
-        <w:t xml:space="preserve"> </w:t>
-      </w:r>
-      <w:r>
-        <w:t>While</w:t>
-      </w:r>
-      <w:r>
-        <w:t>, at face value,</w:t>
-      </w:r>
-      <w:r>
-        <w:t xml:space="preserve"> these </w:t>
-      </w:r>
-      <w:r>
-        <w:t xml:space="preserve">term </w:t>
-      </w:r>
-      <w:r>
-        <w:t xml:space="preserve">descriptions are </w:t>
-      </w:r>
-      <w:r>
-        <w:t>inapplicable</w:t>
-      </w:r>
-      <w:r>
-        <w:t xml:space="preserve"> </w:t>
-      </w:r>
-      <w:r>
-        <w:t>in plant species, the fact that these terms contained HPO genes as well as strong networ</w:t>
-      </w:r>
-      <w:r>
-        <w:t>k co-expression</w:t>
-      </w:r>
-      <w:r>
-        <w:t xml:space="preserve"> lends itself to </w:t>
-      </w:r>
-      <w:r>
-        <w:t>cases</w:t>
-      </w:r>
-      <w:r>
-        <w:t xml:space="preserve"> where annotations</w:t>
-      </w:r>
-      <w:r>
-        <w:t xml:space="preserve"> assigned through orthology</w:t>
-      </w:r>
-      <w:r>
-        <w:t xml:space="preserve"> could be further refined</w:t>
-      </w:r>
-      <w:r>
-        <w:t xml:space="preserve"> given co-expression evidence</w:t>
-      </w:r>
-      <w:r>
-        <w:t xml:space="preserve"> (see </w:t>
-      </w:r>
-      <w:r>
-        <w:fldChar w:fldCharType="begin"/>
-      </w:r>
-      <w:r>
-        <w:instrText xml:space="preserve"> REF _Ref487125611 \h </w:instrText>
-      </w:r>
-      <w:r>
-        <w:fldChar w:fldCharType="separate"/>
-      </w:r>
-      <w:r>
-        <w:t>Discussion</w:t>
-      </w:r>
-      <w:r>
-        <w:fldChar w:fldCharType="end"/>
-      </w:r>
-      <w:r>
-        <w:t>)</w:t>
-      </w:r>
-      <w:r>
-        <w:t>.</w:t>
-      </w:r>
-    </w:p>
-    <w:p>
-      <w:r>
-        <w:t xml:space="preserve">In general, this approach of using the </w:t>
-      </w:r>
-      <w:r>
-        <w:t>co-expression networks to expand</w:t>
-      </w:r>
-      <w:r>
-        <w:t xml:space="preserve"> the neighborhood of the high-confidence candidate causal genes and then assessing the entire set for functional coherence through GO enrichment is a productive strategy for gaining insight into</w:t>
-      </w:r>
-      <w:r>
-        <w:t xml:space="preserve"> what processes are represented.</w:t>
-      </w:r>
-      <w:r>
-        <w:t xml:space="preserve"> Yet, this approach is particularly in the challenging context of the annotation-sparse maize genome, where only ~1% of genes have mutant phenotypes </w:t>
-      </w:r>
-      <w:r>
-        <w:fldChar w:fldCharType="begin" w:fldLock="1"/>
-      </w:r>
-      <w:r>
-        <w:instrText>ADDIN CSL_CITATION { "citationItems" : [ { "id" : "ITEM-1", "itemData" : { "DOI" : "10.1093/nar/gkh011", "ISSN" : "1362-4962", "PMID" : "14681441", "abstract" : "The Maize Genetics and Genomics Database (MaizeGDB) is a central repository for maize sequence, stock, phenotype, genotypic and karyotypic variation, and chromosomal mapping data. In addition, MaizeGDB provides contact information for over 2400 maize cooperative researchers, facilitating interactions between members of the rapidly expanding maize community. MaizeGDB represents the synthesis of all data available previously from ZmDB and from MaizeDB-databases that have been superseded by MaizeGDB. MaizeGDB provides web-based tools for ordering maize stocks from several organizations including the Maize Genetics Cooperation Stock Center and the North Central Regional Plant Introduction Station (NCRPIS). Sequence searches yield records displayed with embedded links to facilitate ordering cloned sequences from various groups including the Maize Gene Discovery Project and the Clemson University Genomics Institute. An intuitive web interface is implemented to facilitate navigation between related data, and analytical tools are embedded within data displays. Web-based curation tools for both designated experts and general researchers are currently under development. MaizeGDB can be accessed at http://www.maizegdb.org/.", "author" : [ { "dropping-particle" : "", "family" : "Lawrence", "given" : "Carolyn J", "non-dropping-particle" : "", "parse-names" : false, "suffix" : "" }, { "dropping-particle" : "", "family" : "Dong", "given" : "Qunfeng", "non-dropping-particle" : "", "parse-names" : false, "suffix" : "" }, { "dropping-particle" : "", "family" : "Polacco", "given" : "Mary L", "non-dropping-particle" : "", "parse-names" : false, "suffix" : "" }, { "dropping-particle" : "", "family" : "Seigfried", "given" : "Trent E", "non-dropping-particle" : "", "parse-names" : false, "suffix" : "" }, { "dropping-particle" : "", "family" : "Brendel", "given" : "Volker", "non-dropping-particle" : "", "parse-names" : false, "suffix" : "" } ], "container-title" : "Nucleic acids research", "id" : "ITEM-1", "issue" : "Database issue", "issued" : { "date-parts" : [ [ "2004", "1", "1" ] ] }, "page" : "D393-7", "title" : "MaizeGDB, the community database for maize genetics and genomics.", "type" : "article-journal", "volume" : "32" }, "uris" : [ "http://www.mendeley.com/documents/?uuid=23c4bd6d-7acc-4f74-bb07-b8055782d3ef" ] } ], "mendeley" : { "formattedCitation" : "(Lawrence et al. 2004)", "plainTextFormattedCitation" : "(Lawrence et al. 2004)", "previouslyFormattedCitation" : "(Lawrence et al. 2004)" }, "properties" : { "noteIndex" : 0 }, "schema" : "https://github.com/citation-style-language/schema/raw/master/csl-citation.json" }</w:instrText>
-      </w:r>
-      <w:r>
-        <w:fldChar w:fldCharType="separate"/>
-      </w:r>
-      <w:r>
-        <w:rPr>
-          <w:noProof/>
-        </w:rPr>
-        <w:t>(Lawrence et al. 2004)</w:t>
-      </w:r>
-      <w:r>
-        <w:fldChar w:fldCharType="end"/>
-      </w:r>
-      <w:r>
-        <w:t>. Descriptions were high level or insufficient to fully identify causal genes. However, t</w:t>
-      </w:r>
-      <w:r>
-        <w:t xml:space="preserve">he enriched terms discovered here fit previously described pathways known to </w:t>
-      </w:r>
-      <w:r>
-        <w:t>impact elemental traits.</w:t>
-      </w:r>
-      <w:r>
-        <w:t xml:space="preserve"> </w:t>
-      </w:r>
-      <w:r>
-        <w:t xml:space="preserve">With bolstered confidence that subnetworks containing HPO genes contained coherent biological information, we refined our analysis by curating target HPO genes for their involvement in </w:t>
-      </w:r>
-      <w:r>
-        <w:t xml:space="preserve">specific biological processes, namely those that contribute to the transport, storage and utilization of the ionome in maize seeds. </w:t>
-      </w:r>
-    </w:p>
-    <w:p>
-      <w:pPr>
-        <w:pStyle w:val="Heading3"/>
-      </w:pPr>
-      <w:bookmarkStart w:id="116" w:name="_Ref483951527"/>
-      <w:r>
-        <w:t>Fig</w:t>
-      </w:r>
-      <w:r>
-        <w:t>.</w:t>
-      </w:r>
-      <w:r>
-        <w:t xml:space="preserve"> </w:t>
-      </w:r>
-      <w:r>
-        <w:t>7</w:t>
-      </w:r>
-      <w:bookmarkEnd w:id="116"/>
-    </w:p>
-    <w:p>
-      <w:pPr>
-        <w:pStyle w:val="Heading4"/>
-      </w:pPr>
-      <w:r>
-        <w:t>Gene Ontology</w:t>
-      </w:r>
-      <w:r>
-        <w:t xml:space="preserve"> Biological Process</w:t>
-      </w:r>
-      <w:r>
-        <w:t xml:space="preserve"> Enrichment for the Ionome</w:t>
-      </w:r>
-    </w:p>
-    <w:p>
-      <w:pPr>
-        <w:pStyle w:val="Subtitle"/>
-      </w:pPr>
-      <w:r>
-        <w:t>The HPO gene sets along with strongest co-expressed neighbors</w:t>
-      </w:r>
-      <w:r>
-        <w:t xml:space="preserve"> (</w:t>
-      </w:r>
-      <w:r>
-        <w:t>HPO+</w:t>
-      </w:r>
-      <w:r>
-        <w:t>)</w:t>
-      </w:r>
-      <w:r>
-        <w:t xml:space="preserve"> were analyzed for GO enrichment</w:t>
-      </w:r>
-      <w:r>
-        <w:t xml:space="preserve"> in the “Biological Process” namespace</w:t>
-      </w:r>
-      <w:r>
-        <w:t xml:space="preserve">. </w:t>
-      </w:r>
-      <w:r>
-        <w:t>Each node represents a GO term organized hierarchically in a tree</w:t>
-      </w:r>
-      <w:r>
-        <w:t xml:space="preserve"> with directed edges designating parent terms</w:t>
-      </w:r>
-      <w:r>
-        <w:t xml:space="preserve">. Shaded terms were enriched for </w:t>
-      </w:r>
-      <w:r>
-        <w:t>HPO+</w:t>
-      </w:r>
-      <w:r>
-        <w:t xml:space="preserve"> genes (p &lt; 0.05; hypergeometric). Dotted circles represent</w:t>
-      </w:r>
-      <w:r>
-        <w:t xml:space="preserve"> curated</w:t>
-      </w:r>
-      <w:r>
-        <w:t xml:space="preserve"> functional terms describing the enriched nodes in clade of the tree. Each clade is annotated with the ionomic terms that were represented in the GO enrichment.</w:t>
-      </w:r>
-    </w:p>
-    <w:p>
-      <w:pPr>
-        <w:pStyle w:val="Heading3"/>
-      </w:pPr>
-      <w:r>
-        <w:t>Camoco</w:t>
-      </w:r>
-      <w:commentRangeStart w:id="117"/>
-      <w:commentRangeStart w:id="118"/>
-      <w:r>
-        <w:t xml:space="preserve"> identified GWAS candidate</w:t>
-      </w:r>
-      <w:r>
-        <w:t xml:space="preserve"> genes </w:t>
-      </w:r>
-      <w:r>
         <w:t xml:space="preserve">with </w:t>
       </w:r>
       <w:r>
@@ -10126,34 +10296,34 @@
       <w:r>
         <w:t xml:space="preserve"> </w:t>
       </w:r>
-      <w:commentRangeStart w:id="119"/>
+      <w:commentRangeStart w:id="120"/>
       <w:r>
         <w:t>accumulation</w:t>
       </w:r>
-      <w:commentRangeEnd w:id="119"/>
+      <w:commentRangeEnd w:id="120"/>
       <w:r>
         <w:rPr>
           <w:rStyle w:val="CommentReference"/>
           <w:rFonts w:asciiTheme="minorHAnsi" w:eastAsiaTheme="minorHAnsi" w:hAnsiTheme="minorHAnsi" w:cs="Arial"/>
           <w:color w:val="auto"/>
         </w:rPr>
-        <w:commentReference w:id="119"/>
-      </w:r>
-      <w:commentRangeEnd w:id="117"/>
+        <w:commentReference w:id="120"/>
+      </w:r>
+      <w:commentRangeEnd w:id="118"/>
       <w:r>
         <w:rPr>
           <w:rStyle w:val="CommentReference"/>
         </w:rPr>
-        <w:commentReference w:id="117"/>
-      </w:r>
-      <w:commentRangeEnd w:id="118"/>
+        <w:commentReference w:id="118"/>
+      </w:r>
+      <w:commentRangeEnd w:id="119"/>
       <w:r>
         <w:rPr>
           <w:rStyle w:val="CommentReference"/>
           <w:rFonts w:asciiTheme="minorHAnsi" w:eastAsiaTheme="minorHAnsi" w:hAnsiTheme="minorHAnsi" w:cs="Arial"/>
           <w:color w:val="auto"/>
         </w:rPr>
-        <w:commentReference w:id="118"/>
+        <w:commentReference w:id="119"/>
       </w:r>
     </w:p>
     <w:p>
@@ -10179,11 +10349,7 @@
         <w:t>association of these genes with ionomic traits. Indeed, this e</w:t>
       </w:r>
       <w:r>
-        <w:t xml:space="preserve">xamination revealed genes and pathways known to affect the ionome. In </w:t>
-      </w:r>
-      <w:r>
-        <w:lastRenderedPageBreak/>
-        <w:t>addition to genes with known roles in elemental homeostasis, HPO genes for some ionomic traits included multiple genes encoding known members of the same pathway or protein complex. This strongly suggest</w:t>
+        <w:t>xamination revealed genes and pathways known to affect the ionome. In addition to genes with known roles in elemental homeostasis, HPO genes for some ionomic traits included multiple genes encoding known members of the same pathway or protein complex. This strongly suggest</w:t>
       </w:r>
       <w:r>
         <w:t>s</w:t>
@@ -10427,16 +10593,16 @@
       <w:r>
         <w:t xml:space="preserve">, </w:t>
       </w:r>
-      <w:commentRangeStart w:id="120"/>
+      <w:commentRangeStart w:id="121"/>
       <w:r>
         <w:t>which is expressed in multiple plant compartments including the roots</w:t>
       </w:r>
-      <w:commentRangeEnd w:id="120"/>
+      <w:commentRangeEnd w:id="121"/>
       <w:r>
         <w:rPr>
           <w:rStyle w:val="CommentReference"/>
         </w:rPr>
-        <w:commentReference w:id="120"/>
+        <w:commentReference w:id="121"/>
       </w:r>
       <w:r>
         <w:t xml:space="preserve">, might also affect the seed ionome through effects beyond a dramatic loss of seed starch. This may result from coordinate regulation </w:t>
@@ -10447,16 +10613,16 @@
       <w:r>
         <w:t xml:space="preserve"> the encoded isoamylase and other root-expressed determinants of S and Se metabolism, or a result of unexpected coordination between root and seed expression networks. </w:t>
       </w:r>
-      <w:commentRangeStart w:id="121"/>
+      <w:commentRangeStart w:id="122"/>
       <w:r>
         <w:t xml:space="preserve">The finding that HPO network neighbors for P were enriched among carbohydrate biosynthetic enzymes favors the former two of </w:t>
       </w:r>
-      <w:commentRangeEnd w:id="121"/>
+      <w:commentRangeEnd w:id="122"/>
       <w:r>
         <w:rPr>
           <w:rStyle w:val="CommentReference"/>
         </w:rPr>
-        <w:commentReference w:id="121"/>
+        <w:commentReference w:id="122"/>
       </w:r>
       <w:r>
         <w:t>these hypotheses</w:t>
@@ -10474,7 +10640,7 @@
         <w:fldChar w:fldCharType="separate"/>
       </w:r>
       <w:r>
-        <w:t>Fig. 7</w:t>
+        <w:t>Fig. 8</w:t>
       </w:r>
       <w:r>
         <w:fldChar w:fldCharType="end"/>
@@ -10554,16 +10720,16 @@
       <w:r>
         <w:t xml:space="preserve"> </w:t>
       </w:r>
-      <w:commentRangeStart w:id="122"/>
+      <w:commentRangeStart w:id="123"/>
       <w:r>
         <w:t xml:space="preserve">critical </w:t>
       </w:r>
-      <w:commentRangeEnd w:id="122"/>
+      <w:commentRangeEnd w:id="123"/>
       <w:r>
         <w:rPr>
           <w:rStyle w:val="CommentReference"/>
         </w:rPr>
-        <w:commentReference w:id="122"/>
+        <w:commentReference w:id="123"/>
       </w:r>
       <w:r>
         <w:t>for the metabolism of sulfur amino acids</w:t>
@@ -10733,11 +10899,7 @@
         <w:t>Zm</w:t>
       </w:r>
       <w:r>
-        <w:t xml:space="preserve">SAM-Rb) was identified as yet another SAM-Rb </w:t>
-      </w:r>
-      <w:r>
-        <w:lastRenderedPageBreak/>
-        <w:t xml:space="preserve">hit. </w:t>
+        <w:t xml:space="preserve">SAM-Rb) was identified as yet another SAM-Rb hit. </w:t>
       </w:r>
       <w:r>
         <w:t xml:space="preserve">This mirrors the similar finding of GO enrichment for chromatin regulatory categories in the HPO+ enrichment analysis presented above. </w:t>
@@ -10750,18 +10912,18 @@
       <w:pPr>
         <w:pStyle w:val="Heading3"/>
       </w:pPr>
-      <w:commentRangeStart w:id="123"/>
+      <w:commentRangeStart w:id="124"/>
       <w:r>
         <w:t>Transporters</w:t>
       </w:r>
-      <w:commentRangeEnd w:id="123"/>
+      <w:commentRangeEnd w:id="124"/>
       <w:r>
         <w:rPr>
           <w:rStyle w:val="CommentReference"/>
           <w:rFonts w:asciiTheme="minorHAnsi" w:eastAsiaTheme="minorHAnsi" w:hAnsiTheme="minorHAnsi" w:cs="Arial"/>
           <w:color w:val="auto"/>
         </w:rPr>
-        <w:commentReference w:id="123"/>
+        <w:commentReference w:id="124"/>
       </w:r>
     </w:p>
     <w:p>
@@ -10979,19 +11141,19 @@
         </w:rPr>
         <w:t xml:space="preserve">Zeigler et al., </w:t>
       </w:r>
-      <w:commentRangeStart w:id="124"/>
+      <w:commentRangeStart w:id="125"/>
       <w:r>
         <w:rPr>
           <w:highlight w:val="cyan"/>
         </w:rPr>
         <w:t>2017</w:t>
       </w:r>
-      <w:commentRangeEnd w:id="124"/>
+      <w:commentRangeEnd w:id="125"/>
       <w:r>
         <w:rPr>
           <w:rStyle w:val="CommentReference"/>
         </w:rPr>
-        <w:commentReference w:id="124"/>
+        <w:commentReference w:id="125"/>
       </w:r>
       <w:r>
         <w:t xml:space="preserve">). We detected the largest number of </w:t>
@@ -11065,30 +11227,30 @@
       <w:r>
         <w:t xml:space="preserve"> This implicates the biosynthesis and deposition of hydrophobic molecules in the root in accumulation of ions and may point to root processes, rather than epicuticular waxes deposition, as the primary mode by which these genes may affect </w:t>
       </w:r>
-      <w:commentRangeStart w:id="125"/>
+      <w:commentRangeStart w:id="126"/>
       <w:r>
         <w:t>water dynamics</w:t>
       </w:r>
-      <w:commentRangeEnd w:id="125"/>
+      <w:commentRangeEnd w:id="126"/>
       <w:r>
         <w:rPr>
           <w:rStyle w:val="CommentReference"/>
         </w:rPr>
-        <w:commentReference w:id="125"/>
+        <w:commentReference w:id="126"/>
       </w:r>
       <w:r>
         <w:t xml:space="preserve">. </w:t>
       </w:r>
-      <w:commentRangeStart w:id="126"/>
+      <w:commentRangeStart w:id="127"/>
       <w:r>
         <w:t xml:space="preserve">ARR1-like gene </w:t>
       </w:r>
-      <w:commentRangeEnd w:id="126"/>
+      <w:commentRangeEnd w:id="127"/>
       <w:r>
         <w:rPr>
           <w:rStyle w:val="CommentReference"/>
         </w:rPr>
-        <w:commentReference w:id="126"/>
+        <w:commentReference w:id="127"/>
       </w:r>
       <w:r>
         <w:t xml:space="preserve">GRMZM2G067702 was </w:t>
@@ -11141,31 +11303,31 @@
       <w:pPr>
         <w:pStyle w:val="Heading3"/>
       </w:pPr>
-      <w:commentRangeStart w:id="127"/>
       <w:commentRangeStart w:id="128"/>
+      <w:commentRangeStart w:id="129"/>
       <w:r>
         <w:t>Multi</w:t>
       </w:r>
-      <w:commentRangeEnd w:id="127"/>
+      <w:commentRangeEnd w:id="128"/>
       <w:r>
         <w:rPr>
           <w:rStyle w:val="CommentReference"/>
           <w:rFonts w:asciiTheme="minorHAnsi" w:eastAsiaTheme="minorHAnsi" w:hAnsiTheme="minorHAnsi" w:cs="Arial"/>
           <w:color w:val="auto"/>
         </w:rPr>
-        <w:commentReference w:id="127"/>
+        <w:commentReference w:id="128"/>
       </w:r>
       <w:r>
         <w:t xml:space="preserve"> ionomic hits</w:t>
       </w:r>
-      <w:commentRangeEnd w:id="128"/>
+      <w:commentRangeEnd w:id="129"/>
       <w:r>
         <w:rPr>
           <w:rStyle w:val="CommentReference"/>
           <w:rFonts w:asciiTheme="minorHAnsi" w:eastAsiaTheme="minorHAnsi" w:hAnsiTheme="minorHAnsi" w:cs="Arial"/>
           <w:color w:val="auto"/>
         </w:rPr>
-        <w:commentReference w:id="128"/>
+        <w:commentReference w:id="129"/>
       </w:r>
     </w:p>
     <w:p>
@@ -11561,17 +11723,17 @@
       <w:pPr>
         <w:pStyle w:val="Heading3"/>
       </w:pPr>
-      <w:bookmarkStart w:id="129" w:name="_Ref484091798"/>
+      <w:bookmarkStart w:id="130" w:name="_Ref484091798"/>
       <w:r>
         <w:t>Fig</w:t>
       </w:r>
       <w:r>
-        <w:t xml:space="preserve">. </w:t>
-      </w:r>
-      <w:bookmarkEnd w:id="129"/>
-      <w:r>
-        <w:t>8</w:t>
-      </w:r>
+        <w:t>.</w:t>
+      </w:r>
+      <w:r>
+        <w:t xml:space="preserve"> 9</w:t>
+      </w:r>
+      <w:bookmarkEnd w:id="130"/>
     </w:p>
     <w:p>
       <w:pPr>
@@ -11591,25 +11753,24 @@
         </w:rPr>
         <w:t xml:space="preserve">Explanation of </w:t>
       </w:r>
-      <w:commentRangeStart w:id="130"/>
+      <w:commentRangeStart w:id="131"/>
       <w:r>
         <w:rPr>
           <w:highlight w:val="cyan"/>
         </w:rPr>
         <w:t>boxplots</w:t>
       </w:r>
-      <w:commentRangeEnd w:id="130"/>
+      <w:commentRangeEnd w:id="131"/>
       <w:r>
         <w:rPr>
           <w:rStyle w:val="CommentReference"/>
           <w:highlight w:val="cyan"/>
         </w:rPr>
-        <w:commentReference w:id="130"/>
-      </w:r>
-    </w:p>
-    <w:p>
-      <w:r>
-        <w:lastRenderedPageBreak/>
+        <w:commentReference w:id="131"/>
+      </w:r>
+    </w:p>
+    <w:p>
+      <w:r>
         <w:t>We used dominant GA-insensitive mutants of both of the DELLA domain genes to provide single-locus tests of the role of GA signaling in determining the seed ionome. Seeds from D9 and D8 and their null segregating sibling lines were grown in the field and kernels’ element profiles analyzed. The dominant D8-mpl and D9-</w:t>
       </w:r>
       <w:r>
@@ -11658,7 +11819,7 @@
         <w:fldChar w:fldCharType="separate"/>
       </w:r>
       <w:r>
-        <w:t xml:space="preserve">Fig. </w:t>
+        <w:t>Fig. 9</w:t>
       </w:r>
       <w:r>
         <w:fldChar w:fldCharType="end"/>
@@ -11717,16 +11878,16 @@
       <w:r>
         <w:t xml:space="preserve"> identified a large effect QTL affecting Mo and containing the Mot1 gene </w:t>
       </w:r>
-      <w:commentRangeStart w:id="131"/>
+      <w:commentRangeStart w:id="132"/>
       <w:r>
         <w:t>a mere 22 Mb away from</w:t>
       </w:r>
-      <w:commentRangeEnd w:id="131"/>
+      <w:commentRangeEnd w:id="132"/>
       <w:r>
         <w:rPr>
           <w:rStyle w:val="CommentReference"/>
         </w:rPr>
-        <w:commentReference w:id="131"/>
+        <w:commentReference w:id="132"/>
       </w:r>
       <w:r>
         <w:t xml:space="preserve"> D8, the allele of which is unknown in the original D8 donor that was used to make the</w:t>
@@ -11760,16 +11921,16 @@
       <w:pPr>
         <w:pStyle w:val="Heading3"/>
       </w:pPr>
-      <w:bookmarkStart w:id="132" w:name="_Ref481757037"/>
-      <w:bookmarkStart w:id="133" w:name="_Ref484529183"/>
-      <w:r>
-        <w:t xml:space="preserve">Fig. </w:t>
-      </w:r>
-      <w:bookmarkEnd w:id="132"/>
+      <w:bookmarkStart w:id="133" w:name="_Ref481757037"/>
+      <w:bookmarkStart w:id="134" w:name="_Ref484529183"/>
+      <w:r>
+        <w:t>Fig.</w:t>
+      </w:r>
+      <w:r>
+        <w:t xml:space="preserve"> 10</w:t>
+      </w:r>
       <w:bookmarkEnd w:id="133"/>
-      <w:r>
-        <w:t>9</w:t>
-      </w:r>
+      <w:bookmarkEnd w:id="134"/>
     </w:p>
     <w:p>
       <w:pPr>
@@ -11831,6 +11992,9 @@
       <w:r>
         <w:t xml:space="preserve"> shows a force directed layout of d9 with HPO neighbors.</w:t>
       </w:r>
+      <w:r>
+        <w:t xml:space="preserve"> Circled genes show sets of genes with previously known roles in elemental accumulation.</w:t>
+      </w:r>
     </w:p>
     <w:p>
       <w:r>
@@ -11879,7 +12043,7 @@
         <w:fldChar w:fldCharType="separate"/>
       </w:r>
       <w:r>
-        <w:t xml:space="preserve">Fig. </w:t>
+        <w:t>Fig. 10</w:t>
       </w:r>
       <w:r>
         <w:fldChar w:fldCharType="end"/>
@@ -11938,30 +12102,30 @@
       <w:r>
         <w:t xml:space="preserve">. In Arabidopsis, DELLA expression disrupts Fe uptake and loss of DELLA prevents some of Fe-deficiency mediated root growth suppression. Our finding that constitutive DELLA activity in the roots, affected by the D9-1 and D8-mpl mutants, </w:t>
       </w:r>
-      <w:commentRangeStart w:id="134"/>
+      <w:commentRangeStart w:id="135"/>
       <w:r>
         <w:t xml:space="preserve">resulted in excess Fe </w:t>
       </w:r>
-      <w:commentRangeEnd w:id="134"/>
+      <w:commentRangeEnd w:id="135"/>
       <w:r>
         <w:rPr>
           <w:rStyle w:val="CommentReference"/>
         </w:rPr>
-        <w:commentReference w:id="134"/>
+        <w:commentReference w:id="135"/>
       </w:r>
       <w:r>
         <w:t xml:space="preserve">points to a conserved role for the DELLA domain transcription factors and GA signaling in Fe homeostasis in maize, a plant with an entirely different Fe </w:t>
       </w:r>
-      <w:commentRangeStart w:id="135"/>
+      <w:commentRangeStart w:id="136"/>
       <w:r>
         <w:t xml:space="preserve">uptake system </w:t>
       </w:r>
-      <w:commentRangeEnd w:id="135"/>
+      <w:commentRangeEnd w:id="136"/>
       <w:r>
         <w:rPr>
           <w:rStyle w:val="CommentReference"/>
         </w:rPr>
-        <w:commentReference w:id="135"/>
+        <w:commentReference w:id="136"/>
       </w:r>
       <w:r>
         <w:t xml:space="preserve">than </w:t>
@@ -11987,7 +12151,6 @@
     </w:p>
     <w:p>
       <w:r>
-        <w:lastRenderedPageBreak/>
         <w:t>Remarkably, the HPO co</w:t>
       </w:r>
       <w:r>
@@ -11996,30 +12159,30 @@
       <w:r>
         <w:t xml:space="preserve">expression network associated with D9 also contained three genes with expected roles in the biosynthesis and polymerization </w:t>
       </w:r>
-      <w:commentRangeStart w:id="136"/>
+      <w:commentRangeStart w:id="137"/>
       <w:r>
         <w:t>of phenylpropanoids</w:t>
       </w:r>
-      <w:commentRangeEnd w:id="136"/>
+      <w:commentRangeEnd w:id="137"/>
       <w:r>
         <w:rPr>
           <w:rStyle w:val="CommentReference"/>
         </w:rPr>
-        <w:commentReference w:id="136"/>
+        <w:commentReference w:id="137"/>
       </w:r>
       <w:r>
         <w:t xml:space="preserve">. </w:t>
       </w:r>
-      <w:commentRangeStart w:id="137"/>
+      <w:commentRangeStart w:id="138"/>
       <w:r>
         <w:t xml:space="preserve">The successive steps </w:t>
       </w:r>
-      <w:commentRangeEnd w:id="137"/>
+      <w:commentRangeEnd w:id="138"/>
       <w:r>
         <w:rPr>
           <w:rStyle w:val="CommentReference"/>
         </w:rPr>
-        <w:commentReference w:id="137"/>
+        <w:commentReference w:id="138"/>
       </w:r>
       <w:r>
         <w:t>of CCR1 (GRMZM2G131205) and the maize LigB paralog (GRMZM2G078500) as well as a laccase paralog were co</w:t>
@@ -12042,16 +12205,16 @@
       <w:r>
         <w:t xml:space="preserve">. LigB, which in Angiosperms is only known to be required for the formation of a </w:t>
       </w:r>
-      <w:commentRangeStart w:id="138"/>
+      <w:commentRangeStart w:id="139"/>
       <w:r>
         <w:t>pioneer s</w:t>
       </w:r>
-      <w:commentRangeEnd w:id="138"/>
+      <w:commentRangeEnd w:id="139"/>
       <w:r>
         <w:rPr>
           <w:rStyle w:val="CommentReference"/>
         </w:rPr>
-        <w:commentReference w:id="138"/>
+        <w:commentReference w:id="139"/>
       </w:r>
       <w:r>
         <w:t xml:space="preserve">pecialized metabolite of no known function in </w:t>
@@ -12068,14 +12231,21 @@
       <w:r>
         <w:t xml:space="preserve"> was linked to QTL for multiple ions including Cd, Mn, Zn, and Ni. CCR1, however, was only found for Cd with a very strong effect </w:t>
       </w:r>
-      <w:commentRangeStart w:id="139"/>
+      <w:commentRangeStart w:id="140"/>
       <w:r>
         <w:t xml:space="preserve">if summed across multiple </w:t>
       </w:r>
-      <w:commentRangeStart w:id="140"/>
+      <w:commentRangeStart w:id="141"/>
       <w:r>
         <w:t>SNPs</w:t>
       </w:r>
+      <w:commentRangeEnd w:id="141"/>
+      <w:r>
+        <w:rPr>
+          <w:rStyle w:val="CommentReference"/>
+        </w:rPr>
+        <w:commentReference w:id="141"/>
+      </w:r>
       <w:commentRangeEnd w:id="140"/>
       <w:r>
         <w:rPr>
@@ -12083,821 +12253,805 @@
         </w:rPr>
         <w:commentReference w:id="140"/>
       </w:r>
-      <w:commentRangeEnd w:id="139"/>
+      <w:r>
+        <w:t>. The Laccase 12 gene (GRMZM2G336337</w:t>
+      </w:r>
+      <w:r>
+        <w:t>)</w:t>
+      </w:r>
+      <w:r>
+        <w:t xml:space="preserve"> was also a multi-ionomic hit with linked SNPs affecting Cd</w:t>
+      </w:r>
+      <w:r>
+        <w:rPr>
+          <w:highlight w:val="cyan"/>
+        </w:rPr>
+        <w:t>,</w:t>
+      </w:r>
+      <w:commentRangeStart w:id="142"/>
+      <w:r>
+        <w:rPr>
+          <w:highlight w:val="cyan"/>
+        </w:rPr>
+        <w:t xml:space="preserve"> Fe, and P</w:t>
+      </w:r>
+      <w:commentRangeEnd w:id="142"/>
       <w:r>
         <w:rPr>
           <w:rStyle w:val="CommentReference"/>
         </w:rPr>
-        <w:commentReference w:id="139"/>
-      </w:r>
-      <w:r>
-        <w:t>. The Laccase 12 gene (GRMZM2G336337</w:t>
-      </w:r>
-      <w:r>
-        <w:t>)</w:t>
-      </w:r>
-      <w:r>
-        <w:t xml:space="preserve"> was also a multi-ionomic hit with linked SNPs affecting Cd</w:t>
+        <w:commentReference w:id="142"/>
+      </w:r>
+      <w:r>
+        <w:t>.</w:t>
+      </w:r>
+    </w:p>
+    <w:p>
+      <w:r>
+        <w:t xml:space="preserve">Patterns of co-expression for D9 also were found in the ZmPAN network. Consistent with the hypothesis that maize DELLA regulated the type II iron uptake mechanism used by grasses, the </w:t>
+      </w:r>
+      <w:commentRangeStart w:id="143"/>
+      <w:r>
+        <w:t>nicotianamine</w:t>
+      </w:r>
+      <w:commentRangeEnd w:id="143"/>
+      <w:r>
+        <w:rPr>
+          <w:rStyle w:val="CommentReference"/>
+        </w:rPr>
+        <w:commentReference w:id="143"/>
+      </w:r>
+      <w:r>
+        <w:t xml:space="preserve"> syntase3 gene (GRMZM2G439195, ZmPAN-Cd, </w:t>
+      </w:r>
+      <w:commentRangeStart w:id="144"/>
+      <w:r>
+        <w:t>??-Al</w:t>
+      </w:r>
+      <w:commentRangeEnd w:id="144"/>
+      <w:r>
+        <w:rPr>
+          <w:rStyle w:val="CommentReference"/>
+        </w:rPr>
+        <w:commentReference w:id="144"/>
+      </w:r>
+      <w:r>
+        <w:t xml:space="preserve">), </w:t>
+      </w:r>
+      <w:r>
+        <w:t>which is</w:t>
+      </w:r>
+      <w:r>
+        <w:t xml:space="preserve"> required for making the type II iron chelators</w:t>
+      </w:r>
+      <w:r>
+        <w:t>,</w:t>
+      </w:r>
+      <w:r>
+        <w:t xml:space="preserve"> was both a Cd GWAS hit and substantially co-expressed with D9 in the ZmPAN network such that it contributed to the identification of D9 as an HPO gene for Cd.</w:t>
+      </w:r>
+    </w:p>
+    <w:p>
+      <w:bookmarkStart w:id="145" w:name="_Ref469995568"/>
+      <w:r>
+        <w:rPr>
+          <w:rStyle w:val="CommentReference"/>
+        </w:rPr>
+        <w:commentReference w:id="146"/>
+      </w:r>
+    </w:p>
+    <w:p>
+      <w:pPr>
+        <w:pStyle w:val="Heading1"/>
+      </w:pPr>
+      <w:bookmarkStart w:id="147" w:name="_Ref487125611"/>
+      <w:r>
+        <w:t>Discussion</w:t>
+      </w:r>
+      <w:bookmarkEnd w:id="145"/>
+      <w:bookmarkEnd w:id="147"/>
+    </w:p>
+    <w:p>
+      <w:r>
+        <w:t>We demonstrated that gene expression data, through the construction of co-expression networks, can be used as an effective basis for prioritizing ca</w:t>
+      </w:r>
+      <w:r>
+        <w:t>usal genes from GWAS. Our</w:t>
+      </w:r>
+      <w:r>
+        <w:t xml:space="preserve"> approach addresses a challenging bottleneck in the process of translating large sets of statistically associated loci into more mechanistic understanding of the trait. </w:t>
+      </w:r>
+      <w:r>
+        <w:t>Marker SNPs identified by a GWA study</w:t>
+      </w:r>
+      <w:r>
+        <w:t xml:space="preserve"> provide an initial lead on a region of interest, but due to linkage disequilibrium, the candidate region can be quite broad, which implicates many potentially causal genes. In addition to LD, many SNPs identified by GWAS studies lie in regulatory regions quite far from their target genes </w:t>
+      </w:r>
+      <w:r>
+        <w:fldChar w:fldCharType="begin" w:fldLock="1"/>
+      </w:r>
+      <w:r>
+        <w:instrText>ADDIN CSL_CITATION { "citationItems" : [ { "id" : "ITEM-1", "itemData" : { "DOI" : "10.1038/ng1784", "ISSN" : "1061-4036", "PMID" : "16642024", "abstract" : "Although quantitative trait locus (QTL) mapping has been successful in describing the genetic architecture of complex traits, the molecular basis of quantitative variation is less well understood, especially in plants such as maize that have large genome sizes. Regulatory changes at the teosinte branched1 (tb1) gene have been proposed to underlie QTLs of large effect for morphological differences that distinguish maize (Zea mays ssp. mays) from its wild ancestors, the teosintes (Z. mays ssp. parviglumis and mexicana). We used a fine mapping approach to show that intergenic sequences approximately 58-69 kb 5' to the tb1 cDNA confer pleiotropic effects on Z. mays morphology. Moreover, using an allele-specific expression assay, we found that sequences &gt;41 kb upstream of tb1 act in cis to alter tb1 transcription. Our findings show that the large stretches of noncoding DNA that comprise the majority of many plant genomes can be a source of variation affecting gene expression and quantitative phenotypes.", "author" : [ { "dropping-particle" : "", "family" : "Clark", "given" : "Richard M", "non-dropping-particle" : "", "parse-names" : false, "suffix" : "" }, { "dropping-particle" : "", "family" : "Wagler", "given" : "Tina Nussbaum", "non-dropping-particle" : "", "parse-names" : false, "suffix" : "" }, { "dropping-particle" : "", "family" : "Quijada", "given" : "Pablo", "non-dropping-particle" : "", "parse-names" : false, "suffix" : "" }, { "dropping-particle" : "", "family" : "Doebley", "given" : "John", "non-dropping-particle" : "", "parse-names" : false, "suffix" : "" } ], "container-title" : "Nature genetics", "id" : "ITEM-1", "issue" : "5", "issued" : { "date-parts" : [ [ "2006", "5" ] ] }, "page" : "594-7", "title" : "A distant upstream enhancer at the maize domestication gene tb1 has pleiotropic effects on plant and inflorescent architecture.", "type" : "article-journal", "volume" : "38" }, "uris" : [ "http://www.mendeley.com/documents/?uuid=96ec35bd-33e2-4159-be56-0963003eb6e1" ] }, { "id" : "ITEM-2", "itemData" : { "DOI" : "10.1534/g3.114.010686", "ISSN" : "2160-1836", "PMID" : "24607887", "abstract" : "One of the major quantitative trait loci for flowering time in maize, the Vegetative to generative transition 1 (Vgt1) locus, corresponds to an upstream (70 kb) noncoding regulatory element of ZmRap2.7, a repressor of flowering. At Vgt1, a miniature transposon (MITE) insertion into a conserved noncoding sequence was previously found to be highly associated with early flowering in independent studies. Because cytosine methylation is known to be associated with transposons and to influence gene expression, we aimed to investigate how DNA methylation patterns in wild-type and mutant Vgt1 correlate with ZmRap2.7 expression. The methylation state at Vgt1 was assayed in leaf samples of maize inbred and F1 hybrid samples, and at the syntenic region in sorghum. The Vgt1-linked conserved noncoding sequence was very scarcely methylated both in maize and sorghum. However, in the early maize Vgt1 allele, the region immediately flanking the highly methylated MITE insertion was significantly more methylated and showed features of methylation spreading. Allele-specific expression assays revealed that the presence of the MITE and its heavy methylation appear to be linked to altered ZmRap2.7 transcription. Although not providing proof of causative connection, our results associate transposon-linked differential methylation with allelic state and gene expression at a major flowering time quantitative trait locus in maize.", "author" : [ { "dropping-particle" : "", "family" : "Castelletti", "given" : "Sara", "non-dropping-particle" : "", "parse-names" : false, "suffix" : "" }, { "dropping-particle" : "", "family" : "Tuberosa", "given" : "Roberto", "non-dropping-particle" : "", "parse-names" : false, "suffix" : "" }, { "dropping-particle" : "", "family" : "Pindo", "given" : "Massimo", "non-dropping-particle" : "", "parse-names" : false, "suffix" : "" }, { "dropping-particle" : "", "family" : "Salvi", "given" : "Silvio", "non-dropping-particle" : "", "parse-names" : false, "suffix" : "" } ], "container-title" : "G3 (Bethesda, Md.)", "id" : "ITEM-2", "issue" : "5", "issued" : { "date-parts" : [ [ "2014", "5" ] ] }, "page" : "805-12", "title" : "A MITE transposon insertion is associated with differential methylation at the maize flowering time QTL Vgt1.", "type" : "article-journal", "volume" : "4" }, "uris" : [ "http://www.mendeley.com/documents/?uuid=e4381684-c21a-4e66-a575-50cacf5f07c5" ] }, { "id" : "ITEM-3", "itemData" : { "DOI" : "10.1105/tpc.108.064329", "ISSN" : "1040-4651", "PMID" : "19336692", "abstract" : "This work examines the involvement of chromatin looping in the transcriptional regulation of two epialleles of the maize (Zea mays) b1 gene, B-I and B'. These two epialleles are tissue-specifically regulated and are involved in paramutation. B-I and B' are expressed at high and low levels, respectively. A hepta-repeat approximately 100 kb upstream of the transcription start site (TSS) is required for both paramutation and high b1 expression. Using chromosome conformation capture, we show that the hepta-repeat physically interacts with the TSS region in a tissue- and expression level-specific manner. Multiple repeats are required to stabilize this interaction. High b1 expression is mediated by a multiloop structure; besides the hepta-repeat, other sequence regions physically interact with the TSS as well, and these interactions are epiallele- and expression level-specific. Formaldehyde-assisted isolation of regulatory elements uncovered multiple interacting regions as potentially regulatory.", "author" : [ { "dropping-particle" : "", "family" : "Louwers", "given" : "Marieke", "non-dropping-particle" : "", "parse-names" : false, "suffix" : "" }, { "dropping-particle" : "", "family" : "Bader", "given" : "Rechien", "non-dropping-particle" : "", "parse-names" : false, "suffix" : "" }, { "dropping-particle" : "", "family" : "Haring", "given" : "Max", "non-dropping-particle" : "", "parse-names" : false, "suffix" : "" }, { "dropping-particle" : "", "family" : "Driel", "given" : "Roel", "non-dropping-particle" : "van", "parse-names" : false, "suffix" : "" }, { "dropping-particle" : "", "family" : "Laat", "given" : "Wouter", "non-dropping-particle" : "de", "parse-names" : false, "suffix" : "" }, { "dropping-particle" : "", "family" : "Stam", "given" : "Maike", "non-dropping-particle" : "", "parse-names" : false, "suffix" : "" } ], "container-title" : "The Plant cell", "id" : "ITEM-3", "issue" : "3", "issued" : { "date-parts" : [ [ "2009", "3" ] ] }, "page" : "832-42", "title" : "Tissue- and expression level-specific chromatin looping at maize b1 epialleles.", "type" : "article-journal", "volume" : "21" }, "uris" : [ "http://www.mendeley.com/documents/?uuid=5075c8c5-906f-443a-a408-d8b12680972a" ] } ], "mendeley" : { "formattedCitation" : "(Clark et al. 2006; Castelletti et al. 2014; Louwers et al. 2009)", "plainTextFormattedCitation" : "(Clark et al. 2006; Castelletti et al. 2014; Louwers et al. 2009)", "previouslyFormattedCitation" : "(Clark et al. 2006; Castelletti et al. 2014; Louwers et al. 2009)" }, "properties" : { "noteIndex" : 0 }, "schema" : "https://github.com/citation-style-language/schema/raw/master/csl-citation.json" }</w:instrText>
+      </w:r>
+      <w:r>
+        <w:fldChar w:fldCharType="separate"/>
+      </w:r>
+      <w:r>
+        <w:rPr>
+          <w:noProof/>
+        </w:rPr>
+        <w:t>(Clark et al. 2006; Castelletti et al. 2014; Louwers et al. 2009)</w:t>
+      </w:r>
+      <w:r>
+        <w:fldChar w:fldCharType="end"/>
+      </w:r>
+      <w:r>
+        <w:t>.</w:t>
+      </w:r>
+      <w:r>
+        <w:t xml:space="preserve"> </w:t>
+      </w:r>
+      <w:r>
+        <w:t>Additionally, factors such as bias due to cis- co-expression and different co-expression metrics and networks need to be considered in order to identify co-expression signal.</w:t>
+      </w:r>
+    </w:p>
+    <w:p>
+      <w:r>
+        <w:t xml:space="preserve">These factors can result in several plausible candidate genes even where a locus is identified by GWAS with high confidence. A common approach to interpreting such a locus is through manual inspection of the genome region of interest with a goal of identifying candidate genes whose function is consistent with the phenotype of interest, which can introduce bias in the discovery process and completely ignores uncharacterized genes. For non-human and non-model species, like maize, this situation is especially challenging because the large majority of the genome remains functionally uncharacterized. Our approach leverages the powerful collections of </w:t>
+      </w:r>
+      <w:commentRangeStart w:id="148"/>
+      <w:r>
+        <w:t>gene expression data</w:t>
+      </w:r>
+      <w:commentRangeEnd w:id="148"/>
+      <w:r>
+        <w:rPr>
+          <w:rStyle w:val="CommentReference"/>
+        </w:rPr>
+        <w:commentReference w:id="148"/>
+      </w:r>
+      <w:r>
+        <w:t>, which can be readily collected now for most species of interest, to add an important interpretation and prioritization filte</w:t>
+      </w:r>
+      <w:r>
+        <w:t>r to the output of a GWA study.</w:t>
+      </w:r>
+    </w:p>
+    <w:p>
+      <w:r>
+        <w:t xml:space="preserve">We demonstrate that Camoco was able to identify subsets of genes that were linked to candidate SNPs and also exhibit strong co-expression with genes near other candidate SNPs. The resulting prioritized gene sets reflect sets of co-regulated genes that can potentially be used to infer a broader biological process in which genetic variation can affect the phenotype of interest. Indeed, using Camoco, we found strong evidence for such gene sets in </w:t>
+      </w:r>
+      <w:r>
+        <w:t>13</w:t>
+      </w:r>
+      <w:r>
+        <w:t xml:space="preserve"> of 17 elemental accumulation phenotypes we examined. These small sets of genes represent a small fraction of the candidates implicated by the GWAS for each phenotype, and we note that the large majority of our HPO genes were not the closest genes to the identified SNPs, and thus, would not have been identified using the simple approach of identifying the genes closest to each marker SNP </w:t>
+      </w:r>
+      <w:commentRangeStart w:id="149"/>
+      <w:r>
+        <w:t>(</w:t>
       </w:r>
       <w:r>
         <w:rPr>
           <w:highlight w:val="cyan"/>
         </w:rPr>
-        <w:t>,</w:t>
-      </w:r>
-      <w:commentRangeStart w:id="141"/>
+        <w:t>cite supp evidence?).</w:t>
+      </w:r>
+      <w:r>
+        <w:t xml:space="preserve"> </w:t>
+      </w:r>
+      <w:commentRangeEnd w:id="149"/>
+      <w:r>
+        <w:rPr>
+          <w:rStyle w:val="CommentReference"/>
+        </w:rPr>
+        <w:commentReference w:id="149"/>
+      </w:r>
+      <w:r>
+        <w:t xml:space="preserve">It is important to note that our approach will necessarily fail at identifying some real causal genes. Phenotypes that are caused by genetic variation in a single or small number of genes, or conversely, that are caused by a diverse set of otherwise functionally unrelated genes are not good candidates for our approach. The core assumption on which Camoco is designed is that there are multiple genetic variants in different genes involved in a common biological process that individually cause phenotypic variation. We expect that this is often true of phenotypes (and this is supported by the fact that we have discovered strong candidates for the majority of traits examined), but we expect there are exceptional traits, and individual causal genes, for which our approach will not work. </w:t>
+      </w:r>
+      <w:commentRangeStart w:id="150"/>
       <w:r>
         <w:rPr>
           <w:highlight w:val="cyan"/>
         </w:rPr>
-        <w:t xml:space="preserve"> Fe, and P</w:t>
-      </w:r>
-      <w:commentRangeEnd w:id="141"/>
+        <w:t xml:space="preserve">&lt;optional:  </w:t>
+      </w:r>
+      <w:commentRangeEnd w:id="150"/>
       <w:r>
         <w:rPr>
           <w:rStyle w:val="CommentReference"/>
         </w:rPr>
-        <w:commentReference w:id="141"/>
+        <w:commentReference w:id="150"/>
+      </w:r>
+      <w:r>
+        <w:rPr>
+          <w:highlight w:val="cyan"/>
+        </w:rPr>
+        <w:t>point out some of the obvious example candidate genes that we miss&gt;</w:t>
+      </w:r>
+    </w:p>
+    <w:p>
+      <w:r>
+        <w:t xml:space="preserve">In completing the evaluation of our approach based on Gene Ontology, we observed a trend worth noting. We used sets of genes annotated to the same GO term as a gold standard for groups of functionally coherent genes. We simulated the effect of imperfect SNP-to-gene mapping by assuming that subsets of these GO terms were identified by a simulated GWAS trait in which the neighboring genes (encoded nearby on the genome) were added to simulate the scenario where we could not resolve the causal gene from linked neighboring genes. This analysis was useful as it establishes the boundaries of possibility for our approach, i.e. how much noise in terms of false candidate genes can be tolerated before the entire premise of our approach fails. As described in </w:t>
+      </w:r>
+      <w:r>
+        <w:rPr>
+          <w:highlight w:val="cyan"/>
+        </w:rPr>
+        <w:fldChar w:fldCharType="begin"/>
+      </w:r>
+      <w:r>
+        <w:instrText xml:space="preserve"> REF _Ref458721156 \h </w:instrText>
+      </w:r>
+      <w:r>
+        <w:rPr>
+          <w:highlight w:val="cyan"/>
+        </w:rPr>
+      </w:r>
+      <w:r>
+        <w:rPr>
+          <w:highlight w:val="cyan"/>
+        </w:rPr>
+        <w:fldChar w:fldCharType="separate"/>
+      </w:r>
+      <w:r>
+        <w:t>Fig. 5</w:t>
+      </w:r>
+      <w:r>
+        <w:rPr>
+          <w:highlight w:val="cyan"/>
+        </w:rPr>
+        <w:fldChar w:fldCharType="end"/>
+      </w:r>
+      <w:r>
+        <w:t>, this analysi</w:t>
+      </w:r>
+      <w:r>
+        <w:t>s suggests a sensitivity of ~40</w:t>
+      </w:r>
+      <w:r>
+        <w:t xml:space="preserve">% using a SNP-to-gene mapping rule of </w:t>
+      </w:r>
+      <w:commentRangeStart w:id="151"/>
+      <w:r>
+        <w:t>+</w:t>
+      </w:r>
+      <w:r>
+        <w:t>/-500 kb and up to 2</w:t>
+      </w:r>
+      <w:r>
+        <w:t xml:space="preserve"> </w:t>
+      </w:r>
+      <w:commentRangeEnd w:id="151"/>
+      <w:r>
+        <w:rPr>
+          <w:rStyle w:val="CommentReference"/>
+        </w:rPr>
+        <w:commentReference w:id="151"/>
+      </w:r>
+      <w:r>
+        <w:t>flanking genes</w:t>
+      </w:r>
+      <w:r>
+        <w:t xml:space="preserve"> (nearly 75% false candidates due to SNP-to-gene mapping)</w:t>
+      </w:r>
+      <w:r>
+        <w:t xml:space="preserve">. This result suggests that we would not be likely to discover processes as coherent as GO terms if linkage extended beyond this point. Intriguingly, when we actually went to apply our Camoco system to GWAS-identified loci for the ionomic traits, we observed some surprising results. At the same window/flank parameter setting noted above, we were able to make significant discoveries </w:t>
+      </w:r>
+      <w:commentRangeStart w:id="152"/>
+      <w:r>
+        <w:t xml:space="preserve">for </w:t>
+      </w:r>
+      <w:r>
+        <w:rPr>
+          <w:highlight w:val="cyan"/>
+        </w:rPr>
+        <w:t>xxx</w:t>
+      </w:r>
+      <w:r>
+        <w:t xml:space="preserve"> of </w:t>
+      </w:r>
+      <w:r>
+        <w:rPr>
+          <w:highlight w:val="cyan"/>
+        </w:rPr>
+        <w:t>yyy</w:t>
+      </w:r>
+      <w:r>
+        <w:t xml:space="preserve"> elements using the </w:t>
+      </w:r>
+      <w:r>
+        <w:rPr>
+          <w:highlight w:val="cyan"/>
+        </w:rPr>
+        <w:t>xxx</w:t>
+      </w:r>
+      <w:r>
+        <w:t xml:space="preserve"> metric based on the </w:t>
+      </w:r>
+      <w:r>
+        <w:rPr>
+          <w:highlight w:val="cyan"/>
+        </w:rPr>
+        <w:t>yyy</w:t>
+      </w:r>
+      <w:r>
+        <w:t xml:space="preserve"> </w:t>
+      </w:r>
+      <w:commentRangeEnd w:id="152"/>
+      <w:r>
+        <w:rPr>
+          <w:rStyle w:val="CommentReference"/>
+        </w:rPr>
+        <w:commentReference w:id="152"/>
+      </w:r>
+      <w:r>
+        <w:t xml:space="preserve">network. This success rate is substantially higher than predicted by our GO simulations at the same window/flanking gene parameter setting. We speculate that this conservative estimation of Camoco’s performance is most likely due to the relatively poor quality of the GO annotations we used for our evaluation. There are likely a large number of processes for which the genes simply are not functionally coherent. Our analysis with Camoco suggests that the loci implicated by these ionomic GWAS loci are actually more coherent than maize genes co-annotated to many GO terms. Indeed one of the key motivations of our approach was that crop genomes like maize have limited GO annotation, and this result emphasizes the extent of this limitation. This reflects both limitations in our understanding of the molecular genetics of maize, but also a lack of species-specific curation, </w:t>
+      </w:r>
+      <w:commentRangeStart w:id="153"/>
+      <w:commentRangeStart w:id="154"/>
+      <w:r>
+        <w:t xml:space="preserve">which is not surprising given the limited funding </w:t>
+      </w:r>
+      <w:commentRangeStart w:id="155"/>
+      <w:r>
+        <w:t>available for such efforts</w:t>
+      </w:r>
+      <w:commentRangeEnd w:id="153"/>
+      <w:r>
+        <w:rPr>
+          <w:rStyle w:val="CommentReference"/>
+        </w:rPr>
+        <w:commentReference w:id="153"/>
+      </w:r>
+      <w:commentRangeEnd w:id="155"/>
+      <w:r>
+        <w:rPr>
+          <w:rStyle w:val="CommentReference"/>
+        </w:rPr>
+        <w:commentReference w:id="155"/>
+      </w:r>
+      <w:r>
+        <w:t xml:space="preserve">. </w:t>
+      </w:r>
+      <w:commentRangeEnd w:id="154"/>
+      <w:r>
+        <w:rPr>
+          <w:rStyle w:val="CommentReference"/>
+        </w:rPr>
+        <w:commentReference w:id="154"/>
+      </w:r>
+    </w:p>
+    <w:p>
+      <w:r>
+        <w:t xml:space="preserve">Beyond highlighting the challenges of a genome lacking functional annotation, these results also suggest an interesting direction for future work. Despite the limited GO annotation for maize genes, there have been a wealth of genome-wide association studies, many of them enabled by the powerful mapping populations that have been constructed (e.g. NAM </w:t>
+      </w:r>
+      <w:r>
+        <w:fldChar w:fldCharType="begin" w:fldLock="1"/>
+      </w:r>
+      <w:r>
+        <w:instrText>ADDIN CSL_CITATION { "citationItems" : [ { "id" : "ITEM-1", "itemData" : { "DOI" : "10.1126/science.1174320", "ISSN" : "1095-9203", "PMID" : "19661427", "abstract" : "Maize genetic diversity has been used to understand the molecular basis of phenotypic variation and to improve agricultural efficiency and sustainability. We crossed 25 diverse inbred maize lines to the B73 reference line, capturing a total of 136,000 recombination events. Variation for recombination frequencies was observed among families, influenced by local (cis) genetic variation. We identified evidence for numerous minor single-locus effects but little two-locus linkage disequilibrium or segregation distortion, which indicated a limited role for genes with large effects and epistatic interactions on fitness. We observed excess residual heterozygosity in pericentromeric regions, which suggested that selection in inbred lines has been less efficient in these regions because of reduced recombination frequency. This implies that pericentromeric regions may contribute disproportionally to heterosis.", "author" : [ { "dropping-particle" : "", "family" : "McMullen", "given" : "Michael D", "non-dropping-particle" : "", "parse-names" : false, "suffix" : "" }, { "dropping-particle" : "", "family" : "Kresovich", "given" : "Stephen", "non-dropping-particle" : "", "parse-names" : false, "suffix" : "" }, { "dropping-particle" : "", "family" : "Villeda", "given" : "Hector Sanchez", "non-dropping-particle" : "", "parse-names" : false, "suffix" : "" }, { "dropping-particle" : "", "family" : "Bradbury", "given" : "Peter", "non-dropping-particle" : "", "parse-names" : false, "suffix" : "" }, { "dropping-particle" : "", "family" : "Li", "given" : "Huihui", "non-dropping-particle" : "", "parse-names" : false, "suffix" : "" }, { "dropping-particle" : "", "family" : "Sun", "given" : "Qi", "non-dropping-particle" : "", "parse-names" : false, "suffix" : "" }, { "dropping-particle" : "", "family" : "Flint-Garcia", "given" : "Sherry", "non-dropping-particle" : "", "parse-names" : false, "suffix" : "" }, { "dropping-particle" : "", "family" : "Thornsberry", "given" : "Jeffry", "non-dropping-particle" : "", "parse-names" : false, "suffix" : "" }, { "dropping-particle" : "", "family" : "Acharya", "given" : "Charlotte", "non-dropping-particle" : "", "parse-names" : false, "suffix" : "" }, { "dropping-particle" : "", "family" : "Bottoms", "given" : "Christopher", "non-dropping-particle" : "", "parse-names" : false, "suffix" : "" }, { "dropping-particle" : "", "family" : "Brown", "given" : "Patrick", "non-dropping-particle" : "", "parse-names" : false, "suffix" : "" }, { "dropping-particle" : "", "family" : "Browne", "given" : "Chris", "non-dropping-particle" : "", "parse-names" : false, "suffix" : "" }, { "dropping-particle" : "", "family" : "Eller", "given" : "Magen", "non-dropping-particle" : "", "parse-names" : false, "suffix" : "" }, { "dropping-particle" : "", "family" : "Guill", "given" : "Kate", "non-dropping-particle" : "", "parse-names" : false, "suffix" : "" }, { "dropping-particle" : "", "family" : "Harjes", "given" : "Carlos", "non-dropping-particle" : "", "parse-names" : false, "suffix" : "" }, { "dropping-particle" : "", "family" : "Kroon", "given" : "Dallas", "non-dropping-particle" : "", "parse-names" : false, "suffix" : "" }, { "dropping-particle" : "", "family" : "Lepak", "given" : "Nick", "non-dropping-particle" : "", "parse-names" : false, "suffix" : "" }, { "dropping-particle" : "", "family" : "Mitchell", "given" : "Sharon E", "non-dropping-particle" : "", "parse-names" : false, "suffix" : "" }, { "dropping-particle" : "", "family" : "Peterson", "given" : "Brooke", "non-dropping-particle" : "", "parse-names" : false, "suffix" : "" }, { "dropping-particle" : "", "family" : "Pressoir", "given" : "Gael", "non-dropping-particle" : "", "parse-names" : false, "suffix" : "" }, { "dropping-particle" : "", "family" : "Romero", "given" : "Susan", "non-dropping-particle" : "", "parse-names" : false, "suffix" : "" }, { "dropping-particle" : "", "family" : "Oropeza Rosas", "given" : "Marco", "non-dropping-particle" : "", "parse-names" : false, "suffix" : "" }, { "dropping-particle" : "", "family" : "Salvo", "given" : "Stella", "non-dropping-particle" : "", "parse-names" : false, "suffix" : "" }, { "dropping-particle" : "", "family" : "Yates", "given" : "Heather", "non-dropping-particle" : "", "parse-names" : false, "suffix" : "" }, { "dropping-particle" : "", "family" : "Hanson", "given" : "Mark", "non-dropping-particle" : "", "parse-names" : false, "suffix" : "" }, { "dropping-particle" : "", "family" : "Jones", "given" : "Elizabeth", "non-dropping-particle" : "", "parse-names" : false, "suffix" : "" }, { "dropping-particle" : "", "family" : "Smith", "given" : "Stephen", "non-dropping-particle" : "", "parse-names" : false, "suffix" : "" }, { "dropping-particle" : "", "family" : "Glaubitz", "given" : "Jeffrey C", "non-dropping-particle" : "", "parse-names" : false, "suffix" : "" }, { "dropping-particle" : "", "family" : "Goodman", "given" : "Major", "non-dropping-particle" : "", "parse-names" : false, "suffix" : "" }, { "dropping-particle" : "", "family" : "Ware", "given" : "Doreen", "non-dropping-particle" : "", "parse-names" : false, "suffix" : "" }, { "dropping-particle" : "", "family" : "Holland", "given" : "James B", "non-dropping-particle" : "", "parse-names" : false, "suffix" : "" }, { "dropping-particle" : "", "family" : "Buckler", "given" : "Edward S", "non-dropping-particle" : "", "parse-names" : false, "suffix" : "" } ], "container-title" : "Science (New York, N.Y.)", "id" : "ITEM-1", "issue" : "5941", "issued" : { "date-parts" : [ [ "2009", "8", "7" ] ] }, "page" : "737-40", "publisher" : "AAAS", "title" : "Genetic properties of the maize nested association mapping population.", "type" : "article-journal", "volume" : "325" }, "uris" : [ "http://www.mendeley.com/documents/?uuid=ecbb284e-11f6-4f30-b661-cbd967c0b5cd" ] } ], "mendeley" : { "formattedCitation" : "(McMullen et al. 2009)", "plainTextFormattedCitation" : "(McMullen et al. 2009)", "previouslyFormattedCitation" : "(McMullen et al. 2009)" }, "properties" : { "noteIndex" : 0 }, "schema" : "https://github.com/citation-style-language/schema/raw/master/csl-citation.json" }</w:instrText>
+      </w:r>
+      <w:r>
+        <w:fldChar w:fldCharType="separate"/>
+      </w:r>
+      <w:r>
+        <w:rPr>
+          <w:noProof/>
+        </w:rPr>
+        <w:t>(McMullen et al. 2009)</w:t>
+      </w:r>
+      <w:r>
+        <w:fldChar w:fldCharType="end"/>
+      </w:r>
+      <w:r>
+        <w:t>). Our results suggest that these sets of loci, and a proper mapping to the genes they represent, could serve as a powerful resource for characterizing gene function. More systematic efforts to curate the results from such genome-wide association studies, filter gene sets with tools such as Camoco, and provide public access in convenient forms would be worthwhile. Maize is somewhat exceptional in this regard, but there are several other crop species with rich population genetic resources with limited genome functional annotation that could benefit from this approach as well.</w:t>
+      </w:r>
+    </w:p>
+    <w:p>
+      <w:pPr>
+        <w:pStyle w:val="Heading2"/>
+      </w:pPr>
+      <w:r>
+        <w:t>Co-expression context matters</w:t>
+      </w:r>
+    </w:p>
+    <w:p>
+      <w:r>
+        <w:t xml:space="preserve">Using our Camoco approach, we evaluated 17 ionomic traits for </w:t>
+      </w:r>
+      <w:commentRangeStart w:id="156"/>
+      <w:r>
+        <w:t>overlap</w:t>
+      </w:r>
+      <w:commentRangeEnd w:id="156"/>
+      <w:r>
+        <w:rPr>
+          <w:rStyle w:val="CommentReference"/>
+        </w:rPr>
+        <w:commentReference w:id="156"/>
+      </w:r>
+      <w:r>
+        <w:t xml:space="preserve"> with three different co-expression networks. While the networks exhibited similar enrichment for co-expression among genes within GO terms (</w:t>
+      </w:r>
+      <w:r>
+        <w:fldChar w:fldCharType="begin"/>
+      </w:r>
+      <w:r>
+        <w:instrText xml:space="preserve"> REF _Ref458774860 \h </w:instrText>
+      </w:r>
+      <w:r>
+        <w:fldChar w:fldCharType="separate"/>
+      </w:r>
+      <w:r>
+        <w:t>Table 1</w:t>
+      </w:r>
+      <w:r>
+        <w:fldChar w:fldCharType="end"/>
+      </w:r>
+      <w:r>
+        <w:t>), suggesting they were of similar quality, the performance of these networks varied substantially when used to prioritize candidate genes from the set of maize grain ionome GWAS. The two co-expression networks generated from expression profiles collected across a diverse set of individuals (ZmRoot, ZmPAN) performed substantially better than the ZmSAM network, which was based on a large collection of expression profiles across different tissues and developmental stages derived from a single reference line (B73). We emphasize that this result is not a reflection of the data quality or even the general utility of the co-expression network derived the tissue/developmental atlas. Evaluations of this network suggested a similar level of enrichment for co-expression relationships among genes involved in the same biological processes. Our results indicate that the processes underlying the genotypic variation associated with traits captured by GWAS are better captured by transcriptional variation observed across genetically diverse individuals. Indeed, we saw that although the networks captured similar levels of GO term enrichment</w:t>
+      </w:r>
+      <w:r>
+        <w:t xml:space="preserve"> </w:t>
+      </w:r>
+      <w:r>
+        <w:fldChar w:fldCharType="begin"/>
+      </w:r>
+      <w:r>
+        <w:instrText xml:space="preserve"> REF _Ref458774860 \h </w:instrText>
+      </w:r>
+      <w:r>
+        <w:fldChar w:fldCharType="separate"/>
+      </w:r>
+      <w:r>
+        <w:t>Table 1</w:t>
+      </w:r>
+      <w:r>
+        <w:fldChar w:fldCharType="end"/>
+      </w:r>
+      <w:r>
+        <w:t>, the actual GO terms that drove that enrichment are quite different (</w:t>
+      </w:r>
+      <w:r>
+        <w:fldChar w:fldCharType="begin"/>
+      </w:r>
+      <w:r>
+        <w:instrText xml:space="preserve"> REF _Ref479246505 \h </w:instrText>
+      </w:r>
+      <w:r>
+        <w:fldChar w:fldCharType="separate"/>
+      </w:r>
+      <w:r>
+        <w:t>Supp. Table 1</w:t>
+      </w:r>
+      <w:r>
+        <w:fldChar w:fldCharType="end"/>
+      </w:r>
+      <w:r>
+        <w:t>), which is consistent with our previous anal</w:t>
+      </w:r>
+      <w:r>
+        <w:t xml:space="preserve">ysis of co-expression networks </w:t>
+      </w:r>
+      <w:r>
+        <w:fldChar w:fldCharType="begin" w:fldLock="1"/>
+      </w:r>
+      <w:r>
+        <w:instrText>ADDIN CSL_CITATION { "citationItems" : [ { "id" : "ITEM-1", "itemData" : { "DOI" : "10.1371/journal.pone.0099193", "ISSN" : "19326203", "PMID" : "24922320", "abstract" : "Tools that provide improved ability to relate genotype to phenotype have the potential to accelerate breeding for desired traits and to improve our understanding of the molecular variants that underlie phenotypes. The availability of large-scale gene expression profiles in maize provides an opportunity to advance our understanding of complex traits in this agronomically important species. We built co-expression networks based on genome-wide expression data from a variety of maize accessions as well as an atlas of different tissues and developmental stages. We demonstrate that these networks reveal clusters of genes that are enriched for known biological function and contain extensive structure which has yet to be characterized. Furthermore, we found that co-expression networks derived from developmental or tissue atlases as compared to expression variation across diverse accessions capture unique functions. To provide convenient access to these networks, we developed a public, web-based Co-expression Browser (COB), which enables interactive queries of the genome-wide networks. We illustrate the utility of this system through two specific use cases: one in which gene-centric queries are used to provide functional context for previously characterized metabolic pathways, and a second where lists of genes produced by mapping studies are further resolved and validated using co-expression networks.", "author" : [ { "dropping-particle" : "", "family" : "Schaefer", "given" : "Robert J.", "non-dropping-particle" : "", "parse-names" : false, "suffix" : "" }, { "dropping-particle" : "", "family" : "Briskine", "given" : "Roman", "non-dropping-particle" : "", "parse-names" : false, "suffix" : "" }, { "dropping-particle" : "", "family" : "Springer", "given" : "Nathan M.", "non-dropping-particle" : "", "parse-names" : false, "suffix" : "" }, { "dropping-particle" : "", "family" : "Myers", "given" : "Chad L.", "non-dropping-particle" : "", "parse-names" : false, "suffix" : "" } ], "container-title" : "PLoS ONE", "id" : "ITEM-1", "issue" : "6", "issued" : { "date-parts" : [ [ "2014" ] ] }, "page" : "99193", "title" : "Discovering functional modules across diverse maize transcriptomes using COB, the co-expression browser", "type" : "article-journal", "volume" : "9" }, "uris" : [ "http://www.mendeley.com/documents/?uuid=65cdee67-ac48-4742-a041-4d6b9012fec9" ] } ], "mendeley" : { "formattedCitation" : "(Robert J. Schaefer, Briskine, Springer &amp; Myers 2014)", "plainTextFormattedCitation" : "(Robert J. Schaefer, Briskine, Springer &amp; Myers 2014)", "previouslyFormattedCitation" : "(Robert J. Schaefer, Briskine, Springer &amp; Myers 2014)" }, "properties" : { "noteIndex" : 0 }, "schema" : "https://github.com/citation-style-language/schema/raw/master/csl-citation.json" }</w:instrText>
+      </w:r>
+      <w:r>
+        <w:fldChar w:fldCharType="separate"/>
+      </w:r>
+      <w:r>
+        <w:rPr>
+          <w:noProof/>
+        </w:rPr>
+        <w:t>(Robert J. Schaefer, Briskine, Springer &amp; Myers 2014)</w:t>
+      </w:r>
+      <w:r>
+        <w:fldChar w:fldCharType="end"/>
+      </w:r>
+      <w:r>
+        <w:t xml:space="preserve">. Between the two co-expression networks based on expression variation across individuals, we also observed </w:t>
+      </w:r>
+      <w:commentRangeStart w:id="157"/>
+      <w:r>
+        <w:t>interesting</w:t>
+      </w:r>
+      <w:commentRangeEnd w:id="157"/>
+      <w:r>
+        <w:rPr>
+          <w:rStyle w:val="CommentReference"/>
+        </w:rPr>
+        <w:commentReference w:id="157"/>
+      </w:r>
+      <w:r>
+        <w:t xml:space="preserve"> differences depending on which tissues were profile</w:t>
+      </w:r>
+      <w:r>
+        <w:t>d</w:t>
+      </w:r>
+      <w:r>
+        <w:t>. Our co-expression network derived from sampling of root tissue across a diverse set of individuals (ZmRoot) provided the best performance at the FDR we analyzed (</w:t>
+      </w:r>
+      <w:r>
+        <w:rPr>
+          <w:highlight w:val="cyan"/>
+        </w:rPr>
+        <w:fldChar w:fldCharType="begin"/>
+      </w:r>
+      <w:r>
+        <w:instrText xml:space="preserve"> REF _Ref485996339 \h </w:instrText>
+      </w:r>
+      <w:r>
+        <w:rPr>
+          <w:highlight w:val="cyan"/>
+        </w:rPr>
+      </w:r>
+      <w:r>
+        <w:rPr>
+          <w:highlight w:val="cyan"/>
+        </w:rPr>
+        <w:fldChar w:fldCharType="separate"/>
+      </w:r>
+      <w:r>
+        <w:t>Table 4</w:t>
+      </w:r>
+      <w:r>
+        <w:rPr>
+          <w:highlight w:val="cyan"/>
+        </w:rPr>
+        <w:fldChar w:fldCharType="end"/>
+      </w:r>
+      <w:r>
+        <w:t xml:space="preserve">), producing a total of </w:t>
+      </w:r>
+      <w:r>
+        <w:t>335 (326 from density and 11 from locality, 2 in both)</w:t>
+      </w:r>
+      <w:r>
+        <w:t xml:space="preserve"> HPO candidate genes as compared to </w:t>
+      </w:r>
+      <w:r>
+        <w:t>228 (all from locality)</w:t>
+      </w:r>
+      <w:r>
+        <w:t xml:space="preserve"> HPO candidate genes produced by the ZmPAN network, which was derived from expression profiles of whole seedlings. This result confirms our original motivation for collecting tissue-specific gene expression profiles— we expected that processes occurring in the roots would be central</w:t>
+      </w:r>
+      <w:r>
+        <w:t xml:space="preserve"> to element accumulation phenot</w:t>
+      </w:r>
+      <w:r>
+        <w:t>y</w:t>
+      </w:r>
+      <w:r>
+        <w:t>p</w:t>
+      </w:r>
+      <w:r>
+        <w:t xml:space="preserve">e (which were measured in kernels). The difference between the performance of these two networks was modest, however, and much less significant than the difference between the developmental/tissue atlas-derived network and the diverse genotype-derived network. We also note that the performance of the ZmRoot versus the ZmPAN network was quite different depending on which network metric we used. Specifically, performance of the ZmRoot network was dependent on the density metric while performance of the ZmPAN network was dependent on </w:t>
+      </w:r>
+      <w:commentRangeStart w:id="158"/>
+      <w:r>
+        <w:t xml:space="preserve">the locality metric </w:t>
+      </w:r>
+      <w:commentRangeEnd w:id="158"/>
+      <w:r>
+        <w:rPr>
+          <w:rStyle w:val="CommentReference"/>
+        </w:rPr>
+        <w:commentReference w:id="158"/>
+      </w:r>
+      <w:r>
+        <w:t>(</w:t>
+      </w:r>
+      <w:r>
+        <w:fldChar w:fldCharType="begin"/>
+      </w:r>
+      <w:r>
+        <w:instrText xml:space="preserve"> REF _Ref485996339 \h </w:instrText>
+      </w:r>
+      <w:r>
+        <w:fldChar w:fldCharType="separate"/>
+      </w:r>
+      <w:r>
+        <w:t>Table 4</w:t>
+      </w:r>
+      <w:r>
+        <w:fldChar w:fldCharType="end"/>
+      </w:r>
+      <w:r>
+        <w:t xml:space="preserve">), which is worth future investigation. In general, our results strongly suggest that co-expression networks derived from expression profiling of genetically diverse individuals as opposed to deep expression atlases derived from focus on a single reference genotype, will be more powerful for interpreting candidate genetic loci associated with phenotypes. Furthermore, our findings suggest that where it is possible to identify relevant tissues for a phenotype of interest, tissue-specific expression profiling across genetically diverse individuals is an effective strategy. This has important implications for data generation efforts in other species. </w:t>
+      </w:r>
+    </w:p>
+    <w:p>
+      <w:pPr>
+        <w:pStyle w:val="Heading1"/>
+      </w:pPr>
+      <w:r>
+        <w:t>Conclusion</w:t>
+      </w:r>
+    </w:p>
+    <w:p>
+      <w:r>
+        <w:t>Here, we integrate co-expression network with loci associated with elemental accumulation in maize grain. We built three different co-expression networks and simulate</w:t>
+      </w:r>
+      <w:r>
+        <w:t>d</w:t>
+      </w:r>
+      <w:r>
+        <w:t xml:space="preserve"> their ability to detect co-expression using GO terms. We then use these networks to identify patterns of co-expres</w:t>
+      </w:r>
+      <w:r>
+        <w:t xml:space="preserve">sion in a </w:t>
+      </w:r>
+      <w:r>
+        <w:t>set of measuring association for</w:t>
+      </w:r>
+      <w:r>
+        <w:t xml:space="preserve"> 17</w:t>
+      </w:r>
+      <w:r>
+        <w:t xml:space="preserve"> different elemental </w:t>
+      </w:r>
+      <w:r>
+        <w:t xml:space="preserve">traits, </w:t>
+      </w:r>
+      <w:r>
+        <w:t>which resulted</w:t>
+      </w:r>
+      <w:r>
+        <w:t xml:space="preserve"> in the </w:t>
+      </w:r>
+      <w:r>
+        <w:t>discover</w:t>
+      </w:r>
+      <w:r>
+        <w:t>y</w:t>
+      </w:r>
+      <w:r>
+        <w:t xml:space="preserve"> of 610</w:t>
+      </w:r>
+      <w:r>
+        <w:t xml:space="preserve"> </w:t>
+      </w:r>
+      <w:r>
+        <w:t>high-confidence candidate causal</w:t>
+      </w:r>
+      <w:r>
+        <w:t xml:space="preserve"> genes</w:t>
       </w:r>
       <w:r>
         <w:t>.</w:t>
       </w:r>
-    </w:p>
-    <w:p>
-      <w:r>
-        <w:t xml:space="preserve">Patterns of co-expression for D9 also were found in the ZmPAN network. Consistent with the hypothesis that maize DELLA regulated the type II iron uptake mechanism used by grasses, the </w:t>
-      </w:r>
-      <w:commentRangeStart w:id="142"/>
-      <w:r>
-        <w:t>nicotianamine</w:t>
-      </w:r>
-      <w:commentRangeEnd w:id="142"/>
-      <w:r>
-        <w:rPr>
-          <w:rStyle w:val="CommentReference"/>
-        </w:rPr>
-        <w:commentReference w:id="142"/>
-      </w:r>
-      <w:r>
-        <w:t xml:space="preserve"> syntase3 gene (GRMZM2G439195, ZmPAN-Cd, </w:t>
-      </w:r>
-      <w:commentRangeStart w:id="143"/>
-      <w:r>
-        <w:t>??-Al</w:t>
-      </w:r>
-      <w:commentRangeEnd w:id="143"/>
-      <w:r>
-        <w:rPr>
-          <w:rStyle w:val="CommentReference"/>
-        </w:rPr>
-        <w:commentReference w:id="143"/>
-      </w:r>
-      <w:r>
-        <w:t xml:space="preserve">), </w:t>
-      </w:r>
-      <w:r>
-        <w:t>which is</w:t>
-      </w:r>
-      <w:r>
-        <w:t xml:space="preserve"> required for making the type II iron chelators</w:t>
-      </w:r>
-      <w:r>
-        <w:t>,</w:t>
-      </w:r>
-      <w:r>
-        <w:t xml:space="preserve"> was both a Cd GWAS hit and substantially co-expressed with D9 in the ZmPAN network such that it contributed to the identification of D9 as an HPO gene for Cd.</w:t>
-      </w:r>
-    </w:p>
-    <w:p>
-      <w:bookmarkStart w:id="144" w:name="_Ref469995568"/>
-      <w:r>
-        <w:rPr>
-          <w:rStyle w:val="CommentReference"/>
-        </w:rPr>
-        <w:commentReference w:id="145"/>
+      <w:r>
+        <w:t xml:space="preserve"> These </w:t>
+      </w:r>
+      <w:r>
+        <w:t>candidat</w:t>
+      </w:r>
+      <w:r>
+        <w:t>e</w:t>
+      </w:r>
+      <w:r>
+        <w:t xml:space="preserve"> gene sets </w:t>
+      </w:r>
+      <w:r>
+        <w:t>were</w:t>
+      </w:r>
+      <w:r>
+        <w:t xml:space="preserve"> enriched for </w:t>
+      </w:r>
+      <w:r>
+        <w:t>bioprocesses</w:t>
+      </w:r>
+      <w:r>
+        <w:t xml:space="preserve"> related to the ionome. </w:t>
+      </w:r>
+      <w:r>
+        <w:t>Although the large majority of the high-confidence cand</w:t>
+      </w:r>
+      <w:r>
+        <w:t>id</w:t>
+      </w:r>
+      <w:r>
+        <w:t>ate genes are uncharacterized and worth further study</w:t>
+      </w:r>
+      <w:r>
+        <w:t xml:space="preserve">, we </w:t>
+      </w:r>
+      <w:r>
+        <w:t>did find</w:t>
+      </w:r>
+      <w:r>
+        <w:t xml:space="preserve"> specific candidate genes that </w:t>
+      </w:r>
+      <w:r>
+        <w:t>have previously been described to affect the plant ionome. We validated ou</w:t>
+      </w:r>
+      <w:r>
+        <w:t xml:space="preserve">r approach </w:t>
+      </w:r>
+      <w:r>
+        <w:t>through</w:t>
+      </w:r>
+      <w:r>
+        <w:t xml:space="preserve"> mutant analysis, </w:t>
+      </w:r>
+      <w:r>
+        <w:t>and confirmed that variants at</w:t>
+      </w:r>
+      <w:r>
+        <w:t xml:space="preserve"> the D9 locus </w:t>
+      </w:r>
+      <w:r>
+        <w:t>broadly</w:t>
+      </w:r>
+      <w:r>
+        <w:t xml:space="preserve"> impacted the plants</w:t>
+      </w:r>
+      <w:r>
+        <w:t>’</w:t>
+      </w:r>
+      <w:r>
+        <w:t xml:space="preserve"> </w:t>
+      </w:r>
+      <w:r>
+        <w:t>elemental profiles</w:t>
+      </w:r>
+      <w:r>
+        <w:t>.</w:t>
+      </w:r>
+      <w:r>
+        <w:t xml:space="preserve"> Our approach successfully </w:t>
+      </w:r>
+      <w:r>
+        <w:t>prioritizes causal genes underlying GWAS-identified loci</w:t>
+      </w:r>
+      <w:r>
+        <w:t xml:space="preserve"> based solely </w:t>
+      </w:r>
+      <w:r>
+        <w:t xml:space="preserve">on </w:t>
+      </w:r>
+      <w:r>
+        <w:t xml:space="preserve">gene expression data and establishes </w:t>
+      </w:r>
+      <w:r>
+        <w:t>a basis for</w:t>
+      </w:r>
+      <w:r>
+        <w:t xml:space="preserve"> </w:t>
+      </w:r>
+      <w:r>
+        <w:t xml:space="preserve">functional </w:t>
+      </w:r>
+      <w:r>
+        <w:t xml:space="preserve">interpretation </w:t>
+      </w:r>
+      <w:r>
+        <w:t>of otherwise uncharacterized genes associated with</w:t>
+      </w:r>
+      <w:r>
+        <w:t xml:space="preserve"> complex traits</w:t>
+      </w:r>
+      <w:r>
+        <w:t>.</w:t>
+      </w:r>
+      <w:r>
+        <w:tab/>
       </w:r>
     </w:p>
     <w:p>
       <w:pPr>
         <w:pStyle w:val="Heading1"/>
       </w:pPr>
-      <w:bookmarkStart w:id="146" w:name="_Ref487125611"/>
-      <w:r>
-        <w:t>Discussion</w:t>
-      </w:r>
-      <w:bookmarkEnd w:id="144"/>
-      <w:bookmarkEnd w:id="146"/>
-    </w:p>
-    <w:p>
-      <w:r>
-        <w:t>We demonstrated that gene expression data, through the construction of co-expression networks, can be used as an effective basis for prioritizing ca</w:t>
-      </w:r>
-      <w:r>
-        <w:t>usal genes from GWAS. Our</w:t>
-      </w:r>
-      <w:r>
-        <w:t xml:space="preserve"> approach addresses a challenging bottleneck in the process of translating large sets of statistically associated loci into more mechanistic understanding of the trait. </w:t>
-      </w:r>
-      <w:r>
-        <w:t>Marker SNPs identified by a GWA study</w:t>
-      </w:r>
-      <w:r>
-        <w:t xml:space="preserve"> provide an initial lead on a region of interest, but due to linkage disequilibrium, the candidate region can be quite broad, which implicates many potentially causal genes. In addition to LD, many SNPs identified by GWAS studies lie in regulatory regions quite far from their target genes </w:t>
-      </w:r>
-      <w:r>
-        <w:fldChar w:fldCharType="begin" w:fldLock="1"/>
-      </w:r>
-      <w:r>
-        <w:instrText>ADDIN CSL_CITATION { "citationItems" : [ { "id" : "ITEM-1", "itemData" : { "DOI" : "10.1038/ng1784", "ISSN" : "1061-4036", "PMID" : "16642024", "abstract" : "Although quantitative trait locus (QTL) mapping has been successful in describing the genetic architecture of complex traits, the molecular basis of quantitative variation is less well understood, especially in plants such as maize that have large genome sizes. Regulatory changes at the teosinte branched1 (tb1) gene have been proposed to underlie QTLs of large effect for morphological differences that distinguish maize (Zea mays ssp. mays) from its wild ancestors, the teosintes (Z. mays ssp. parviglumis and mexicana). We used a fine mapping approach to show that intergenic sequences approximately 58-69 kb 5' to the tb1 cDNA confer pleiotropic effects on Z. mays morphology. Moreover, using an allele-specific expression assay, we found that sequences &gt;41 kb upstream of tb1 act in cis to alter tb1 transcription. Our findings show that the large stretches of noncoding DNA that comprise the majority of many plant genomes can be a source of variation affecting gene expression and quantitative phenotypes.", "author" : [ { "dropping-particle" : "", "family" : "Clark", "given" : "Richard M", "non-dropping-particle" : "", "parse-names" : false, "suffix" : "" }, { "dropping-particle" : "", "family" : "Wagler", "given" : "Tina Nussbaum", "non-dropping-particle" : "", "parse-names" : false, "suffix" : "" }, { "dropping-particle" : "", "family" : "Quijada", "given" : "Pablo", "non-dropping-particle" : "", "parse-names" : false, "suffix" : "" }, { "dropping-particle" : "", "family" : "Doebley", "given" : "John", "non-dropping-particle" : "", "parse-names" : false, "suffix" : "" } ], "container-title" : "Nature genetics", "id" : "ITEM-1", "issue" : "5", "issued" : { "date-parts" : [ [ "2006", "5" ] ] }, "page" : "594-7", "title" : "A distant upstream enhancer at the maize domestication gene tb1 has pleiotropic effects on plant and inflorescent architecture.", "type" : "article-journal", "volume" : "38" }, "uris" : [ "http://www.mendeley.com/documents/?uuid=96ec35bd-33e2-4159-be56-0963003eb6e1" ] }, { "id" : "ITEM-2", "itemData" : { "DOI" : "10.1534/g3.114.010686", "ISSN" : "2160-1836", "PMID" : "24607887", "abstract" : "One of the major quantitative trait loci for flowering time in maize, the Vegetative to generative transition 1 (Vgt1) locus, corresponds to an upstream (70 kb) noncoding regulatory element of ZmRap2.7, a repressor of flowering. At Vgt1, a miniature transposon (MITE) insertion into a conserved noncoding sequence was previously found to be highly associated with early flowering in independent studies. Because cytosine methylation is known to be associated with transposons and to influence gene expression, we aimed to investigate how DNA methylation patterns in wild-type and mutant Vgt1 correlate with ZmRap2.7 expression. The methylation state at Vgt1 was assayed in leaf samples of maize inbred and F1 hybrid samples, and at the syntenic region in sorghum. The Vgt1-linked conserved noncoding sequence was very scarcely methylated both in maize and sorghum. However, in the early maize Vgt1 allele, the region immediately flanking the highly methylated MITE insertion was significantly more methylated and showed features of methylation spreading. Allele-specific expression assays revealed that the presence of the MITE and its heavy methylation appear to be linked to altered ZmRap2.7 transcription. Although not providing proof of causative connection, our results associate transposon-linked differential methylation with allelic state and gene expression at a major flowering time quantitative trait locus in maize.", "author" : [ { "dropping-particle" : "", "family" : "Castelletti", "given" : "Sara", "non-dropping-particle" : "", "parse-names" : false, "suffix" : "" }, { "dropping-particle" : "", "family" : "Tuberosa", "given" : "Roberto", "non-dropping-particle" : "", "parse-names" : false, "suffix" : "" }, { "dropping-particle" : "", "family" : "Pindo", "given" : "Massimo", "non-dropping-particle" : "", "parse-names" : false, "suffix" : "" }, { "dropping-particle" : "", "family" : "Salvi", "given" : "Silvio", "non-dropping-particle" : "", "parse-names" : false, "suffix" : "" } ], "container-title" : "G3 (Bethesda, Md.)", "id" : "ITEM-2", "issue" : "5", "issued" : { "date-parts" : [ [ "2014", "5" ] ] }, "page" : "805-12", "title" : "A MITE transposon insertion is associated with differential methylation at the maize flowering time QTL Vgt1.", "type" : "article-journal", "volume" : "4" }, "uris" : [ "http://www.mendeley.com/documents/?uuid=e4381684-c21a-4e66-a575-50cacf5f07c5" ] }, { "id" : "ITEM-3", "itemData" : { "DOI" : "10.1105/tpc.108.064329", "ISSN" : "1040-4651", "PMID" : "19336692", "abstract" : "This work examines the involvement of chromatin looping in the transcriptional regulation of two epialleles of the maize (Zea mays) b1 gene, B-I and B'. These two epialleles are tissue-specifically regulated and are involved in paramutation. B-I and B' are expressed at high and low levels, respectively. A hepta-repeat approximately 100 kb upstream of the transcription start site (TSS) is required for both paramutation and high b1 expression. Using chromosome conformation capture, we show that the hepta-repeat physically interacts with the TSS region in a tissue- and expression level-specific manner. Multiple repeats are required to stabilize this interaction. High b1 expression is mediated by a multiloop structure; besides the hepta-repeat, other sequence regions physically interact with the TSS as well, and these interactions are epiallele- and expression level-specific. Formaldehyde-assisted isolation of regulatory elements uncovered multiple interacting regions as potentially regulatory.", "author" : [ { "dropping-particle" : "", "family" : "Louwers", "given" : "Marieke", "non-dropping-particle" : "", "parse-names" : false, "suffix" : "" }, { "dropping-particle" : "", "family" : "Bader", "given" : "Rechien", "non-dropping-particle" : "", "parse-names" : false, "suffix" : "" }, { "dropping-particle" : "", "family" : "Haring", "given" : "Max", "non-dropping-particle" : "", "parse-names" : false, "suffix" : "" }, { "dropping-particle" : "", "family" : "Driel", "given" : "Roel", "non-dropping-particle" : "van", "parse-names" : false, "suffix" : "" }, { "dropping-particle" : "", "family" : "Laat", "given" : "Wouter", "non-dropping-particle" : "de", "parse-names" : false, "suffix" : "" }, { "dropping-particle" : "", "family" : "Stam", "given" : "Maike", "non-dropping-particle" : "", "parse-names" : false, "suffix" : "" } ], "container-title" : "The Plant cell", "id" : "ITEM-3", "issue" : "3", "issued" : { "date-parts" : [ [ "2009", "3" ] ] }, "page" : "832-42", "title" : "Tissue- and expression level-specific chromatin looping at maize b1 epialleles.", "type" : "article-journal", "volume" : "21" }, "uris" : [ "http://www.mendeley.com/documents/?uuid=5075c8c5-906f-443a-a408-d8b12680972a" ] } ], "mendeley" : { "formattedCitation" : "(Clark et al. 2006; Castelletti et al. 2014; Louwers et al. 2009)", "plainTextFormattedCitation" : "(Clark et al. 2006; Castelletti et al. 2014; Louwers et al. 2009)", "previouslyFormattedCitation" : "(Clark et al. 2006; Castelletti et al. 2014; Louwers et al. 2009)" }, "properties" : { "noteIndex" : 0 }, "schema" : "https://github.com/citation-style-language/schema/raw/master/csl-citation.json" }</w:instrText>
-      </w:r>
-      <w:r>
-        <w:fldChar w:fldCharType="separate"/>
-      </w:r>
-      <w:r>
-        <w:rPr>
-          <w:noProof/>
-        </w:rPr>
-        <w:t>(Clark et al. 2006; Castelletti et al. 2014; Louwers et al. 2009)</w:t>
-      </w:r>
-      <w:r>
-        <w:fldChar w:fldCharType="end"/>
-      </w:r>
-      <w:r>
-        <w:t>.</w:t>
-      </w:r>
-      <w:r>
-        <w:t xml:space="preserve"> </w:t>
-      </w:r>
-      <w:r>
-        <w:t>Additionally, factors such as bias due to cis- co-expression and different co-expression metrics and networks need to be considered in order to identify co-expression signal.</w:t>
-      </w:r>
-    </w:p>
-    <w:p>
-      <w:r>
-        <w:t xml:space="preserve">These factors can result in several plausible candidate genes even where a locus is identified by GWAS with high confidence. A common approach to interpreting such a locus is through manual inspection of the genome region of interest with a goal of identifying candidate genes whose function is consistent with the phenotype of interest, which can introduce bias in the discovery process and completely ignores uncharacterized genes. For non-human and non-model species, like maize, this situation is especially challenging because the large majority of the genome remains functionally uncharacterized. Our approach leverages the powerful collections of </w:t>
-      </w:r>
-      <w:commentRangeStart w:id="147"/>
-      <w:r>
-        <w:t>gene expression data</w:t>
-      </w:r>
-      <w:commentRangeEnd w:id="147"/>
-      <w:r>
-        <w:rPr>
-          <w:rStyle w:val="CommentReference"/>
-        </w:rPr>
-        <w:commentReference w:id="147"/>
-      </w:r>
-      <w:r>
-        <w:t>, which can be readily collected now for most species of interest, to add an important interpretation and prioritization filte</w:t>
-      </w:r>
-      <w:r>
-        <w:t>r to the output of a GWA study.</w:t>
-      </w:r>
-    </w:p>
-    <w:p>
-      <w:r>
-        <w:t xml:space="preserve">We demonstrate that Camoco was able to identify subsets of genes that were linked to candidate SNPs and also exhibit strong co-expression with genes near other candidate SNPs. The resulting prioritized gene sets reflect sets of co-regulated genes that can potentially be used to infer a broader biological process in which genetic variation can affect the phenotype of interest. Indeed, using Camoco, we found strong evidence for such gene sets in </w:t>
-      </w:r>
-      <w:r>
-        <w:t>13</w:t>
-      </w:r>
-      <w:r>
-        <w:t xml:space="preserve"> of 17 elemental accumulation phenotypes we examined. These small sets of genes represent a small fraction of the candidates implicated by the GWAS for each phenotype, and we note that the large majority of our HPO genes were not the closest genes to the </w:t>
-      </w:r>
-      <w:r>
-        <w:lastRenderedPageBreak/>
-        <w:t xml:space="preserve">identified SNPs, and thus, would not have been identified using the simple approach of identifying the genes closest to each marker SNP </w:t>
-      </w:r>
-      <w:commentRangeStart w:id="148"/>
-      <w:r>
-        <w:t>(</w:t>
-      </w:r>
-      <w:r>
-        <w:rPr>
-          <w:highlight w:val="cyan"/>
-        </w:rPr>
-        <w:t>cite supp evidence?).</w:t>
-      </w:r>
-      <w:r>
-        <w:t xml:space="preserve"> </w:t>
-      </w:r>
-      <w:commentRangeEnd w:id="148"/>
-      <w:r>
-        <w:rPr>
-          <w:rStyle w:val="CommentReference"/>
-        </w:rPr>
-        <w:commentReference w:id="148"/>
-      </w:r>
-      <w:r>
-        <w:t xml:space="preserve">It is important to note that our approach will necessarily fail at identifying some real causal genes. Phenotypes that are caused by genetic variation in a single or small number of genes, or conversely, that are caused by a diverse set of otherwise functionally unrelated genes are not good candidates for our approach. The core assumption on which Camoco is designed is that there are multiple genetic variants in different genes involved in a common biological process that individually cause phenotypic variation. We expect that this is often true of phenotypes (and this is supported by the fact that we have discovered strong candidates for the majority of traits examined), but we expect there are exceptional traits, and individual causal genes, for which our approach will not work. </w:t>
-      </w:r>
-      <w:commentRangeStart w:id="149"/>
-      <w:r>
-        <w:rPr>
-          <w:highlight w:val="cyan"/>
-        </w:rPr>
-        <w:t xml:space="preserve">&lt;optional:  </w:t>
-      </w:r>
-      <w:commentRangeEnd w:id="149"/>
-      <w:r>
-        <w:rPr>
-          <w:rStyle w:val="CommentReference"/>
-        </w:rPr>
-        <w:commentReference w:id="149"/>
-      </w:r>
-      <w:r>
-        <w:rPr>
-          <w:highlight w:val="cyan"/>
-        </w:rPr>
-        <w:t>point out some of the obvious example candidate genes that we miss&gt;</w:t>
-      </w:r>
-    </w:p>
-    <w:p>
-      <w:r>
-        <w:t xml:space="preserve">In completing the evaluation of our approach based on Gene Ontology, we observed a trend worth noting. We used sets of genes annotated to the same GO term as a gold standard for groups of functionally coherent genes. We simulated the effect of imperfect SNP-to-gene mapping by assuming that subsets of these GO terms were identified by a simulated GWAS trait in which the neighboring genes (encoded nearby on the genome) were added to simulate the scenario where we could not resolve the causal gene from linked neighboring genes. This analysis was useful as it establishes the boundaries of possibility for our approach, i.e. how much noise in terms of false candidate genes can be tolerated before the entire premise of our approach fails. As described in </w:t>
-      </w:r>
-      <w:r>
-        <w:rPr>
-          <w:highlight w:val="cyan"/>
-        </w:rPr>
-        <w:fldChar w:fldCharType="begin"/>
-      </w:r>
-      <w:r>
-        <w:instrText xml:space="preserve"> REF _Ref458721156 \h </w:instrText>
-      </w:r>
-      <w:r>
-        <w:rPr>
-          <w:highlight w:val="cyan"/>
-        </w:rPr>
-      </w:r>
-      <w:r>
-        <w:rPr>
-          <w:highlight w:val="cyan"/>
-        </w:rPr>
-        <w:fldChar w:fldCharType="separate"/>
-      </w:r>
-      <w:r>
-        <w:t>Fig. 5</w:t>
-      </w:r>
-      <w:r>
-        <w:rPr>
-          <w:highlight w:val="cyan"/>
-        </w:rPr>
-        <w:fldChar w:fldCharType="end"/>
-      </w:r>
-      <w:r>
-        <w:t>, this analysi</w:t>
-      </w:r>
-      <w:r>
-        <w:t>s suggests a sensitivity of ~40</w:t>
-      </w:r>
-      <w:r>
-        <w:t xml:space="preserve">% using a SNP-to-gene mapping rule of </w:t>
-      </w:r>
-      <w:commentRangeStart w:id="150"/>
-      <w:r>
-        <w:t>+</w:t>
-      </w:r>
-      <w:r>
-        <w:t>/-500 kb and up to 2</w:t>
-      </w:r>
-      <w:r>
-        <w:t xml:space="preserve"> </w:t>
-      </w:r>
-      <w:commentRangeEnd w:id="150"/>
-      <w:r>
-        <w:rPr>
-          <w:rStyle w:val="CommentReference"/>
-        </w:rPr>
-        <w:commentReference w:id="150"/>
-      </w:r>
-      <w:r>
-        <w:t>flanking genes</w:t>
-      </w:r>
-      <w:r>
-        <w:t xml:space="preserve"> (nearly 75% false candidates due to SNP-to-gene mapping)</w:t>
-      </w:r>
-      <w:r>
-        <w:t xml:space="preserve">. This result suggests that we would not be likely to discover processes as coherent as GO terms if linkage extended beyond this point. Intriguingly, when we actually went to apply our Camoco system to GWAS-identified loci for the ionomic traits, we observed some surprising results. At the same window/flank parameter setting noted above, we were able to make significant discoveries </w:t>
-      </w:r>
-      <w:commentRangeStart w:id="151"/>
-      <w:r>
-        <w:t xml:space="preserve">for </w:t>
-      </w:r>
-      <w:r>
-        <w:rPr>
-          <w:highlight w:val="cyan"/>
-        </w:rPr>
-        <w:t>xxx</w:t>
-      </w:r>
-      <w:r>
-        <w:t xml:space="preserve"> of </w:t>
-      </w:r>
-      <w:r>
-        <w:rPr>
-          <w:highlight w:val="cyan"/>
-        </w:rPr>
-        <w:t>yyy</w:t>
-      </w:r>
-      <w:r>
-        <w:t xml:space="preserve"> elements using the </w:t>
-      </w:r>
-      <w:r>
-        <w:rPr>
-          <w:highlight w:val="cyan"/>
-        </w:rPr>
-        <w:t>xxx</w:t>
-      </w:r>
-      <w:r>
-        <w:t xml:space="preserve"> metric based on the </w:t>
-      </w:r>
-      <w:r>
-        <w:rPr>
-          <w:highlight w:val="cyan"/>
-        </w:rPr>
-        <w:t>yyy</w:t>
-      </w:r>
-      <w:r>
-        <w:t xml:space="preserve"> </w:t>
-      </w:r>
-      <w:commentRangeEnd w:id="151"/>
-      <w:r>
-        <w:rPr>
-          <w:rStyle w:val="CommentReference"/>
-        </w:rPr>
-        <w:commentReference w:id="151"/>
-      </w:r>
-      <w:r>
-        <w:t xml:space="preserve">network. This success rate is substantially higher than predicted by our GO simulations at the same window/flanking gene parameter setting. We speculate that this conservative estimation of Camoco’s performance is most likely due to the relatively poor quality of the GO annotations we used for our evaluation. There are likely a large number of processes for which the genes simply are not functionally coherent. Our analysis with Camoco suggests that the loci implicated by these ionomic GWAS loci are actually more coherent than maize genes co-annotated to many GO terms. Indeed one of the key motivations of our approach was that crop genomes like maize have limited GO annotation, and this result emphasizes the extent of this limitation. This reflects both limitations in our understanding of the molecular genetics of maize, but also a lack of species-specific curation, </w:t>
-      </w:r>
-      <w:commentRangeStart w:id="152"/>
-      <w:commentRangeStart w:id="153"/>
-      <w:r>
-        <w:t xml:space="preserve">which is not surprising given the limited funding </w:t>
-      </w:r>
-      <w:commentRangeStart w:id="154"/>
-      <w:r>
-        <w:t>available for such efforts</w:t>
-      </w:r>
-      <w:commentRangeEnd w:id="152"/>
-      <w:r>
-        <w:rPr>
-          <w:rStyle w:val="CommentReference"/>
-        </w:rPr>
-        <w:commentReference w:id="152"/>
-      </w:r>
-      <w:commentRangeEnd w:id="154"/>
-      <w:r>
-        <w:rPr>
-          <w:rStyle w:val="CommentReference"/>
-        </w:rPr>
-        <w:commentReference w:id="154"/>
-      </w:r>
-      <w:r>
-        <w:t xml:space="preserve">. </w:t>
-      </w:r>
-      <w:commentRangeEnd w:id="153"/>
-      <w:r>
-        <w:rPr>
-          <w:rStyle w:val="CommentReference"/>
-        </w:rPr>
-        <w:commentReference w:id="153"/>
-      </w:r>
-    </w:p>
-    <w:p>
-      <w:r>
-        <w:t xml:space="preserve">Beyond highlighting the challenges of a genome lacking functional annotation, these results also suggest an interesting direction for future work. Despite the limited GO annotation for maize genes, there have been a wealth of genome-wide association studies, many of them enabled by the powerful mapping populations that have been constructed (e.g. NAM </w:t>
-      </w:r>
-      <w:r>
-        <w:fldChar w:fldCharType="begin" w:fldLock="1"/>
-      </w:r>
-      <w:r>
-        <w:instrText>ADDIN CSL_CITATION { "citationItems" : [ { "id" : "ITEM-1", "itemData" : { "DOI" : "10.1126/science.1174320", "ISSN" : "1095-9203", "PMID" : "19661427", "abstract" : "Maize genetic diversity has been used to understand the molecular basis of phenotypic variation and to improve agricultural efficiency and sustainability. We crossed 25 diverse inbred maize lines to the B73 reference line, capturing a total of 136,000 recombination events. Variation for recombination frequencies was observed among families, influenced by local (cis) genetic variation. We identified evidence for numerous minor single-locus effects but little two-locus linkage disequilibrium or segregation distortion, which indicated a limited role for genes with large effects and epistatic interactions on fitness. We observed excess residual heterozygosity in pericentromeric regions, which suggested that selection in inbred lines has been less efficient in these regions because of reduced recombination frequency. This implies that pericentromeric regions may contribute disproportionally to heterosis.", "author" : [ { "dropping-particle" : "", "family" : "McMullen", "given" : "Michael D", "non-dropping-particle" : "", "parse-names" : false, "suffix" : "" }, { "dropping-particle" : "", "family" : "Kresovich", "given" : "Stephen", "non-dropping-particle" : "", "parse-names" : false, "suffix" : "" }, { "dropping-particle" : "", "family" : "Villeda", "given" : "Hector Sanchez", "non-dropping-particle" : "", "parse-names" : false, "suffix" : "" }, { "dropping-particle" : "", "family" : "Bradbury", "given" : "Peter", "non-dropping-particle" : "", "parse-names" : false, "suffix" : "" }, { "dropping-particle" : "", "family" : "Li", "given" : "Huihui", "non-dropping-particle" : "", "parse-names" : false, "suffix" : "" }, { "dropping-particle" : "", "family" : "Sun", "given" : "Qi", "non-dropping-particle" : "", "parse-names" : false, "suffix" : "" }, { "dropping-particle" : "", "family" : "Flint-Garcia", "given" : "Sherry", "non-dropping-particle" : "", "parse-names" : false, "suffix" : "" }, { "dropping-particle" : "", "family" : "Thornsberry", "given" : "Jeffry", "non-dropping-particle" : "", "parse-names" : false, "suffix" : "" }, { "dropping-particle" : "", "family" : "Acharya", "given" : "Charlotte", "non-dropping-particle" : "", "parse-names" : false, "suffix" : "" }, { "dropping-particle" : "", "family" : "Bottoms", "given" : "Christopher", "non-dropping-particle" : "", "parse-names" : false, "suffix" : "" }, { "dropping-particle" : "", "family" : "Brown", "given" : "Patrick", "non-dropping-particle" : "", "parse-names" : false, "suffix" : "" }, { "dropping-particle" : "", "family" : "Browne", "given" : "Chris", "non-dropping-particle" : "", "parse-names" : false, "suffix" : "" }, { "dropping-particle" : "", "family" : "Eller", "given" : "Magen", "non-dropping-particle" : "", "parse-names" : false, "suffix" : "" }, { "dropping-particle" : "", "family" : "Guill", "given" : "Kate", "non-dropping-particle" : "", "parse-names" : false, "suffix" : "" }, { "dropping-particle" : "", "family" : "Harjes", "given" : "Carlos", "non-dropping-particle" : "", "parse-names" : false, "suffix" : "" }, { "dropping-particle" : "", "family" : "Kroon", "given" : "Dallas", "non-dropping-particle" : "", "parse-names" : false, "suffix" : "" }, { "dropping-particle" : "", "family" : "Lepak", "given" : "Nick", "non-dropping-particle" : "", "parse-names" : false, "suffix" : "" }, { "dropping-particle" : "", "family" : "Mitchell", "given" : "Sharon E", "non-dropping-particle" : "", "parse-names" : false, "suffix" : "" }, { "dropping-particle" : "", "family" : "Peterson", "given" : "Brooke", "non-dropping-particle" : "", "parse-names" : false, "suffix" : "" }, { "dropping-particle" : "", "family" : "Pressoir", "given" : "Gael", "non-dropping-particle" : "", "parse-names" : false, "suffix" : "" }, { "dropping-particle" : "", "family" : "Romero", "given" : "Susan", "non-dropping-particle" : "", "parse-names" : false, "suffix" : "" }, { "dropping-particle" : "", "family" : "Oropeza Rosas", "given" : "Marco", "non-dropping-particle" : "", "parse-names" : false, "suffix" : "" }, { "dropping-particle" : "", "family" : "Salvo", "given" : "Stella", "non-dropping-particle" : "", "parse-names" : false, "suffix" : "" }, { "dropping-particle" : "", "family" : "Yates", "given" : "Heather", "non-dropping-particle" : "", "parse-names" : false, "suffix" : "" }, { "dropping-particle" : "", "family" : "Hanson", "given" : "Mark", "non-dropping-particle" : "", "parse-names" : false, "suffix" : "" }, { "dropping-particle" : "", "family" : "Jones", "given" : "Elizabeth", "non-dropping-particle" : "", "parse-names" : false, "suffix" : "" }, { "dropping-particle" : "", "family" : "Smith", "given" : "Stephen", "non-dropping-particle" : "", "parse-names" : false, "suffix" : "" }, { "dropping-particle" : "", "family" : "Glaubitz", "given" : "Jeffrey C", "non-dropping-particle" : "", "parse-names" : false, "suffix" : "" }, { "dropping-particle" : "", "family" : "Goodman", "given" : "Major", "non-dropping-particle" : "", "parse-names" : false, "suffix" : "" }, { "dropping-particle" : "", "family" : "Ware", "given" : "Doreen", "non-dropping-particle" : "", "parse-names" : false, "suffix" : "" }, { "dropping-particle" : "", "family" : "Holland", "given" : "James B", "non-dropping-particle" : "", "parse-names" : false, "suffix" : "" }, { "dropping-particle" : "", "family" : "Buckler", "given" : "Edward S", "non-dropping-particle" : "", "parse-names" : false, "suffix" : "" } ], "container-title" : "Science (New York, N.Y.)", "id" : "ITEM-1", "issue" : "5941", "issued" : { "date-parts" : [ [ "2009", "8", "7" ] ] }, "page" : "737-40", "publisher" : "AAAS", "title" : "Genetic properties of the maize nested association mapping population.", "type" : "article-journal", "volume" : "325" }, "uris" : [ "http://www.mendeley.com/documents/?uuid=ecbb284e-11f6-4f30-b661-cbd967c0b5cd" ] } ], "mendeley" : { "formattedCitation" : "(McMullen et al. 2009)", "plainTextFormattedCitation" : "(McMullen et al. 2009)" }, "properties" : { "noteIndex" : 0 }, "schema" : "https://github.com/citation-style-language/schema/raw/master/csl-citation.json" }</w:instrText>
-      </w:r>
-      <w:r>
-        <w:fldChar w:fldCharType="separate"/>
-      </w:r>
-      <w:r>
-        <w:rPr>
-          <w:noProof/>
-        </w:rPr>
-        <w:t>(McMullen et al. 2009)</w:t>
-      </w:r>
-      <w:r>
-        <w:fldChar w:fldCharType="end"/>
-      </w:r>
-      <w:r>
-        <w:t xml:space="preserve">). Our results suggest that these sets of loci, and a proper mapping to the genes they represent, could serve as a powerful resource for characterizing gene function. More systematic efforts to curate the results from such genome-wide association studies, filter gene sets with tools such as Camoco, and provide public access in convenient forms would be worthwhile. Maize is somewhat exceptional in this regard, but there are several other </w:t>
-      </w:r>
-      <w:r>
-        <w:lastRenderedPageBreak/>
-        <w:t>crop species with rich population genetic resources with limited genome functional annotation that could benefit from this approach as well.</w:t>
-      </w:r>
-    </w:p>
-    <w:p>
-      <w:pPr>
-        <w:pStyle w:val="Heading2"/>
-      </w:pPr>
-      <w:r>
-        <w:t>Co-expression context matters</w:t>
-      </w:r>
-    </w:p>
-    <w:p>
-      <w:r>
-        <w:t xml:space="preserve">Using our Camoco approach, we evaluated 17 ionomic traits for </w:t>
-      </w:r>
-      <w:commentRangeStart w:id="155"/>
-      <w:r>
-        <w:t>overlap</w:t>
-      </w:r>
-      <w:commentRangeEnd w:id="155"/>
-      <w:r>
-        <w:rPr>
-          <w:rStyle w:val="CommentReference"/>
-        </w:rPr>
-        <w:commentReference w:id="155"/>
-      </w:r>
-      <w:r>
-        <w:t xml:space="preserve"> with three different co-expression networks. While the networks exhibited similar enrichment for co-expression among genes within GO terms (</w:t>
-      </w:r>
-      <w:r>
-        <w:fldChar w:fldCharType="begin"/>
-      </w:r>
-      <w:r>
-        <w:instrText xml:space="preserve"> REF _Ref458774860 \h </w:instrText>
-      </w:r>
-      <w:r>
-        <w:fldChar w:fldCharType="separate"/>
-      </w:r>
-      <w:r>
-        <w:t>Table 1</w:t>
-      </w:r>
-      <w:r>
-        <w:fldChar w:fldCharType="end"/>
-      </w:r>
-      <w:r>
-        <w:t>), suggesting they were of similar quality, the performance of these networks varied substantially when used to prioritize candidate genes from the set of maize grain ionome GWAS. The two co-expression networks generated from expression profiles collected across a diverse set of individuals (ZmRoot, ZmPAN) performed substantially better than the ZmSAM network, which was based on a large collection of expression profiles across different tissues and developmental stages derived from a single reference line (B73). We emphasize that this result is not a reflection of the data quality or even the general utility of the co-expression network derived the tissue/developmental atlas. Evaluations of this network suggested a similar level of enrichment for co-expression relationships among genes involved in the same biological processes. Our results indicate that the processes underlying the genotypic variation associated with traits captured by GWAS are better captured by transcriptional variation observed across genetically diverse individuals. Indeed, we saw that although the networks captured similar levels of GO term enrichment</w:t>
-      </w:r>
-      <w:r>
-        <w:t xml:space="preserve"> </w:t>
-      </w:r>
-      <w:r>
-        <w:fldChar w:fldCharType="begin"/>
-      </w:r>
-      <w:r>
-        <w:instrText xml:space="preserve"> REF _Ref458774860 \h </w:instrText>
-      </w:r>
-      <w:r>
-        <w:fldChar w:fldCharType="separate"/>
-      </w:r>
-      <w:r>
-        <w:t>Table 1</w:t>
-      </w:r>
-      <w:r>
-        <w:fldChar w:fldCharType="end"/>
-      </w:r>
-      <w:r>
-        <w:t>, the actual GO terms that drove that enrichment are quite different (</w:t>
-      </w:r>
-      <w:r>
-        <w:fldChar w:fldCharType="begin"/>
-      </w:r>
-      <w:r>
-        <w:instrText xml:space="preserve"> REF _Ref479246505 \h </w:instrText>
-      </w:r>
-      <w:r>
-        <w:fldChar w:fldCharType="separate"/>
-      </w:r>
-      <w:r>
-        <w:t>Supp. Table 1</w:t>
-      </w:r>
-      <w:r>
-        <w:fldChar w:fldCharType="end"/>
-      </w:r>
-      <w:r>
-        <w:t>), which is consistent with our previous anal</w:t>
-      </w:r>
-      <w:r>
-        <w:t xml:space="preserve">ysis of co-expression networks </w:t>
-      </w:r>
-      <w:r>
-        <w:fldChar w:fldCharType="begin" w:fldLock="1"/>
-      </w:r>
-      <w:r>
-        <w:instrText>ADDIN CSL_CITATION { "citationItems" : [ { "id" : "ITEM-1", "itemData" : { "DOI" : "10.1371/journal.pone.0099193", "ISSN" : "19326203", "PMID" : "24922320", "abstract" : "Tools that provide improved ability to relate genotype to phenotype have the potential to accelerate breeding for desired traits and to improve our understanding of the molecular variants that underlie phenotypes. The availability of large-scale gene expression profiles in maize provides an opportunity to advance our understanding of complex traits in this agronomically important species. We built co-expression networks based on genome-wide expression data from a variety of maize accessions as well as an atlas of different tissues and developmental stages. We demonstrate that these networks reveal clusters of genes that are enriched for known biological function and contain extensive structure which has yet to be characterized. Furthermore, we found that co-expression networks derived from developmental or tissue atlases as compared to expression variation across diverse accessions capture unique functions. To provide convenient access to these networks, we developed a public, web-based Co-expression Browser (COB), which enables interactive queries of the genome-wide networks. We illustrate the utility of this system through two specific use cases: one in which gene-centric queries are used to provide functional context for previously characterized metabolic pathways, and a second where lists of genes produced by mapping studies are further resolved and validated using co-expression networks.", "author" : [ { "dropping-particle" : "", "family" : "Schaefer", "given" : "Robert J.", "non-dropping-particle" : "", "parse-names" : false, "suffix" : "" }, { "dropping-particle" : "", "family" : "Briskine", "given" : "Roman", "non-dropping-particle" : "", "parse-names" : false, "suffix" : "" }, { "dropping-particle" : "", "family" : "Springer", "given" : "Nathan M.", "non-dropping-particle" : "", "parse-names" : false, "suffix" : "" }, { "dropping-particle" : "", "family" : "Myers", "given" : "Chad L.", "non-dropping-particle" : "", "parse-names" : false, "suffix" : "" } ], "container-title" : "PLoS ONE", "id" : "ITEM-1", "issue" : "6", "issued" : { "date-parts" : [ [ "2014" ] ] }, "page" : "99193", "title" : "Discovering functional modules across diverse maize transcriptomes using COB, the co-expression browser", "type" : "article-journal", "volume" : "9" }, "uris" : [ "http://www.mendeley.com/documents/?uuid=65cdee67-ac48-4742-a041-4d6b9012fec9" ] } ], "mendeley" : { "formattedCitation" : "(Robert J. Schaefer, Briskine, Springer &amp; Myers 2014)", "plainTextFormattedCitation" : "(Robert J. Schaefer, Briskine, Springer &amp; Myers 2014)", "previouslyFormattedCitation" : "(Robert J. Schaefer, Briskine, Springer &amp; Myers 2014)" }, "properties" : { "noteIndex" : 0 }, "schema" : "https://github.com/citation-style-language/schema/raw/master/csl-citation.json" }</w:instrText>
-      </w:r>
-      <w:r>
-        <w:fldChar w:fldCharType="separate"/>
-      </w:r>
-      <w:r>
-        <w:rPr>
-          <w:noProof/>
-        </w:rPr>
-        <w:t>(Robert J. Schaefer, Briskine, Springer &amp; Myers 2014)</w:t>
-      </w:r>
-      <w:r>
-        <w:fldChar w:fldCharType="end"/>
-      </w:r>
-      <w:r>
-        <w:t xml:space="preserve">. Between the two co-expression networks based on expression variation across individuals, we also observed </w:t>
-      </w:r>
-      <w:commentRangeStart w:id="156"/>
-      <w:r>
-        <w:t>interesting</w:t>
-      </w:r>
-      <w:commentRangeEnd w:id="156"/>
-      <w:r>
-        <w:rPr>
-          <w:rStyle w:val="CommentReference"/>
-        </w:rPr>
-        <w:commentReference w:id="156"/>
-      </w:r>
-      <w:r>
-        <w:t xml:space="preserve"> differences depending on which tissues were profile</w:t>
-      </w:r>
-      <w:r>
-        <w:t>d</w:t>
-      </w:r>
-      <w:r>
-        <w:t>. Our co-expression network derived from sampling of root tissue across a diverse set of individuals (ZmRoot) provided the best performance at the FDR we analyzed (</w:t>
-      </w:r>
-      <w:r>
-        <w:rPr>
-          <w:highlight w:val="cyan"/>
-        </w:rPr>
-        <w:fldChar w:fldCharType="begin"/>
-      </w:r>
-      <w:r>
-        <w:instrText xml:space="preserve"> REF _Ref485996339 \h </w:instrText>
-      </w:r>
-      <w:r>
-        <w:rPr>
-          <w:highlight w:val="cyan"/>
-        </w:rPr>
-      </w:r>
-      <w:r>
-        <w:rPr>
-          <w:highlight w:val="cyan"/>
-        </w:rPr>
-        <w:fldChar w:fldCharType="separate"/>
-      </w:r>
-      <w:r>
-        <w:t>Table 4</w:t>
-      </w:r>
-      <w:r>
-        <w:rPr>
-          <w:highlight w:val="cyan"/>
-        </w:rPr>
-        <w:fldChar w:fldCharType="end"/>
-      </w:r>
-      <w:r>
-        <w:t xml:space="preserve">), producing a total of </w:t>
-      </w:r>
-      <w:r>
-        <w:t>335 (326 from density and 11 from locality, 2 in both)</w:t>
-      </w:r>
-      <w:r>
-        <w:t xml:space="preserve"> HPO candidate genes as compared to </w:t>
-      </w:r>
-      <w:r>
-        <w:t>228 (all from locality)</w:t>
-      </w:r>
-      <w:r>
-        <w:t xml:space="preserve"> HPO candidate genes produced by the ZmPAN network, which was derived from expression profiles of whole seedlings. This result confirms our original motivation for collecting tissue-specific gene expression profiles— we expected that processes occurring in the roots would be central</w:t>
-      </w:r>
-      <w:r>
-        <w:t xml:space="preserve"> to element accumulation phenot</w:t>
-      </w:r>
-      <w:r>
-        <w:t>y</w:t>
-      </w:r>
-      <w:r>
-        <w:t>p</w:t>
-      </w:r>
-      <w:r>
-        <w:t xml:space="preserve">e (which were measured in kernels). The difference between the performance of these two networks was modest, however, and much less significant than the difference between the developmental/tissue atlas-derived network and the diverse genotype-derived network. We also note that the performance of the ZmRoot versus the ZmPAN network was quite different depending on which network metric we used. Specifically, performance of the ZmRoot network was dependent on the density metric while performance of the ZmPAN network was dependent on </w:t>
-      </w:r>
-      <w:commentRangeStart w:id="157"/>
-      <w:r>
-        <w:t xml:space="preserve">the locality metric </w:t>
-      </w:r>
-      <w:commentRangeEnd w:id="157"/>
-      <w:r>
-        <w:rPr>
-          <w:rStyle w:val="CommentReference"/>
-        </w:rPr>
-        <w:commentReference w:id="157"/>
-      </w:r>
-      <w:r>
-        <w:t>(</w:t>
-      </w:r>
-      <w:r>
-        <w:fldChar w:fldCharType="begin"/>
-      </w:r>
-      <w:r>
-        <w:instrText xml:space="preserve"> REF _Ref485996339 \h </w:instrText>
-      </w:r>
-      <w:r>
-        <w:fldChar w:fldCharType="separate"/>
-      </w:r>
-      <w:r>
-        <w:t>Table 4</w:t>
-      </w:r>
-      <w:r>
-        <w:fldChar w:fldCharType="end"/>
-      </w:r>
-      <w:r>
-        <w:t xml:space="preserve">), which is worth future investigation. In general, our results strongly suggest that co-expression networks derived from expression profiling of genetically diverse individuals as opposed to deep expression atlases derived from focus on a single reference genotype, will be more powerful for interpreting candidate genetic loci associated with phenotypes. Furthermore, our findings suggest that where it is possible to identify relevant tissues for a phenotype of interest, tissue-specific expression profiling across genetically diverse individuals is an effective strategy. This has important implications for data generation efforts in other species. </w:t>
-      </w:r>
-    </w:p>
-    <w:p>
-      <w:pPr>
-        <w:pStyle w:val="Heading1"/>
-      </w:pPr>
-      <w:r>
-        <w:lastRenderedPageBreak/>
-        <w:t>Conclusion</w:t>
-      </w:r>
-    </w:p>
-    <w:p>
-      <w:r>
-        <w:t>Here, we integrate co-expression network with loci associated with elemental accumulation in maize grain. We built three different co-expression networks and simulate</w:t>
-      </w:r>
-      <w:r>
-        <w:t>d</w:t>
-      </w:r>
-      <w:r>
-        <w:t xml:space="preserve"> their ability to detect co-expression using GO terms. We then use these networks to identify patterns of co-expres</w:t>
-      </w:r>
-      <w:r>
-        <w:t xml:space="preserve">sion in a </w:t>
-      </w:r>
-      <w:r>
-        <w:t>set of measuring association for</w:t>
-      </w:r>
-      <w:r>
-        <w:t xml:space="preserve"> 17</w:t>
-      </w:r>
-      <w:r>
-        <w:t xml:space="preserve"> different elemental </w:t>
-      </w:r>
-      <w:r>
-        <w:t xml:space="preserve">traits, </w:t>
-      </w:r>
-      <w:r>
-        <w:t>which resulted</w:t>
-      </w:r>
-      <w:r>
-        <w:t xml:space="preserve"> in the </w:t>
-      </w:r>
-      <w:r>
-        <w:t>discover</w:t>
-      </w:r>
-      <w:r>
-        <w:t>y</w:t>
-      </w:r>
-      <w:r>
-        <w:t xml:space="preserve"> of 610</w:t>
-      </w:r>
-      <w:r>
-        <w:t xml:space="preserve"> </w:t>
-      </w:r>
-      <w:r>
-        <w:t>high-confidence candidate causal</w:t>
-      </w:r>
-      <w:r>
-        <w:t xml:space="preserve"> genes</w:t>
-      </w:r>
-      <w:r>
-        <w:t>.</w:t>
-      </w:r>
-      <w:r>
-        <w:t xml:space="preserve"> These </w:t>
-      </w:r>
-      <w:r>
-        <w:t>candidat</w:t>
-      </w:r>
-      <w:r>
-        <w:t>e</w:t>
-      </w:r>
-      <w:r>
-        <w:t xml:space="preserve"> gene sets </w:t>
-      </w:r>
-      <w:r>
-        <w:t>were</w:t>
-      </w:r>
-      <w:r>
-        <w:t xml:space="preserve"> enriched for </w:t>
-      </w:r>
-      <w:r>
-        <w:t>bioprocesses</w:t>
-      </w:r>
-      <w:r>
-        <w:t xml:space="preserve"> related to the ionome. </w:t>
-      </w:r>
-      <w:r>
-        <w:t>Although the large majority of the high-confidence cand</w:t>
-      </w:r>
-      <w:r>
-        <w:t>id</w:t>
-      </w:r>
-      <w:r>
-        <w:t>ate genes are uncharacterized and worth further study</w:t>
-      </w:r>
-      <w:r>
-        <w:t xml:space="preserve">, we </w:t>
-      </w:r>
-      <w:r>
-        <w:t>did find</w:t>
-      </w:r>
-      <w:r>
-        <w:t xml:space="preserve"> specific candidate genes that </w:t>
-      </w:r>
-      <w:r>
-        <w:t>have previously been described to affect the plant ionome. We validated ou</w:t>
-      </w:r>
-      <w:r>
-        <w:t xml:space="preserve">r approach </w:t>
-      </w:r>
-      <w:r>
-        <w:t>through</w:t>
-      </w:r>
-      <w:r>
-        <w:t xml:space="preserve"> mutant analysis, </w:t>
-      </w:r>
-      <w:r>
-        <w:t>and confirmed that variants at</w:t>
-      </w:r>
-      <w:r>
-        <w:t xml:space="preserve"> the D9 locus </w:t>
-      </w:r>
-      <w:r>
-        <w:t>broadly</w:t>
-      </w:r>
-      <w:r>
-        <w:t xml:space="preserve"> impacted the plants</w:t>
-      </w:r>
-      <w:r>
-        <w:t>’</w:t>
-      </w:r>
-      <w:r>
-        <w:t xml:space="preserve"> </w:t>
-      </w:r>
-      <w:r>
-        <w:t>elemental profiles</w:t>
-      </w:r>
-      <w:r>
-        <w:t>.</w:t>
-      </w:r>
-      <w:r>
-        <w:t xml:space="preserve"> Our approach successfully </w:t>
-      </w:r>
-      <w:r>
-        <w:t>prioritizes causal genes underlying GWAS-identified loci</w:t>
-      </w:r>
-      <w:r>
-        <w:t xml:space="preserve"> based solely </w:t>
-      </w:r>
-      <w:r>
-        <w:t xml:space="preserve">on </w:t>
-      </w:r>
-      <w:r>
-        <w:t xml:space="preserve">gene expression data and establishes </w:t>
-      </w:r>
-      <w:r>
-        <w:t>a basis for</w:t>
-      </w:r>
-      <w:r>
-        <w:t xml:space="preserve"> </w:t>
-      </w:r>
-      <w:r>
-        <w:t xml:space="preserve">functional </w:t>
-      </w:r>
-      <w:r>
-        <w:t xml:space="preserve">interpretation </w:t>
-      </w:r>
-      <w:r>
-        <w:t>of otherwise uncharacterized genes associated with</w:t>
-      </w:r>
-      <w:r>
-        <w:t xml:space="preserve"> complex traits</w:t>
-      </w:r>
-      <w:r>
-        <w:t>.</w:t>
-      </w:r>
-      <w:r>
-        <w:tab/>
-      </w:r>
-    </w:p>
-    <w:p>
-      <w:pPr>
-        <w:pStyle w:val="Heading1"/>
-      </w:pPr>
-      <w:bookmarkStart w:id="158" w:name="_Ref463088833"/>
+      <w:bookmarkStart w:id="159" w:name="_Ref463088833"/>
       <w:r>
         <w:t>Materials and Methods</w:t>
       </w:r>
-      <w:bookmarkEnd w:id="158"/>
+      <w:bookmarkEnd w:id="159"/>
     </w:p>
     <w:p>
       <w:pPr>
@@ -12982,6 +13136,11 @@
       </w:r>
     </w:p>
     <w:p>
+      <w:r>
+        <w:t>Camoco version 0.5.0 was used here.</w:t>
+      </w:r>
+    </w:p>
+    <w:p>
       <w:pPr>
         <w:pStyle w:val="Heading2"/>
       </w:pPr>
@@ -13014,7 +13173,13 @@
         <w:t>Camoco was used to process the FPKM table reported by Hirsh et al. and to build a co-expression network. The raw gene expression data were passed through the quality c</w:t>
       </w:r>
       <w:r>
-        <w:t xml:space="preserve">ontrol pipeline in Camoco </w:t>
+        <w:t>ontrol pipeline in Camoco</w:t>
+      </w:r>
+      <w:r>
+        <w:t xml:space="preserve"> using parameters specified in</w:t>
+      </w:r>
+      <w:r>
+        <w:t xml:space="preserve"> </w:t>
       </w:r>
       <w:r>
         <w:fldChar w:fldCharType="begin"/>
@@ -13041,14 +13206,13 @@
         <w:t>24,756</w:t>
       </w:r>
       <w:r>
-        <w:t xml:space="preserve"> genes were used to build the network. For each pairwise combination of genes, a Pearson Correlation Coefficient (PCC) was calculated across normaliz</w:t>
-      </w:r>
-      <w:r>
-        <w:t xml:space="preserve">ed FPKM profiles to </w:t>
-      </w:r>
-      <w:r>
-        <w:lastRenderedPageBreak/>
-        <w:t>produce ~</w:t>
+        <w:t xml:space="preserve"> genes were used to build the network. For each pairwise combination of genes, a Pearson Correlation Coefficient (PCC</w:t>
+      </w:r>
+      <w:r>
+        <w:t>) was calculated across</w:t>
+      </w:r>
+      <w:r>
+        <w:t xml:space="preserve"> FPKM profiles to produce ~</w:t>
       </w:r>
       <w:r>
         <w:t>306</w:t>
@@ -13137,7 +13301,7 @@
         <w:t>random</w:t>
       </w:r>
       <w:r>
-        <w:t xml:space="preserve"> terms containing the same number genes. A volcano plot in </w:t>
+        <w:t xml:space="preserve"> terms containing the same number genes. </w:t>
       </w:r>
       <w:r>
         <w:fldChar w:fldCharType="begin"/>
@@ -13644,11 +13808,7 @@
         <w:t>)</w:t>
       </w:r>
       <w:r>
-        <w:t xml:space="preserve">, 25,260 genes </w:t>
-      </w:r>
-      <w:r>
-        <w:lastRenderedPageBreak/>
-        <w:t>were included in co-</w:t>
+        <w:t>, 25,260 genes were included in co-</w:t>
       </w:r>
       <w:r>
         <w:t>expression network construction</w:t>
@@ -13796,7 +13956,10 @@
         <w:t>number of flanking genes.</w:t>
       </w:r>
       <w:r>
-        <w:t xml:space="preserve"> Windows were calculated both upstream and downstream of input SNPs. SNPs having overlapping</w:t>
+        <w:t xml:space="preserve"> First, w</w:t>
+      </w:r>
+      <w:r>
+        <w:t>indows were calculated both upstream and downstream of input SNPs. SNPs having overlapping</w:t>
       </w:r>
       <w:r>
         <w:t xml:space="preserve"> window</w:t>
@@ -13826,7 +13989,19 @@
         <w:t>ffective loci</w:t>
       </w:r>
       <w:r>
-        <w:t xml:space="preserve"> (e.g. locus 2 in </w:t>
+        <w:t xml:space="preserve"> containing the contiguous genomic intervals of</w:t>
+      </w:r>
+      <w:r>
+        <w:t xml:space="preserve"> all overlapping SNPs, including</w:t>
+      </w:r>
+      <w:r>
+        <w:t xml:space="preserve"> windows both upstream and downstream of</w:t>
+      </w:r>
+      <w:r>
+        <w:t xml:space="preserve"> the effective locus’</w:t>
+      </w:r>
+      <w:r>
+        <w:t xml:space="preserve"> flanking SNPs (e.g. locus 2 in </w:t>
       </w:r>
       <w:r>
         <w:fldChar w:fldCharType="begin"/>
@@ -13844,70 +14019,40 @@
         <w:fldChar w:fldCharType="end"/>
       </w:r>
       <w:r>
-        <w:t>A)</w:t>
-      </w:r>
-      <w:r>
-        <w:t>, resulting in a list of</w:t>
-      </w:r>
-      <w:r>
-        <w:t xml:space="preserve"> non-overlapping</w:t>
-      </w:r>
-      <w:r>
-        <w:t xml:space="preserve"> loci</w:t>
-      </w:r>
-      <w:r>
-        <w:t>.</w:t>
-      </w:r>
-      <w:r>
-        <w:t xml:space="preserve"> SNP</w:t>
-      </w:r>
-      <w:r>
-        <w:t>s</w:t>
-      </w:r>
-      <w:r>
-        <w:t xml:space="preserve"> with the highest resample model inclusion probability (RMIP)</w:t>
-      </w:r>
-      <w:r>
-        <w:t>,</w:t>
-      </w:r>
-      <w:r>
-        <w:t xml:space="preserve"> which is a statistical measure of the strength of association with the trait of interest</w:t>
-      </w:r>
-      <w:r>
-        <w:t xml:space="preserve"> and is an output of the GWAS</w:t>
-      </w:r>
-      <w:r>
-        <w:t xml:space="preserve"> </w:t>
-      </w:r>
-      <w:r>
-        <w:fldChar w:fldCharType="begin" w:fldLock="1"/>
-      </w:r>
-      <w:r>
-        <w:instrText>ADDIN CSL_CITATION { "citationItems" : [ { "id" : "ITEM-1", "itemData" : { "DOI" : "10.1534/genetics.109.100727", "ISSN" : "1943-2631", "PMID" : "19474203", "abstract" : "Highly recombinant populations derived from inbred lines, such as advanced intercross lines and heterogeneous stocks, can be used to map loci far more accurately than is possible with standard intercrosses. However, the varying degrees of relatedness that exist between individuals complicate analysis, potentially leading to many false positive signals. We describe a method to deal with these problems that does not require pedigree information and accounts for model uncertainty through model averaging. In our method, we select multiple quantitative trait loci (QTL) models using forward selection applied to resampled data sets obtained by nonparametric bootstrapping and subsampling. We provide model-averaged statistics about the probability of loci or of multilocus regions being included in model selection, and this leads to more accurate identification of QTL than by single-locus mapping. The generality of our approach means it can potentially be applied to any population of unknown structure.", "author" : [ { "dropping-particle" : "", "family" : "Valdar", "given" : "William", "non-dropping-particle" : "", "parse-names" : false, "suffix" : "" }, { "dropping-particle" : "", "family" : "Holmes", "given" : "Christopher C", "non-dropping-particle" : "", "parse-names" : false, "suffix" : "" }, { "dropping-particle" : "", "family" : "Mott", "given" : "Richard", "non-dropping-particle" : "", "parse-names" : false, "suffix" : "" }, { "dropping-particle" : "", "family" : "Flint", "given" : "Jonathan", "non-dropping-particle" : "", "parse-names" : false, "suffix" : "" } ], "container-title" : "Genetics", "id" : "ITEM-1", "issue" : "4", "issued" : { "date-parts" : [ [ "2009", "8", "1" ] ] }, "note" : "RMIP", "page" : "1263-77", "title" : "Mapping in structured populations by resample model averaging.", "type" : "article-journal", "volume" : "182" }, "uris" : [ "http://www.mendeley.com/documents/?uuid=0460ad58-268d-4942-bf2e-634854f03eb1" ] } ], "mendeley" : { "formattedCitation" : "(Valdar et al. 2009)", "plainTextFormattedCitation" : "(Valdar et al. 2009)", "previouslyFormattedCitation" : "(Valdar et al. 2009)" }, "properties" : { "noteIndex" : 0 }, "schema" : "https://github.com/citation-style-language/schema/raw/master/csl-citation.json" }</w:instrText>
-      </w:r>
-      <w:r>
-        <w:fldChar w:fldCharType="separate"/>
-      </w:r>
-      <w:r>
-        <w:rPr>
-          <w:noProof/>
-        </w:rPr>
-        <w:t>(Valdar et al. 2009)</w:t>
-      </w:r>
-      <w:r>
-        <w:fldChar w:fldCharType="end"/>
-      </w:r>
-      <w:r>
-        <w:t>, were retained for further analysis</w:t>
-      </w:r>
-      <w:r>
-        <w:t xml:space="preserve">. </w:t>
-      </w:r>
-      <w:r>
-        <w:t>Remaining</w:t>
-      </w:r>
-      <w:r>
-        <w:t xml:space="preserve"> </w:t>
+        <w:t>A).</w:t>
+      </w:r>
+      <w:r>
+        <w:t xml:space="preserve"> E</w:t>
+      </w:r>
+      <w:r>
+        <w:t>ffective loci</w:t>
+      </w:r>
+      <w:r>
+        <w:t xml:space="preserve"> </w:t>
+      </w:r>
+      <w:r>
+        <w:t>were</w:t>
+      </w:r>
+      <w:r>
+        <w:t xml:space="preserve"> cross referenced with </w:t>
+      </w:r>
+      <w:r>
+        <w:t>the</w:t>
+      </w:r>
+      <w:r>
+        <w:t xml:space="preserve"> maize 5b functional gene set (FGS) genome feature format (GFF) file (</w:t>
+      </w:r>
+      <w:r>
+        <w:t>http://ftp.maizesequence.org/release-5b/filtered-set/</w:t>
+      </w:r>
+      <w:r>
+        <w:t>ZmB73_5b_FGS.gff.gz</w:t>
+      </w:r>
+      <w:r>
+        <w:t>)</w:t>
+      </w:r>
+      <w:r>
+        <w:t xml:space="preserve"> to convert </w:t>
       </w:r>
       <w:r>
         <w:t>effective loci</w:t>
@@ -13916,39 +14061,34 @@
         <w:t xml:space="preserve"> </w:t>
       </w:r>
       <w:r>
-        <w:t>were</w:t>
-      </w:r>
-      <w:r>
-        <w:t xml:space="preserve"> cross referenced with </w:t>
-      </w:r>
-      <w:r>
-        <w:t xml:space="preserve">the Maize </w:t>
-      </w:r>
-      <w:r>
-        <w:t>reference genome</w:t>
-      </w:r>
-      <w:r>
-        <w:t xml:space="preserve"> (Maize 5b)</w:t>
-      </w:r>
-      <w:r>
-        <w:t xml:space="preserve"> to convert </w:t>
-      </w:r>
-      <w:r>
-        <w:t>effective</w:t>
-      </w:r>
-      <w:bookmarkStart w:id="159" w:name="_GoBack"/>
-      <w:bookmarkEnd w:id="159"/>
-      <w:r>
-        <w:t xml:space="preserve"> SNPs </w:t>
-      </w:r>
-      <w:r>
         <w:t>to</w:t>
       </w:r>
       <w:r>
         <w:t xml:space="preserve"> candidate</w:t>
       </w:r>
       <w:r>
-        <w:t xml:space="preserve"> gene sets that include up to a certain number of flanking genes both upstream and downstream from the effective SNP.</w:t>
+        <w:t xml:space="preserve"> gene sets</w:t>
+      </w:r>
+      <w:r>
+        <w:t xml:space="preserve"> containing all candidate genes within the interval of the effective SNP and also including</w:t>
+      </w:r>
+      <w:r>
+        <w:t xml:space="preserve"> up to a certain number of flanking genes both upstream and downstream from the effective SNP.</w:t>
+      </w:r>
+      <w:r>
+        <w:t xml:space="preserve"> For each candidate genes identified by an effective locus, the number of intervening genes was calculated from the middle of the candidate gene to the middle of the effective locus. Candidate genes were ranked by the absolute value of their distance to the center of the their parental effective locus.</w:t>
+      </w:r>
+      <w:r>
+        <w:t xml:space="preserve"> Algorithms implementing SNP-to-gene mapping</w:t>
+      </w:r>
+      <w:r>
+        <w:t xml:space="preserve"> used here</w:t>
+      </w:r>
+      <w:r>
+        <w:t xml:space="preserve"> are accessible through the </w:t>
+      </w:r>
+      <w:r>
+        <w:t>Camoco command line interface.</w:t>
       </w:r>
     </w:p>
     <w:p>
@@ -14226,7 +14366,13 @@
         <w:t>locality</w:t>
       </w:r>
       <w:r>
-        <w:t xml:space="preserve"> assesses the proportion of significant co-expression interactions that are locally connected to other subnetwork genes compared to the number of global network interactions. </w:t>
+        <w:t xml:space="preserve"> assesses the proportion of significant co-expression interactions</w:t>
+      </w:r>
+      <w:r>
+        <w:t xml:space="preserve"> (Z ≥ 3)</w:t>
+      </w:r>
+      <w:r>
+        <w:t xml:space="preserve"> that are locally connected to other subnetwork genes compared to the number of global network interactions. </w:t>
       </w:r>
       <w:r>
         <w:t xml:space="preserve">To quantify network locality, both local and global degree is calculated for each gene within a sub-network. </w:t>
@@ -14415,7 +14561,6 @@
         <w:rPr>
           <w:rFonts w:eastAsiaTheme="minorEastAsia"/>
         </w:rPr>
-        <w:lastRenderedPageBreak/>
         <w:t>Eq.</w:t>
       </w:r>
       <w:bookmarkEnd w:id="163"/>
@@ -14780,7 +14925,7 @@
         <w:t xml:space="preserve">effective </w:t>
       </w:r>
       <w:r>
-        <w:t>GWAS SNP</w:t>
+        <w:t>GWAS locus</w:t>
       </w:r>
       <w:r>
         <w:t xml:space="preserve"> (i.e. cis-interactions)</w:t>
@@ -14792,7 +14937,13 @@
         <w:t>were</w:t>
       </w:r>
       <w:r>
-        <w:t xml:space="preserve"> removed from density and locality calculations.</w:t>
+        <w:t xml:space="preserve"> removed from density and locality calculations</w:t>
+      </w:r>
+      <w:r>
+        <w:t xml:space="preserve"> due to a bias in cis co-expression</w:t>
+      </w:r>
+      <w:r>
+        <w:t>.</w:t>
       </w:r>
       <w:r>
         <w:t xml:space="preserve"> During SNP-to-gene mapping, candidate genes retained information containing a reference back to the parental GWAS SNP. A software flag within Camoco allows from interactions derived from the same parental SNP to be discarded from co-expression score calculations.</w:t>
@@ -14834,10 +14985,7 @@
     </w:p>
     <w:p>
       <w:r>
-        <w:t>Gene ontology</w:t>
-      </w:r>
-      <w:r>
-        <w:t xml:space="preserve"> (GO)</w:t>
+        <w:t>GO</w:t>
       </w:r>
       <w:r>
         <w:t xml:space="preserve"> </w:t>
@@ -15352,19 +15500,20 @@
       </w:r>
     </w:p>
     <w:p>
-      <w:commentRangeStart w:id="169"/>
-      <w:r>
-        <w:t>Elemental</w:t>
-      </w:r>
-      <w:commentRangeEnd w:id="169"/>
-      <w:r>
-        <w:rPr>
-          <w:rStyle w:val="CommentReference"/>
-        </w:rPr>
-        <w:commentReference w:id="169"/>
-      </w:r>
-      <w:r>
-        <w:t xml:space="preserve"> concentrations were measured for 19 different elements and one elemental ratio in the maize kernel using inductively coupled plasma mass spectrometry (ICP-MS). Outliers were removed from single seed measurements using median absolute deviation </w:t>
+      <w:r>
+        <w:t>Elemental concentrations were measured for 19 different elements and one elemental ratio in the maize kernel using inductively coupled plasma mass spectrometry (ICP-MS)</w:t>
+      </w:r>
+      <w:r>
+        <w:t xml:space="preserve"> as described in </w:t>
+      </w:r>
+      <w:r>
+        <w:rPr>
+          <w:highlight w:val="yellow"/>
+        </w:rPr>
+        <w:t>Ziegler et al</w:t>
+      </w:r>
+      <w:r>
+        <w:t xml:space="preserve">. Outliers were removed from single seed measurements using median absolute deviation </w:t>
       </w:r>
       <w:r>
         <w:fldChar w:fldCharType="begin" w:fldLock="1"/>
@@ -15610,7 +15759,6 @@
         <w:pStyle w:val="Heading2"/>
       </w:pPr>
       <w:r>
-        <w:lastRenderedPageBreak/>
         <w:t xml:space="preserve">Identifying </w:t>
       </w:r>
       <w:r>
@@ -15918,7 +16066,6 @@
           <w:noProof/>
           <w:szCs w:val="24"/>
         </w:rPr>
-        <w:lastRenderedPageBreak/>
         <w:t xml:space="preserve">Baxter, I. &amp; Dilkes, B.P., 2012. Elemental profiles reflect plant adaptations to the environment. </w:t>
       </w:r>
       <w:r>
@@ -16462,18 +16609,7 @@
           <w:noProof/>
           <w:szCs w:val="24"/>
         </w:rPr>
-        <w:t xml:space="preserve">Journal of the American Statistical </w:t>
-      </w:r>
-      <w:r>
-        <w:rPr>
-          <w:rFonts w:ascii="Calibri" w:hAnsi="Calibri" w:cs="Times New Roman"/>
-          <w:i/>
-          <w:iCs/>
-          <w:noProof/>
-          <w:szCs w:val="24"/>
-        </w:rPr>
-        <w:lastRenderedPageBreak/>
-        <w:t>Association</w:t>
+        <w:t>Journal of the American Statistical Association</w:t>
       </w:r>
       <w:r>
         <w:rPr>
@@ -16996,16 +17132,7 @@
           <w:noProof/>
           <w:szCs w:val="24"/>
         </w:rPr>
-        <w:t xml:space="preserve">, 32(Database issue), pp.D393-7. Available at: </w:t>
-      </w:r>
-      <w:r>
-        <w:rPr>
-          <w:rFonts w:ascii="Calibri" w:hAnsi="Calibri" w:cs="Times New Roman"/>
-          <w:noProof/>
-          <w:szCs w:val="24"/>
-        </w:rPr>
-        <w:lastRenderedPageBreak/>
-        <w:t>http://www.pubmedcentral.nih.gov/articlerender.fcgi?artid=308746&amp;tool=pmcentrez&amp;rendertype=abstract [Accessed October 30, 2012].</w:t>
+        <w:t>, 32(Database issue), pp.D393-7. Available at: http://www.pubmedcentral.nih.gov/articlerender.fcgi?artid=308746&amp;tool=pmcentrez&amp;rendertype=abstract [Accessed October 30, 2012].</w:t>
       </w:r>
     </w:p>
     <w:p>
@@ -17479,7 +17606,6 @@
           <w:noProof/>
           <w:szCs w:val="24"/>
         </w:rPr>
-        <w:lastRenderedPageBreak/>
         <w:t xml:space="preserve">Sarkar, N.K., Kim, Y.-K. &amp; Grover, A., 2014. Coexpression network analysis associated with call of rice seedlings for encountering heat stress. </w:t>
       </w:r>
       <w:r>
@@ -18077,7 +18203,6 @@
           <w:noProof/>
           <w:szCs w:val="24"/>
         </w:rPr>
-        <w:lastRenderedPageBreak/>
         <w:t xml:space="preserve">Wray, G.A., 2007. The evolutionary significance of cis-regulatory mutations. </w:t>
       </w:r>
       <w:r>
@@ -18156,7 +18281,7 @@
       <w:pPr>
         <w:pStyle w:val="Heading2"/>
       </w:pPr>
-      <w:bookmarkStart w:id="170" w:name="_Ref447013206"/>
+      <w:bookmarkStart w:id="169" w:name="_Ref447013206"/>
       <w:r>
         <w:t xml:space="preserve">Supp. </w:t>
       </w:r>
@@ -18169,6 +18294,143 @@
       <w:r>
         <w:t>1</w:t>
       </w:r>
+      <w:bookmarkEnd w:id="169"/>
+    </w:p>
+    <w:p>
+      <w:pPr>
+        <w:pStyle w:val="Heading3"/>
+      </w:pPr>
+      <w:r>
+        <w:t>ZmPAN Network Health</w:t>
+      </w:r>
+    </w:p>
+    <w:p>
+      <w:pPr>
+        <w:pStyle w:val="Subtitle"/>
+      </w:pPr>
+      <w:r>
+        <w:t xml:space="preserve">Global network health of the maize PAN genome </w:t>
+      </w:r>
+      <w:r>
+        <w:t xml:space="preserve">(ZmPAN) </w:t>
+      </w:r>
+      <w:r>
+        <w:t>co</w:t>
+      </w:r>
+      <w:r>
+        <w:t>-expression network.</w:t>
+      </w:r>
+      <w:r>
+        <w:t xml:space="preserve"> </w:t>
+      </w:r>
+      <w:r>
+        <w:rPr>
+          <w:b/>
+        </w:rPr>
+        <w:t>(A</w:t>
+      </w:r>
+      <w:r>
+        <w:rPr>
+          <w:b/>
+        </w:rPr>
+        <w:t>)</w:t>
+      </w:r>
+      <w:r>
+        <w:t xml:space="preserve"> Raw Pearson correlation coefficient distribution of all co-ex</w:t>
+      </w:r>
+      <w:r>
+        <w:t xml:space="preserve">pression interactions. </w:t>
+      </w:r>
+      <w:r>
+        <w:rPr>
+          <w:b/>
+        </w:rPr>
+        <w:t>(B</w:t>
+      </w:r>
+      <w:r>
+        <w:rPr>
+          <w:b/>
+        </w:rPr>
+        <w:t>)</w:t>
+      </w:r>
+      <w:r>
+        <w:t xml:space="preserve"> Fisher transformed, variance stabilized and mean centered</w:t>
+      </w:r>
+      <w:r>
+        <w:t xml:space="preserve"> network interactions. </w:t>
+      </w:r>
+      <w:r>
+        <w:rPr>
+          <w:b/>
+        </w:rPr>
+        <w:t>(C</w:t>
+      </w:r>
+      <w:r>
+        <w:rPr>
+          <w:b/>
+        </w:rPr>
+        <w:t>)</w:t>
+      </w:r>
+      <w:r>
+        <w:t xml:space="preserve"> </w:t>
+      </w:r>
+      <w:r>
+        <w:t xml:space="preserve">A Volcano plot </w:t>
+      </w:r>
+      <w:r>
+        <w:t xml:space="preserve">showing </w:t>
+      </w:r>
+      <w:r>
+        <w:t xml:space="preserve">empirical density for genes in each GO term compared to the </w:t>
+      </w:r>
+      <w:r>
+        <w:t xml:space="preserve">corresponding </w:t>
+      </w:r>
+      <w:r>
+        <w:t xml:space="preserve">p-value </w:t>
+      </w:r>
+      <w:r>
+        <w:t xml:space="preserve">derived from measuring density in 1000 random gene sets of the same size. </w:t>
+      </w:r>
+      <w:r>
+        <w:rPr>
+          <w:b/>
+        </w:rPr>
+        <w:t>(D</w:t>
+      </w:r>
+      <w:r>
+        <w:rPr>
+          <w:b/>
+        </w:rPr>
+        <w:t>)</w:t>
+      </w:r>
+      <w:r>
+        <w:t xml:space="preserve"> Degree distribution of </w:t>
+      </w:r>
+      <w:r>
+        <w:t>Zm</w:t>
+      </w:r>
+      <w:r>
+        <w:t>PAN genome co-expression network compared to power law, exponential, and truncated power law distributions.</w:t>
+      </w:r>
+    </w:p>
+    <w:p>
+      <w:pPr>
+        <w:pStyle w:val="Heading2"/>
+      </w:pPr>
+      <w:bookmarkStart w:id="170" w:name="_Ref447013895"/>
+      <w:r>
+        <w:t xml:space="preserve">Supp. </w:t>
+      </w:r>
+      <w:r>
+        <w:t>Fig</w:t>
+      </w:r>
+      <w:r>
+        <w:t>.</w:t>
+      </w:r>
+      <w:r>
+        <w:t xml:space="preserve"> 2</w:t>
+      </w:r>
       <w:bookmarkEnd w:id="170"/>
     </w:p>
     <w:p>
@@ -18176,7 +18438,7 @@
         <w:pStyle w:val="Heading3"/>
       </w:pPr>
       <w:r>
-        <w:t>ZmPAN Network Health</w:t>
+        <w:t>ZmSAM Network Health</w:t>
       </w:r>
     </w:p>
     <w:p>
@@ -18184,19 +18446,10 @@
         <w:pStyle w:val="Subtitle"/>
       </w:pPr>
       <w:r>
-        <w:t xml:space="preserve">Global network health of the maize PAN genome </w:t>
-      </w:r>
-      <w:r>
-        <w:t xml:space="preserve">(ZmPAN) </w:t>
-      </w:r>
-      <w:r>
-        <w:t>co</w:t>
-      </w:r>
-      <w:r>
-        <w:t>-expression network.</w:t>
-      </w:r>
-      <w:r>
-        <w:t xml:space="preserve"> </w:t>
+        <w:t>Global network health of the maize</w:t>
+      </w:r>
+      <w:r>
+        <w:t xml:space="preserve"> ZmSAM co-expression network. </w:t>
       </w:r>
       <w:r>
         <w:rPr>
@@ -18211,10 +18464,7 @@
         <w:t>)</w:t>
       </w:r>
       <w:r>
-        <w:t xml:space="preserve"> Raw Pearson correlation coefficient distribution of all co-ex</w:t>
-      </w:r>
-      <w:r>
-        <w:t xml:space="preserve">pression interactions. </w:t>
+        <w:t xml:space="preserve"> Raw Pearson correlation coefficient distribution of all co-expression interactions. </w:t>
       </w:r>
       <w:r>
         <w:rPr>
@@ -18229,10 +18479,10 @@
         <w:t>)</w:t>
       </w:r>
       <w:r>
-        <w:t xml:space="preserve"> Fisher transformed, variance stabilized and mean centered</w:t>
-      </w:r>
-      <w:r>
-        <w:t xml:space="preserve"> network interactions. </w:t>
+        <w:t xml:space="preserve"> Variance stabilized and mean cent</w:t>
+      </w:r>
+      <w:r>
+        <w:t xml:space="preserve">ered network interactions. </w:t>
       </w:r>
       <w:r>
         <w:rPr>
@@ -18250,22 +18500,10 @@
         <w:t xml:space="preserve"> </w:t>
       </w:r>
       <w:r>
-        <w:t xml:space="preserve">A Volcano plot </w:t>
-      </w:r>
-      <w:r>
-        <w:t xml:space="preserve">showing </w:t>
-      </w:r>
-      <w:r>
-        <w:t xml:space="preserve">empirical density for genes in each GO term compared to the </w:t>
-      </w:r>
-      <w:r>
-        <w:t xml:space="preserve">corresponding </w:t>
-      </w:r>
-      <w:r>
-        <w:t xml:space="preserve">p-value </w:t>
-      </w:r>
-      <w:r>
-        <w:t xml:space="preserve">derived from measuring density in 1000 random gene sets of the same size. </w:t>
+        <w:t>A Volcano plot showing empirical density for genes in each GO term compared to the corresponding p-value derived from measuring density in 1000 random gene sets of the same size.</w:t>
+      </w:r>
+      <w:r>
+        <w:t xml:space="preserve"> </w:t>
       </w:r>
       <w:r>
         <w:rPr>
@@ -18280,31 +18518,23 @@
         <w:t>)</w:t>
       </w:r>
       <w:r>
-        <w:t xml:space="preserve"> Degree distribution of </w:t>
-      </w:r>
-      <w:r>
-        <w:t>Zm</w:t>
-      </w:r>
-      <w:r>
-        <w:t>PAN genome co-expression network compared to power law, exponential, and truncated power law distributions.</w:t>
-      </w:r>
-    </w:p>
+        <w:t xml:space="preserve"> Degree distribution of Tissue/Developmental co-expression network compared to power law, exponential, and truncated power law distributions.</w:t>
+      </w:r>
+    </w:p>
+    <w:p/>
     <w:p>
       <w:pPr>
         <w:pStyle w:val="Heading2"/>
       </w:pPr>
-      <w:bookmarkStart w:id="171" w:name="_Ref447013895"/>
-      <w:r>
-        <w:t xml:space="preserve">Supp. </w:t>
-      </w:r>
-      <w:r>
-        <w:t>Fig</w:t>
+      <w:bookmarkStart w:id="171" w:name="_Ref447015478"/>
+      <w:r>
+        <w:t>Supp. Fig</w:t>
       </w:r>
       <w:r>
         <w:t>.</w:t>
       </w:r>
       <w:r>
-        <w:t xml:space="preserve"> 2</w:t>
+        <w:t xml:space="preserve"> 3</w:t>
       </w:r>
       <w:bookmarkEnd w:id="171"/>
     </w:p>
@@ -18313,7 +18543,7 @@
         <w:pStyle w:val="Heading3"/>
       </w:pPr>
       <w:r>
-        <w:t>ZmSAM Network Health</w:t>
+        <w:t>ZmRoot Network Health</w:t>
       </w:r>
     </w:p>
     <w:p>
@@ -18324,7 +18554,7 @@
         <w:t>Global network health of the maize</w:t>
       </w:r>
       <w:r>
-        <w:t xml:space="preserve"> ZmSAM co-expression network. </w:t>
+        <w:t xml:space="preserve"> ZmRoot co-expression network. </w:t>
       </w:r>
       <w:r>
         <w:rPr>
@@ -18363,12 +18593,18 @@
         <w:rPr>
           <w:b/>
         </w:rPr>
-        <w:t>(C</w:t>
+        <w:t>(</w:t>
       </w:r>
       <w:r>
         <w:rPr>
           <w:b/>
         </w:rPr>
+        <w:t>C</w:t>
+      </w:r>
+      <w:r>
+        <w:rPr>
+          <w:b/>
+        </w:rPr>
         <w:t>)</w:t>
       </w:r>
       <w:r>
@@ -18393,339 +18629,276 @@
         <w:t>)</w:t>
       </w:r>
       <w:r>
-        <w:t xml:space="preserve"> Degree distribution of Tissue/Developmental co-expression network compared to power law, exponential, and truncated power law distributions.</w:t>
-      </w:r>
-    </w:p>
-    <w:p/>
+        <w:t xml:space="preserve"> D</w:t>
+      </w:r>
+      <w:r>
+        <w:t>egree distribution of ZmRoot</w:t>
+      </w:r>
+      <w:r>
+        <w:t xml:space="preserve"> co-expression network compared to power law, exponential, and truncated power law distributions.</w:t>
+      </w:r>
+    </w:p>
+    <w:p>
+      <w:pPr>
+        <w:pStyle w:val="Subtitle"/>
+      </w:pPr>
+    </w:p>
     <w:p>
       <w:pPr>
         <w:pStyle w:val="Heading2"/>
       </w:pPr>
-      <w:bookmarkStart w:id="172" w:name="_Ref447015478"/>
-      <w:r>
-        <w:t>Supp. Fig</w:t>
+      <w:bookmarkStart w:id="172" w:name="_Ref447187909"/>
+      <w:r>
+        <w:t>Supp. Fig. 4</w:t>
+      </w:r>
+      <w:bookmarkEnd w:id="172"/>
+    </w:p>
+    <w:p>
+      <w:pPr>
+        <w:pStyle w:val="Heading3"/>
+      </w:pPr>
+      <w:r>
+        <w:t xml:space="preserve">MCR </w:t>
+      </w:r>
+      <w:r>
+        <w:t>supplemental figure</w:t>
+      </w:r>
+    </w:p>
+    <w:p>
+      <w:pPr>
+        <w:pStyle w:val="Subtitle"/>
+      </w:pPr>
+      <w:r>
+        <w:t>Panel (A) shows the</w:t>
+      </w:r>
+      <w:r>
+        <w:t xml:space="preserve"> absolute number of GO terms that remain significantly co-</w:t>
+      </w:r>
+      <w:r>
+        <w:t>expressed at varying levels of M</w:t>
+      </w:r>
+      <w:r>
+        <w:t>CR in each network. Red curves show all GO terms with an initial co-expression p-value ≤ 0.05. Blue and purple curves show GO terms with either moderate or strong initial co-expression</w:t>
+      </w:r>
+      <w:r>
+        <w:t xml:space="preserve"> (at MCR=0)</w:t>
+      </w:r>
+      <w:r>
+        <w:t>. Panel</w:t>
+      </w:r>
+      <w:r>
+        <w:t>s</w:t>
+      </w:r>
+      <w:r>
+        <w:t xml:space="preserve"> (B</w:t>
+      </w:r>
+      <w:r>
+        <w:t>-C</w:t>
+      </w:r>
+      <w:r>
+        <w:t xml:space="preserve">) shows </w:t>
+      </w:r>
+      <w:r>
+        <w:t xml:space="preserve">the percent and absolute number of GO terms that remain significantly co-expressed </w:t>
+      </w:r>
+      <w:r>
+        <w:t>at varying levels of M</w:t>
+      </w:r>
+      <w:r>
+        <w:t>CR. The red curves show small GO terms (50</w:t>
+      </w:r>
+      <w:r>
+        <w:t xml:space="preserve"> ≤ </w:t>
+      </w:r>
+      <w:r>
+        <w:t>n</w:t>
+      </w:r>
+      <w:r>
+        <w:t xml:space="preserve"> </w:t>
+      </w:r>
+      <w:r>
+        <w:t>&lt;</w:t>
+      </w:r>
+      <w:r>
+        <w:t xml:space="preserve"> </w:t>
+      </w:r>
+      <w:r>
+        <w:t xml:space="preserve">65), the blue curve shows medium sized GO terms (65 </w:t>
+      </w:r>
+      <w:r>
+        <w:t>≤</w:t>
+      </w:r>
+      <w:r>
+        <w:t xml:space="preserve"> n &lt; 80) and the purple curve shows large terms (80 </w:t>
+      </w:r>
+      <w:r>
+        <w:t>≤</w:t>
+      </w:r>
+      <w:r>
+        <w:t xml:space="preserve"> n &lt; 100).</w:t>
+      </w:r>
+    </w:p>
+    <w:p>
+      <w:pPr>
+        <w:pStyle w:val="Heading2"/>
+      </w:pPr>
+      <w:bookmarkStart w:id="173" w:name="_Ref470857301"/>
+      <w:r>
+        <w:t>Supp. Fig. 5</w:t>
+      </w:r>
+      <w:bookmarkEnd w:id="173"/>
+    </w:p>
+    <w:p>
+      <w:pPr>
+        <w:pStyle w:val="Heading3"/>
+      </w:pPr>
+      <w:r>
+        <w:t>FCR supplemental figure</w:t>
+      </w:r>
+    </w:p>
+    <w:p>
+      <w:pPr>
+        <w:pStyle w:val="Subtitle"/>
+      </w:pPr>
+      <w:r>
+        <w:t>Panel (A) shows the</w:t>
+      </w:r>
+      <w:r>
+        <w:t xml:space="preserve"> absolute number of GO terms that remain significantly co-expressed at varying levels of FCR in each network. Red curves show all GO terms with an initial co-expression p-value ≤ 0.05. Blue and purple curves show GO terms with either moderate or strong initial co-expression. Panels (B-C) shows the percent and absolute number of GO terms that remain significantly co-expressed at varying levels of FCR. The red curves show small GO terms (</w:t>
+      </w:r>
+      <w:r>
+        <w:t xml:space="preserve">50 ≤ </w:t>
+      </w:r>
+      <w:r>
+        <w:t>n</w:t>
+      </w:r>
+      <w:r>
+        <w:t xml:space="preserve"> </w:t>
+      </w:r>
+      <w:r>
+        <w:t>&lt;</w:t>
+      </w:r>
+      <w:r>
+        <w:t xml:space="preserve"> </w:t>
+      </w:r>
+      <w:r>
+        <w:t>65), the blue curve shows medium sized GO terms (</w:t>
+      </w:r>
+      <w:r>
+        <w:t>65 ≤</w:t>
+      </w:r>
+      <w:r>
+        <w:t xml:space="preserve"> n &lt; 80) and the purple curve shows large terms (</w:t>
+      </w:r>
+      <w:r>
+        <w:t>80 ≤</w:t>
+      </w:r>
+      <w:r>
+        <w:t xml:space="preserve"> n &lt; 100).</w:t>
+      </w:r>
+    </w:p>
+    <w:p>
+      <w:pPr>
+        <w:pStyle w:val="Heading2"/>
+      </w:pPr>
+      <w:bookmarkStart w:id="174" w:name="_Ref481678956"/>
+      <w:r>
+        <w:t>Supp. Figure 6</w:t>
+      </w:r>
+      <w:bookmarkEnd w:id="174"/>
+    </w:p>
+    <w:p>
+      <w:pPr>
+        <w:pStyle w:val="Heading3"/>
+      </w:pPr>
+      <w:r>
+        <w:t>Distribution</w:t>
+      </w:r>
+      <w:r>
+        <w:t xml:space="preserve"> of Pearson correlation coefficients between gene specific density and locality</w:t>
+      </w:r>
+    </w:p>
+    <w:p>
+      <w:pPr>
+        <w:pStyle w:val="Subtitle"/>
+      </w:pPr>
+      <w:r>
+        <w:t xml:space="preserve">Pearson correlation was measured between gene </w:t>
+      </w:r>
+      <w:r>
+        <w:t>specific density and locality in eac</w:t>
+      </w:r>
+      <w:r>
+        <w:t>h network</w:t>
+      </w:r>
+      <w:r>
+        <w:t xml:space="preserve"> for both</w:t>
+      </w:r>
+      <w:r>
+        <w:t xml:space="preserve"> ionome elements as well as</w:t>
+      </w:r>
+      <w:r>
+        <w:t xml:space="preserve"> GO terms</w:t>
+      </w:r>
+      <w:r>
+        <w:t xml:space="preserve">. </w:t>
+      </w:r>
+      <w:r>
+        <w:t>PC</w:t>
+      </w:r>
+      <w:r>
+        <w:t>Cs between metrics were calculated</w:t>
+      </w:r>
+      <w:r>
+        <w:t xml:space="preserve"> by grouping s</w:t>
+      </w:r>
+      <w:r>
+        <w:t>ets of</w:t>
+      </w:r>
+      <w:r>
+        <w:t xml:space="preserve"> genes in either Ionome elements (e.g. Al, Fe, etc.) or </w:t>
+      </w:r>
+      <w:r>
+        <w:t>GO Terms at</w:t>
+      </w:r>
+      <w:r>
+        <w:t xml:space="preserve"> the same</w:t>
+      </w:r>
+      <w:r>
+        <w:t xml:space="preserve"> SNP-to-gene mapping parameters</w:t>
+      </w:r>
+      <w:r>
+        <w:t xml:space="preserve"> </w:t>
+      </w:r>
+      <w:r>
+        <w:t>(</w:t>
+      </w:r>
+      <w:r>
+        <w:t>50,</w:t>
+      </w:r>
+      <w:r>
+        <w:t xml:space="preserve"> </w:t>
+      </w:r>
+      <w:r>
+        <w:t>100 and 500 kb Window Size and 1,2, and 5 gene flank limits</w:t>
+      </w:r>
+      <w:r>
+        <w:t>)</w:t>
       </w:r>
       <w:r>
         <w:t>.</w:t>
       </w:r>
       <w:r>
-        <w:t xml:space="preserve"> 3</w:t>
-      </w:r>
-      <w:bookmarkEnd w:id="172"/>
-    </w:p>
-    <w:p>
-      <w:pPr>
-        <w:pStyle w:val="Heading3"/>
-      </w:pPr>
-      <w:r>
-        <w:t>ZmRoot Network Health</w:t>
-      </w:r>
-    </w:p>
-    <w:p>
-      <w:pPr>
-        <w:pStyle w:val="Subtitle"/>
-      </w:pPr>
-      <w:r>
-        <w:t>Global network health of the maize</w:t>
-      </w:r>
-      <w:r>
-        <w:t xml:space="preserve"> ZmRoot co-expression network. </w:t>
-      </w:r>
-      <w:r>
-        <w:rPr>
-          <w:b/>
-        </w:rPr>
-        <w:t>(A</w:t>
-      </w:r>
-      <w:r>
-        <w:rPr>
-          <w:b/>
-        </w:rPr>
-        <w:t>)</w:t>
-      </w:r>
-      <w:r>
-        <w:t xml:space="preserve"> Raw Pearson correlation coefficient distribution of all co-expression interactions. </w:t>
-      </w:r>
-      <w:r>
-        <w:rPr>
-          <w:b/>
-        </w:rPr>
-        <w:t>(B</w:t>
-      </w:r>
-      <w:r>
-        <w:rPr>
-          <w:b/>
-        </w:rPr>
-        <w:t>)</w:t>
-      </w:r>
-      <w:r>
-        <w:t xml:space="preserve"> Variance stabilized and mean cent</w:t>
-      </w:r>
-      <w:r>
-        <w:t xml:space="preserve">ered network interactions. </w:t>
-      </w:r>
-      <w:r>
-        <w:rPr>
-          <w:b/>
-        </w:rPr>
-        <w:t>(</w:t>
-      </w:r>
-      <w:r>
-        <w:rPr>
-          <w:b/>
-        </w:rPr>
-        <w:t>C</w:t>
-      </w:r>
-      <w:r>
-        <w:rPr>
-          <w:b/>
-        </w:rPr>
-        <w:t>)</w:t>
-      </w:r>
-      <w:r>
-        <w:t xml:space="preserve"> </w:t>
-      </w:r>
-      <w:r>
-        <w:t xml:space="preserve">A Volcano plot showing empirical density for genes in each GO term compared to the corresponding p-value derived from measuring </w:t>
-      </w:r>
-      <w:r>
-        <w:lastRenderedPageBreak/>
-        <w:t>density in 1000 random gene sets of the same size.</w:t>
-      </w:r>
-      <w:r>
-        <w:t xml:space="preserve"> </w:t>
-      </w:r>
-      <w:r>
-        <w:rPr>
-          <w:b/>
-        </w:rPr>
-        <w:t>(D</w:t>
-      </w:r>
-      <w:r>
-        <w:rPr>
-          <w:b/>
-        </w:rPr>
-        <w:t>)</w:t>
-      </w:r>
-      <w:r>
-        <w:t xml:space="preserve"> D</w:t>
-      </w:r>
-      <w:r>
-        <w:t>egree distribution of ZmRoot</w:t>
-      </w:r>
-      <w:r>
-        <w:t xml:space="preserve"> co-expression network compared to power law, exponential, and truncated power law distributions.</w:t>
-      </w:r>
-    </w:p>
-    <w:p>
-      <w:pPr>
-        <w:pStyle w:val="Subtitle"/>
-      </w:pPr>
-    </w:p>
-    <w:p>
-      <w:pPr>
-        <w:pStyle w:val="Heading2"/>
-      </w:pPr>
-      <w:bookmarkStart w:id="173" w:name="_Ref447187909"/>
-      <w:r>
-        <w:t>Supp. Fig. 4</w:t>
-      </w:r>
-      <w:bookmarkEnd w:id="173"/>
-    </w:p>
-    <w:p>
-      <w:pPr>
-        <w:pStyle w:val="Heading3"/>
-      </w:pPr>
-      <w:r>
-        <w:t xml:space="preserve">MCR </w:t>
-      </w:r>
-      <w:r>
-        <w:t>supplemental figure</w:t>
-      </w:r>
-    </w:p>
-    <w:p>
-      <w:pPr>
-        <w:pStyle w:val="Subtitle"/>
-      </w:pPr>
-      <w:r>
-        <w:t>Panel (A) shows that absolute number of GO terms that remain significantly co-</w:t>
-      </w:r>
-      <w:r>
-        <w:t>expressed at varying levels of M</w:t>
-      </w:r>
-      <w:r>
-        <w:t>CR in each network. Red curves show all GO terms with an initial co-expression p-value ≤ 0.05. Blue and purple curves show GO terms with either moderate or strong initial co-expression</w:t>
-      </w:r>
-      <w:r>
-        <w:t xml:space="preserve"> (at MCR=0)</w:t>
-      </w:r>
-      <w:r>
-        <w:t>. Panel</w:t>
-      </w:r>
-      <w:r>
-        <w:t>s</w:t>
-      </w:r>
-      <w:r>
-        <w:t xml:space="preserve"> (B</w:t>
-      </w:r>
-      <w:r>
-        <w:t>-C</w:t>
-      </w:r>
-      <w:r>
-        <w:t xml:space="preserve">) shows </w:t>
-      </w:r>
-      <w:r>
-        <w:t xml:space="preserve">the percent and absolute number of GO terms that remain significantly co-expressed </w:t>
-      </w:r>
-      <w:r>
-        <w:t>at varying levels of M</w:t>
-      </w:r>
-      <w:r>
-        <w:t>CR. The red curves show small GO terms (50</w:t>
-      </w:r>
-      <w:r>
-        <w:t xml:space="preserve"> ≤ </w:t>
-      </w:r>
-      <w:r>
-        <w:t>n</w:t>
-      </w:r>
-      <w:r>
-        <w:t xml:space="preserve"> </w:t>
-      </w:r>
-      <w:r>
-        <w:t>&lt;</w:t>
-      </w:r>
-      <w:r>
-        <w:t xml:space="preserve"> </w:t>
-      </w:r>
-      <w:r>
-        <w:t xml:space="preserve">65), the blue curve shows medium sized GO terms (65 </w:t>
-      </w:r>
-      <w:r>
-        <w:t>≤</w:t>
-      </w:r>
-      <w:r>
-        <w:t xml:space="preserve"> n &lt; 80) and the purple curve shows large terms (80 </w:t>
-      </w:r>
-      <w:r>
-        <w:t>≤</w:t>
-      </w:r>
-      <w:r>
-        <w:t xml:space="preserve"> n &lt; 100).</w:t>
-      </w:r>
-    </w:p>
-    <w:p>
-      <w:pPr>
-        <w:pStyle w:val="Heading2"/>
-      </w:pPr>
-      <w:bookmarkStart w:id="174" w:name="_Ref470857301"/>
-      <w:r>
-        <w:t>Supp. Fig. 5</w:t>
-      </w:r>
-      <w:bookmarkEnd w:id="174"/>
-    </w:p>
-    <w:p>
-      <w:pPr>
-        <w:pStyle w:val="Heading3"/>
-      </w:pPr>
-      <w:r>
-        <w:t>FCR supplemental figure</w:t>
-      </w:r>
-    </w:p>
-    <w:p>
-      <w:pPr>
-        <w:pStyle w:val="Subtitle"/>
-      </w:pPr>
-      <w:r>
-        <w:t>Panel (A) shows that absolute number of GO terms that remain significantly co-expressed at varying levels of FCR in each network. Red curves show all GO terms with an initial co-expression p-value ≤ 0.05. Blue and purple curves show GO terms with either moderate or strong initial co-expression. Panels (B-C) shows the percent and absolute number of GO terms that remain significantly co-expressed at varying levels of FCR. The red curves show small GO terms (</w:t>
-      </w:r>
-      <w:r>
-        <w:t xml:space="preserve">50 ≤ </w:t>
-      </w:r>
-      <w:r>
-        <w:t>n</w:t>
-      </w:r>
-      <w:r>
-        <w:t xml:space="preserve"> </w:t>
-      </w:r>
-      <w:r>
-        <w:t>&lt;</w:t>
-      </w:r>
-      <w:r>
-        <w:t xml:space="preserve"> </w:t>
-      </w:r>
-      <w:r>
-        <w:t>65), the blue curve shows medium sized GO terms (</w:t>
-      </w:r>
-      <w:r>
-        <w:t>65 ≤</w:t>
-      </w:r>
-      <w:r>
-        <w:t xml:space="preserve"> n &lt; 80) and the purple curve shows large terms (</w:t>
-      </w:r>
-      <w:r>
-        <w:t>80 ≤</w:t>
-      </w:r>
-      <w:r>
-        <w:t xml:space="preserve"> n &lt; 100).</w:t>
-      </w:r>
-    </w:p>
-    <w:p>
-      <w:pPr>
-        <w:pStyle w:val="Heading2"/>
-      </w:pPr>
-      <w:bookmarkStart w:id="175" w:name="_Ref481678956"/>
-      <w:r>
-        <w:t>Supp. Figure 6</w:t>
-      </w:r>
+        <w:t xml:space="preserve"> The distribution shows the PCCs between the metrics aggregated across all SNP-to-gene mapping parameters.</w:t>
+      </w:r>
+      <w:bookmarkStart w:id="175" w:name="_GoBack"/>
       <w:bookmarkEnd w:id="175"/>
     </w:p>
     <w:p>
       <w:pPr>
-        <w:pStyle w:val="Heading3"/>
-      </w:pPr>
-      <w:r>
-        <w:t>Histograms of Pearson correlation coefficients between gene specific density and locality</w:t>
-      </w:r>
-    </w:p>
-    <w:p>
-      <w:pPr>
-        <w:pStyle w:val="Subtitle"/>
-      </w:pPr>
-      <w:r>
-        <w:t xml:space="preserve">Pearson correlation was measured between gene </w:t>
-      </w:r>
-      <w:r>
-        <w:t>specific density and locality in eac</w:t>
-      </w:r>
-      <w:r>
-        <w:t xml:space="preserve">h network. </w:t>
-      </w:r>
-      <w:r>
-        <w:t>PCCs between metrics were compared by grouping s</w:t>
-      </w:r>
-      <w:r>
-        <w:t>ets of</w:t>
-      </w:r>
-      <w:r>
-        <w:t xml:space="preserve"> genes in either Ionome elements (e.g. Al, Fe, etc.) or </w:t>
-      </w:r>
-      <w:r>
-        <w:t>GO Terms at 50,</w:t>
-      </w:r>
-      <w:r>
-        <w:t xml:space="preserve"> </w:t>
-      </w:r>
-      <w:r>
-        <w:t xml:space="preserve">100 and 500 kb Window Size and 1,2, and 5 gene flank limits. </w:t>
-      </w:r>
-    </w:p>
-    <w:p>
-      <w:pPr>
         <w:pStyle w:val="Heading1"/>
       </w:pPr>
       <w:r>
-        <w:lastRenderedPageBreak/>
         <w:t>Supplementary Files</w:t>
       </w:r>
     </w:p>
@@ -19016,11 +19189,7 @@
         <w:t>SNP-to-gene</w:t>
       </w:r>
       <w:r>
-        <w:t xml:space="preserve"> mapping for each Element (using WindowSize and FlankLimit). Co-</w:t>
-      </w:r>
-      <w:r>
-        <w:lastRenderedPageBreak/>
-        <w:t>expression</w:t>
+        <w:t xml:space="preserve"> mapping for each Element (using WindowSize and FlankLimit). Co-expression</w:t>
       </w:r>
       <w:r>
         <w:t xml:space="preserve"> (density or locality)</w:t>
@@ -19287,7 +19456,6 @@
       <w:bookmarkStart w:id="188" w:name="_Ref483912443"/>
       <w:bookmarkStart w:id="189" w:name="_Ref486581620"/>
       <w:r>
-        <w:lastRenderedPageBreak/>
         <w:t xml:space="preserve">Supp. Table </w:t>
       </w:r>
       <w:bookmarkEnd w:id="187"/>
@@ -19348,7 +19516,7 @@
 </file>
 
 <file path=word/comments.xml><?xml version="1.0" encoding="utf-8"?>
-<w:comments xmlns:wpc="http://schemas.microsoft.com/office/word/2010/wordprocessingCanvas" xmlns:cx="http://schemas.microsoft.com/office/drawing/2014/chartex" xmlns:cx1="http://schemas.microsoft.com/office/drawing/2015/9/8/chartex" xmlns:mc="http://schemas.openxmlformats.org/markup-compatibility/2006" xmlns:o="urn:schemas-microsoft-com:office:office" xmlns:r="http://schemas.openxmlformats.org/officeDocument/2006/relationships" xmlns:m="http://schemas.openxmlformats.org/officeDocument/2006/math" xmlns:v="urn:schemas-microsoft-com:vml" xmlns:wp14="http://schemas.microsoft.com/office/word/2010/wordprocessingDrawing" xmlns:wp="http://schemas.openxmlformats.org/drawingml/2006/wordprocessingDrawing" xmlns:w10="urn:schemas-microsoft-com:office:word" xmlns:w="http://schemas.openxmlformats.org/wordprocessingml/2006/main" xmlns:w14="http://schemas.microsoft.com/office/word/2010/wordml" xmlns:w15="http://schemas.microsoft.com/office/word/2012/wordml" xmlns:w16se="http://schemas.microsoft.com/office/word/2015/wordml/symex" xmlns:wpg="http://schemas.microsoft.com/office/word/2010/wordprocessingGroup" xmlns:wpi="http://schemas.microsoft.com/office/word/2010/wordprocessingInk" xmlns:wne="http://schemas.microsoft.com/office/word/2006/wordml" xmlns:wps="http://schemas.microsoft.com/office/word/2010/wordprocessingShape" mc:Ignorable="w14 w15 w16se wp14">
+<w:comments xmlns:wpc="http://schemas.microsoft.com/office/word/2010/wordprocessingCanvas" xmlns:cx="http://schemas.microsoft.com/office/drawing/2014/chartex" xmlns:mc="http://schemas.openxmlformats.org/markup-compatibility/2006" xmlns:o="urn:schemas-microsoft-com:office:office" xmlns:r="http://schemas.openxmlformats.org/officeDocument/2006/relationships" xmlns:m="http://schemas.openxmlformats.org/officeDocument/2006/math" xmlns:v="urn:schemas-microsoft-com:vml" xmlns:wp14="http://schemas.microsoft.com/office/word/2010/wordprocessingDrawing" xmlns:wp="http://schemas.openxmlformats.org/drawingml/2006/wordprocessingDrawing" xmlns:w10="urn:schemas-microsoft-com:office:word" xmlns:w="http://schemas.openxmlformats.org/wordprocessingml/2006/main" xmlns:w14="http://schemas.microsoft.com/office/word/2010/wordml" xmlns:w15="http://schemas.microsoft.com/office/word/2012/wordml" xmlns:w16se="http://schemas.microsoft.com/office/word/2015/wordml/symex" xmlns:wpg="http://schemas.microsoft.com/office/word/2010/wordprocessingGroup" xmlns:wpi="http://schemas.microsoft.com/office/word/2010/wordprocessingInk" xmlns:wne="http://schemas.microsoft.com/office/word/2006/wordml" xmlns:wps="http://schemas.microsoft.com/office/word/2010/wordprocessingShape" mc:Ignorable="w14 w15 w16se wp14">
   <w:comment w:id="0" w:author="Brian Dilkes" w:date="2017-07-29T15:14:00Z" w:initials="BD">
     <w:p>
       <w:pPr>
@@ -19727,7 +19895,7 @@
       </w:r>
     </w:p>
   </w:comment>
-  <w:comment w:id="105" w:author="Brian Dilkes" w:date="2017-07-29T17:02:00Z" w:initials="BD">
+  <w:comment w:id="106" w:author="Brian Dilkes" w:date="2017-07-29T17:02:00Z" w:initials="BD">
     <w:p>
       <w:pPr>
         <w:pStyle w:val="CommentText"/>
@@ -19743,7 +19911,7 @@
       </w:r>
     </w:p>
   </w:comment>
-  <w:comment w:id="107" w:author="Brian Dilkes" w:date="2017-07-29T17:06:00Z" w:initials="BD">
+  <w:comment w:id="108" w:author="Brian Dilkes" w:date="2017-07-29T17:06:00Z" w:initials="BD">
     <w:p>
       <w:pPr>
         <w:pStyle w:val="CommentText"/>
@@ -19759,7 +19927,7 @@
       </w:r>
     </w:p>
   </w:comment>
-  <w:comment w:id="109" w:author="Microsoft Office User" w:date="2017-07-31T14:56:00Z" w:initials="Office">
+  <w:comment w:id="110" w:author="Microsoft Office User" w:date="2017-07-31T14:56:00Z" w:initials="Office">
     <w:p>
       <w:pPr>
         <w:pStyle w:val="CommentText"/>
@@ -19775,7 +19943,7 @@
       </w:r>
     </w:p>
   </w:comment>
-  <w:comment w:id="110" w:author="Owen Hoekenga" w:date="2017-07-18T18:10:00Z" w:initials="OAH">
+  <w:comment w:id="111" w:author="Owen Hoekenga" w:date="2017-07-18T18:10:00Z" w:initials="OAH">
     <w:p>
       <w:pPr>
         <w:pStyle w:val="CommentText"/>
@@ -19791,7 +19959,7 @@
       </w:r>
     </w:p>
   </w:comment>
-  <w:comment w:id="111" w:author="Brian Dilkes" w:date="2017-07-29T17:30:00Z" w:initials="BD">
+  <w:comment w:id="112" w:author="Brian Dilkes" w:date="2017-07-29T17:30:00Z" w:initials="BD">
     <w:p>
       <w:pPr>
         <w:pStyle w:val="CommentText"/>
@@ -19804,22 +19972,6 @@
       </w:r>
       <w:r>
         <w:t>Point for discussion: this suggests that the 46 acessions in ZmRoot did not saturate this approach for signal and expanding the ZmROot dataset to inculde 503 accessions should result in greater power to detet overlap and the identifcation of more true positives.</w:t>
-      </w:r>
-    </w:p>
-  </w:comment>
-  <w:comment w:id="113" w:author="cmyers" w:date="2017-06-23T05:33:00Z" w:initials="c">
-    <w:p>
-      <w:pPr>
-        <w:pStyle w:val="CommentText"/>
-      </w:pPr>
-      <w:r>
-        <w:rPr>
-          <w:rStyle w:val="CommentReference"/>
-        </w:rPr>
-        <w:annotationRef/>
-      </w:r>
-      <w:r>
-        <w:t>i'm not sure why we're pulling in ZmSAM neighbors-- did ZmSAM also support discvoery of the HPO set for P?</w:t>
       </w:r>
     </w:p>
   </w:comment>
@@ -19835,6 +19987,22 @@
         <w:annotationRef/>
       </w:r>
       <w:r>
+        <w:t>i'm not sure why we're pulling in ZmSAM neighbors-- did ZmSAM also support discvoery of the HPO set for P?</w:t>
+      </w:r>
+    </w:p>
+  </w:comment>
+  <w:comment w:id="115" w:author="cmyers" w:date="2017-06-23T05:33:00Z" w:initials="c">
+    <w:p>
+      <w:pPr>
+        <w:pStyle w:val="CommentText"/>
+      </w:pPr>
+      <w:r>
+        <w:rPr>
+          <w:rStyle w:val="CommentReference"/>
+        </w:rPr>
+        <w:annotationRef/>
+      </w:r>
+      <w:r>
         <w:t>can Brian help strengthen this?</w:t>
       </w:r>
     </w:p>
@@ -19852,7 +20020,7 @@
       </w:r>
     </w:p>
   </w:comment>
-  <w:comment w:id="115" w:author="rob" w:date="2017-06-30T14:29:00Z" w:initials="rs">
+  <w:comment w:id="116" w:author="rob" w:date="2017-06-30T14:29:00Z" w:initials="rs">
     <w:p>
       <w:pPr>
         <w:pStyle w:val="CommentText"/>
@@ -19868,7 +20036,7 @@
       </w:r>
     </w:p>
   </w:comment>
-  <w:comment w:id="119" w:author="Brian Dilkes" w:date="2017-07-29T02:27:00Z" w:initials="BD">
+  <w:comment w:id="120" w:author="Brian Dilkes" w:date="2017-07-29T02:27:00Z" w:initials="BD">
     <w:p>
       <w:pPr>
         <w:pStyle w:val="CommentText"/>
@@ -19884,7 +20052,7 @@
       </w:r>
     </w:p>
   </w:comment>
-  <w:comment w:id="117" w:author="cmyers" w:date="2017-06-23T05:33:00Z" w:initials="c">
+  <w:comment w:id="118" w:author="cmyers" w:date="2017-06-23T05:33:00Z" w:initials="c">
     <w:p>
       <w:pPr>
         <w:pStyle w:val="CommentText"/>
@@ -19913,7 +20081,7 @@
       </w:r>
     </w:p>
   </w:comment>
-  <w:comment w:id="118" w:author="rob" w:date="2017-06-30T14:09:00Z" w:initials="rs">
+  <w:comment w:id="119" w:author="rob" w:date="2017-06-30T14:09:00Z" w:initials="rs">
     <w:p>
       <w:pPr>
         <w:pStyle w:val="CommentText"/>
@@ -19929,7 +20097,7 @@
       </w:r>
     </w:p>
   </w:comment>
-  <w:comment w:id="120" w:author="Owen Hoekenga" w:date="2017-07-18T18:29:00Z" w:initials="OAH">
+  <w:comment w:id="121" w:author="Owen Hoekenga" w:date="2017-07-18T18:29:00Z" w:initials="OAH">
     <w:p>
       <w:pPr>
         <w:pStyle w:val="CommentText"/>
@@ -19945,7 +20113,7 @@
       </w:r>
     </w:p>
   </w:comment>
-  <w:comment w:id="121" w:author="Brian Dilkes" w:date="2017-07-29T02:32:00Z" w:initials="BD">
+  <w:comment w:id="122" w:author="Brian Dilkes" w:date="2017-07-29T02:32:00Z" w:initials="BD">
     <w:p>
       <w:pPr>
         <w:pStyle w:val="CommentText"/>
@@ -19961,7 +20129,7 @@
       </w:r>
     </w:p>
   </w:comment>
-  <w:comment w:id="122" w:author="Owen Hoekenga" w:date="2017-07-18T18:31:00Z" w:initials="OAH">
+  <w:comment w:id="123" w:author="Owen Hoekenga" w:date="2017-07-18T18:31:00Z" w:initials="OAH">
     <w:p>
       <w:pPr>
         <w:pStyle w:val="CommentText"/>
@@ -19977,7 +20145,7 @@
       </w:r>
     </w:p>
   </w:comment>
-  <w:comment w:id="123" w:author="Owen Hoekenga" w:date="2017-07-18T19:32:00Z" w:initials="OAH">
+  <w:comment w:id="124" w:author="Owen Hoekenga" w:date="2017-07-18T19:32:00Z" w:initials="OAH">
     <w:p>
       <w:pPr>
         <w:pStyle w:val="CommentText"/>
@@ -19993,7 +20161,7 @@
       </w:r>
     </w:p>
   </w:comment>
-  <w:comment w:id="124" w:author="rob" w:date="2017-06-30T15:59:00Z" w:initials="rs">
+  <w:comment w:id="125" w:author="rob" w:date="2017-06-30T15:59:00Z" w:initials="rs">
     <w:p>
       <w:pPr>
         <w:pStyle w:val="CommentText"/>
@@ -20009,7 +20177,7 @@
       </w:r>
     </w:p>
   </w:comment>
-  <w:comment w:id="125" w:author="Owen Hoekenga" w:date="2017-07-18T19:44:00Z" w:initials="OAH">
+  <w:comment w:id="126" w:author="Owen Hoekenga" w:date="2017-07-18T19:44:00Z" w:initials="OAH">
     <w:p>
       <w:pPr>
         <w:pStyle w:val="CommentText"/>
@@ -20025,7 +20193,7 @@
       </w:r>
     </w:p>
   </w:comment>
-  <w:comment w:id="126" w:author="Owen Hoekenga" w:date="2017-07-18T19:45:00Z" w:initials="OAH">
+  <w:comment w:id="127" w:author="Owen Hoekenga" w:date="2017-07-18T19:45:00Z" w:initials="OAH">
     <w:p>
       <w:pPr>
         <w:pStyle w:val="CommentText"/>
@@ -20041,7 +20209,7 @@
       </w:r>
     </w:p>
   </w:comment>
-  <w:comment w:id="127" w:author="rob" w:date="2017-06-21T09:48:00Z" w:initials="rs">
+  <w:comment w:id="128" w:author="rob" w:date="2017-06-21T09:48:00Z" w:initials="rs">
     <w:p>
       <w:r>
         <w:rPr>
@@ -20054,7 +20222,7 @@
       </w:r>
     </w:p>
   </w:comment>
-  <w:comment w:id="128" w:author="cmyers" w:date="2017-06-23T05:33:00Z" w:initials="c">
+  <w:comment w:id="129" w:author="cmyers" w:date="2017-06-23T05:33:00Z" w:initials="c">
     <w:p>
       <w:pPr>
         <w:pStyle w:val="CommentText"/>
@@ -20070,7 +20238,7 @@
       </w:r>
     </w:p>
   </w:comment>
-  <w:comment w:id="130" w:author="rob" w:date="2017-06-21T09:48:00Z" w:initials="r">
+  <w:comment w:id="131" w:author="rob" w:date="2017-06-21T09:48:00Z" w:initials="r">
     <w:p>
       <w:pPr>
         <w:pStyle w:val="CommentText"/>
@@ -20086,7 +20254,7 @@
       </w:r>
     </w:p>
   </w:comment>
-  <w:comment w:id="131" w:author="Owen Hoekenga" w:date="2017-07-18T19:57:00Z" w:initials="OAH">
+  <w:comment w:id="132" w:author="Owen Hoekenga" w:date="2017-07-18T19:57:00Z" w:initials="OAH">
     <w:p>
       <w:pPr>
         <w:rPr>
@@ -20121,7 +20289,7 @@
       </w:pPr>
     </w:p>
   </w:comment>
-  <w:comment w:id="134" w:author="cmyers" w:date="2017-06-23T05:33:00Z" w:initials="c">
+  <w:comment w:id="135" w:author="cmyers" w:date="2017-06-23T05:33:00Z" w:initials="c">
     <w:p>
       <w:pPr>
         <w:pStyle w:val="CommentText"/>
@@ -20145,7 +20313,7 @@
       </w:r>
     </w:p>
   </w:comment>
-  <w:comment w:id="135" w:author="Owen Hoekenga" w:date="2017-07-18T20:02:00Z" w:initials="OAH">
+  <w:comment w:id="136" w:author="Owen Hoekenga" w:date="2017-07-18T20:02:00Z" w:initials="OAH">
     <w:p>
       <w:pPr>
         <w:pStyle w:val="CommentText"/>
@@ -20161,7 +20329,7 @@
       </w:r>
     </w:p>
   </w:comment>
-  <w:comment w:id="136" w:author="Owen Hoekenga" w:date="2017-07-18T20:01:00Z" w:initials="OAH">
+  <w:comment w:id="137" w:author="Owen Hoekenga" w:date="2017-07-18T20:01:00Z" w:initials="OAH">
     <w:p>
       <w:pPr>
         <w:pStyle w:val="CommentText"/>
@@ -20177,7 +20345,7 @@
       </w:r>
     </w:p>
   </w:comment>
-  <w:comment w:id="137" w:author="cmyers" w:date="2017-06-23T05:33:00Z" w:initials="c">
+  <w:comment w:id="138" w:author="cmyers" w:date="2017-06-23T05:33:00Z" w:initials="c">
     <w:p>
       <w:pPr>
         <w:pStyle w:val="CommentText"/>
@@ -20193,7 +20361,7 @@
       </w:r>
     </w:p>
   </w:comment>
-  <w:comment w:id="138" w:author="Owen Hoekenga" w:date="2017-07-18T20:03:00Z" w:initials="OAH">
+  <w:comment w:id="139" w:author="Owen Hoekenga" w:date="2017-07-18T20:03:00Z" w:initials="OAH">
     <w:p>
       <w:pPr>
         <w:pStyle w:val="CommentText"/>
@@ -20206,51 +20374,6 @@
       </w:r>
       <w:r>
         <w:t>What do you mean?</w:t>
-      </w:r>
-    </w:p>
-  </w:comment>
-  <w:comment w:id="140" w:author="rob" w:date="2017-06-21T09:48:00Z" w:initials="r">
-    <w:p>
-      <w:pPr>
-        <w:pStyle w:val="CommentText"/>
-      </w:pPr>
-      <w:r>
-        <w:rPr>
-          <w:rStyle w:val="CommentReference"/>
-        </w:rPr>
-        <w:annotationRef/>
-      </w:r>
-      <w:r>
-        <w:t>In Arabidopsis?</w:t>
-      </w:r>
-    </w:p>
-  </w:comment>
-  <w:comment w:id="139" w:author="cmyers" w:date="2017-06-23T05:33:00Z" w:initials="c">
-    <w:p>
-      <w:pPr>
-        <w:pStyle w:val="CommentText"/>
-      </w:pPr>
-      <w:r>
-        <w:rPr>
-          <w:rStyle w:val="CommentReference"/>
-        </w:rPr>
-        <w:annotationRef/>
-      </w:r>
-      <w:r>
-        <w:t>can we leave this detail out?</w:t>
-      </w:r>
-    </w:p>
-    <w:p>
-      <w:pPr>
-        <w:pStyle w:val="CommentText"/>
-      </w:pPr>
-    </w:p>
-    <w:p>
-      <w:pPr>
-        <w:pStyle w:val="CommentText"/>
-      </w:pPr>
-      <w:r>
-        <w:t>otherwise it requires more explanation</w:t>
       </w:r>
     </w:p>
   </w:comment>
@@ -20266,11 +20389,56 @@
         <w:annotationRef/>
       </w:r>
       <w:r>
+        <w:t>In Arabidopsis?</w:t>
+      </w:r>
+    </w:p>
+  </w:comment>
+  <w:comment w:id="140" w:author="cmyers" w:date="2017-06-23T05:33:00Z" w:initials="c">
+    <w:p>
+      <w:pPr>
+        <w:pStyle w:val="CommentText"/>
+      </w:pPr>
+      <w:r>
+        <w:rPr>
+          <w:rStyle w:val="CommentReference"/>
+        </w:rPr>
+        <w:annotationRef/>
+      </w:r>
+      <w:r>
+        <w:t>can we leave this detail out?</w:t>
+      </w:r>
+    </w:p>
+    <w:p>
+      <w:pPr>
+        <w:pStyle w:val="CommentText"/>
+      </w:pPr>
+    </w:p>
+    <w:p>
+      <w:pPr>
+        <w:pStyle w:val="CommentText"/>
+      </w:pPr>
+      <w:r>
+        <w:t>otherwise it requires more explanation</w:t>
+      </w:r>
+    </w:p>
+  </w:comment>
+  <w:comment w:id="142" w:author="rob" w:date="2017-06-21T09:48:00Z" w:initials="r">
+    <w:p>
+      <w:pPr>
+        <w:pStyle w:val="CommentText"/>
+      </w:pPr>
+      <w:r>
+        <w:rPr>
+          <w:rStyle w:val="CommentReference"/>
+        </w:rPr>
+        <w:annotationRef/>
+      </w:r>
+      <w:r>
         <w:t>Are these from the non-network SNP to gene mappings?</w:t>
       </w:r>
     </w:p>
   </w:comment>
-  <w:comment w:id="142" w:author="Owen Hoekenga" w:date="2017-07-18T20:05:00Z" w:initials="OAH">
+  <w:comment w:id="143" w:author="Owen Hoekenga" w:date="2017-07-18T20:05:00Z" w:initials="OAH">
     <w:p>
       <w:pPr>
         <w:pStyle w:val="CommentText"/>
@@ -20286,7 +20454,7 @@
       </w:r>
     </w:p>
   </w:comment>
-  <w:comment w:id="143" w:author="rob" w:date="2017-06-21T09:48:00Z" w:initials="r">
+  <w:comment w:id="144" w:author="rob" w:date="2017-06-21T09:48:00Z" w:initials="r">
     <w:p>
       <w:pPr>
         <w:pStyle w:val="CommentText"/>
@@ -20302,7 +20470,7 @@
       </w:r>
     </w:p>
   </w:comment>
-  <w:comment w:id="145" w:author="cmyers" w:date="2017-06-23T05:33:00Z" w:initials="c">
+  <w:comment w:id="146" w:author="cmyers" w:date="2017-06-23T05:33:00Z" w:initials="c">
     <w:p>
       <w:pPr>
         <w:pStyle w:val="CommentText"/>
@@ -20318,7 +20486,7 @@
       </w:r>
     </w:p>
   </w:comment>
-  <w:comment w:id="147" w:author="Owen Hoekenga" w:date="2017-07-18T20:11:00Z" w:initials="OAH">
+  <w:comment w:id="148" w:author="Owen Hoekenga" w:date="2017-07-18T20:11:00Z" w:initials="OAH">
     <w:p>
       <w:pPr>
         <w:pStyle w:val="CommentText"/>
@@ -20334,7 +20502,7 @@
       </w:r>
     </w:p>
   </w:comment>
-  <w:comment w:id="148" w:author="rob" w:date="2017-07-07T00:00:00Z" w:initials="rs">
+  <w:comment w:id="149" w:author="rob" w:date="2017-07-07T00:00:00Z" w:initials="rs">
     <w:p>
       <w:pPr>
         <w:pStyle w:val="CommentText"/>
@@ -20350,7 +20518,7 @@
       </w:r>
     </w:p>
   </w:comment>
-  <w:comment w:id="149" w:author="Owen Hoekenga" w:date="2017-07-18T20:14:00Z" w:initials="OAH">
+  <w:comment w:id="150" w:author="Owen Hoekenga" w:date="2017-07-18T20:14:00Z" w:initials="OAH">
     <w:p>
       <w:pPr>
         <w:pStyle w:val="CommentText"/>
@@ -20366,7 +20534,7 @@
       </w:r>
     </w:p>
   </w:comment>
-  <w:comment w:id="150" w:author="cmyers" w:date="2017-06-26T05:51:00Z" w:initials="c">
+  <w:comment w:id="151" w:author="cmyers" w:date="2017-06-26T05:51:00Z" w:initials="c">
     <w:p>
       <w:pPr>
         <w:pStyle w:val="CommentText"/>
@@ -20382,7 +20550,7 @@
       </w:r>
     </w:p>
   </w:comment>
-  <w:comment w:id="151" w:author="rob" w:date="2017-07-07T09:47:00Z" w:initials="rs">
+  <w:comment w:id="152" w:author="rob" w:date="2017-07-07T09:47:00Z" w:initials="rs">
     <w:p>
       <w:pPr>
         <w:pStyle w:val="CommentText"/>
@@ -20398,7 +20566,7 @@
       </w:r>
     </w:p>
   </w:comment>
-  <w:comment w:id="152" w:author="rob" w:date="2017-07-05T20:28:00Z" w:initials="rs">
+  <w:comment w:id="153" w:author="rob" w:date="2017-07-05T20:28:00Z" w:initials="rs">
     <w:p>
       <w:pPr>
         <w:pStyle w:val="CommentText"/>
@@ -20414,7 +20582,7 @@
       </w:r>
     </w:p>
   </w:comment>
-  <w:comment w:id="154" w:author="Owen Hoekenga" w:date="2017-07-18T20:17:00Z" w:initials="OAH">
+  <w:comment w:id="155" w:author="Owen Hoekenga" w:date="2017-07-18T20:17:00Z" w:initials="OAH">
     <w:p>
       <w:pPr>
         <w:pStyle w:val="CommentText"/>
@@ -20430,7 +20598,7 @@
       </w:r>
     </w:p>
   </w:comment>
-  <w:comment w:id="153" w:author="Microsoft Office User" w:date="2017-07-31T15:27:00Z" w:initials="Office">
+  <w:comment w:id="154" w:author="Microsoft Office User" w:date="2017-07-31T15:27:00Z" w:initials="Office">
     <w:p>
       <w:pPr>
         <w:pStyle w:val="CommentText"/>
@@ -20446,7 +20614,7 @@
       </w:r>
     </w:p>
   </w:comment>
-  <w:comment w:id="155" w:author="Owen Hoekenga" w:date="2017-07-18T20:20:00Z" w:initials="OAH">
+  <w:comment w:id="156" w:author="Owen Hoekenga" w:date="2017-07-18T20:20:00Z" w:initials="OAH">
     <w:p>
       <w:pPr>
         <w:pStyle w:val="CommentText"/>
@@ -20462,7 +20630,7 @@
       </w:r>
     </w:p>
   </w:comment>
-  <w:comment w:id="156" w:author="Owen Hoekenga" w:date="2017-07-18T20:21:00Z" w:initials="OAH">
+  <w:comment w:id="157" w:author="Owen Hoekenga" w:date="2017-07-18T20:21:00Z" w:initials="OAH">
     <w:p>
       <w:pPr>
         <w:pStyle w:val="CommentText"/>
@@ -20478,7 +20646,7 @@
       </w:r>
     </w:p>
   </w:comment>
-  <w:comment w:id="157" w:author="Microsoft Office User" w:date="2017-07-31T15:32:00Z" w:initials="Office">
+  <w:comment w:id="158" w:author="Microsoft Office User" w:date="2017-07-31T15:32:00Z" w:initials="Office">
     <w:p>
       <w:pPr>
         <w:pStyle w:val="CommentText"/>
@@ -20491,22 +20659,6 @@
       </w:r>
       <w:r>
         <w:t>Mention again here that Locality is more dependent on # of samples?</w:t>
-      </w:r>
-    </w:p>
-  </w:comment>
-  <w:comment w:id="169" w:author="rob" w:date="2017-06-21T09:48:00Z" w:initials="rs">
-    <w:p>
-      <w:pPr>
-        <w:pStyle w:val="CommentText"/>
-      </w:pPr>
-      <w:r>
-        <w:rPr>
-          <w:rStyle w:val="CommentReference"/>
-        </w:rPr>
-        <w:annotationRef/>
-      </w:r>
-      <w:r>
-        <w:t>Add in methods for AllLocs after Gregs paper comes out.</w:t>
       </w:r>
     </w:p>
   </w:comment>
@@ -20514,7 +20666,7 @@
 </file>
 
 <file path=word/commentsExtended.xml><?xml version="1.0" encoding="utf-8"?>
-<w15:commentsEx xmlns:wpc="http://schemas.microsoft.com/office/word/2010/wordprocessingCanvas" xmlns:cx="http://schemas.microsoft.com/office/drawing/2014/chartex" xmlns:cx1="http://schemas.microsoft.com/office/drawing/2015/9/8/chartex" xmlns:mc="http://schemas.openxmlformats.org/markup-compatibility/2006" xmlns:o="urn:schemas-microsoft-com:office:office" xmlns:r="http://schemas.openxmlformats.org/officeDocument/2006/relationships" xmlns:m="http://schemas.openxmlformats.org/officeDocument/2006/math" xmlns:v="urn:schemas-microsoft-com:vml" xmlns:wp14="http://schemas.microsoft.com/office/word/2010/wordprocessingDrawing" xmlns:wp="http://schemas.openxmlformats.org/drawingml/2006/wordprocessingDrawing" xmlns:w10="urn:schemas-microsoft-com:office:word" xmlns:w="http://schemas.openxmlformats.org/wordprocessingml/2006/main" xmlns:w14="http://schemas.microsoft.com/office/word/2010/wordml" xmlns:w15="http://schemas.microsoft.com/office/word/2012/wordml" xmlns:w16se="http://schemas.microsoft.com/office/word/2015/wordml/symex" xmlns:wpg="http://schemas.microsoft.com/office/word/2010/wordprocessingGroup" xmlns:wpi="http://schemas.microsoft.com/office/word/2010/wordprocessingInk" xmlns:wne="http://schemas.microsoft.com/office/word/2006/wordml" xmlns:wps="http://schemas.microsoft.com/office/word/2010/wordprocessingShape" mc:Ignorable="w14 w15 w16se wp14">
+<w15:commentsEx xmlns:wpc="http://schemas.microsoft.com/office/word/2010/wordprocessingCanvas" xmlns:cx="http://schemas.microsoft.com/office/drawing/2014/chartex" xmlns:mc="http://schemas.openxmlformats.org/markup-compatibility/2006" xmlns:o="urn:schemas-microsoft-com:office:office" xmlns:r="http://schemas.openxmlformats.org/officeDocument/2006/relationships" xmlns:m="http://schemas.openxmlformats.org/officeDocument/2006/math" xmlns:v="urn:schemas-microsoft-com:vml" xmlns:wp14="http://schemas.microsoft.com/office/word/2010/wordprocessingDrawing" xmlns:wp="http://schemas.openxmlformats.org/drawingml/2006/wordprocessingDrawing" xmlns:w10="urn:schemas-microsoft-com:office:word" xmlns:w="http://schemas.openxmlformats.org/wordprocessingml/2006/main" xmlns:w14="http://schemas.microsoft.com/office/word/2010/wordml" xmlns:w15="http://schemas.microsoft.com/office/word/2012/wordml" xmlns:w16se="http://schemas.microsoft.com/office/word/2015/wordml/symex" xmlns:wpg="http://schemas.microsoft.com/office/word/2010/wordprocessingGroup" xmlns:wpi="http://schemas.microsoft.com/office/word/2010/wordprocessingInk" xmlns:wne="http://schemas.microsoft.com/office/word/2006/wordml" xmlns:wps="http://schemas.microsoft.com/office/word/2010/wordprocessingShape" mc:Ignorable="w14 w15 w16se wp14">
   <w15:commentEx w15:paraId="0473C0E1" w15:done="0"/>
   <w15:commentEx w15:paraId="2A5D5602" w15:done="0"/>
   <w15:commentEx w15:paraId="3A2A501E" w15:done="0"/>
@@ -20582,12 +20734,11 @@
   <w15:commentEx w15:paraId="5FEA1B4A" w15:done="0"/>
   <w15:commentEx w15:paraId="264270C1" w15:done="0"/>
   <w15:commentEx w15:paraId="7044C8DE" w15:done="0"/>
-  <w15:commentEx w15:paraId="26E7D31E" w15:done="0"/>
 </w15:commentsEx>
 </file>
 
 <file path=word/endnotes.xml><?xml version="1.0" encoding="utf-8"?>
-<w:endnotes xmlns:wpc="http://schemas.microsoft.com/office/word/2010/wordprocessingCanvas" xmlns:cx="http://schemas.microsoft.com/office/drawing/2014/chartex" xmlns:cx1="http://schemas.microsoft.com/office/drawing/2015/9/8/chartex" xmlns:mc="http://schemas.openxmlformats.org/markup-compatibility/2006" xmlns:o="urn:schemas-microsoft-com:office:office" xmlns:r="http://schemas.openxmlformats.org/officeDocument/2006/relationships" xmlns:m="http://schemas.openxmlformats.org/officeDocument/2006/math" xmlns:v="urn:schemas-microsoft-com:vml" xmlns:wp14="http://schemas.microsoft.com/office/word/2010/wordprocessingDrawing" xmlns:wp="http://schemas.openxmlformats.org/drawingml/2006/wordprocessingDrawing" xmlns:w10="urn:schemas-microsoft-com:office:word" xmlns:w="http://schemas.openxmlformats.org/wordprocessingml/2006/main" xmlns:w14="http://schemas.microsoft.com/office/word/2010/wordml" xmlns:w15="http://schemas.microsoft.com/office/word/2012/wordml" xmlns:w16se="http://schemas.microsoft.com/office/word/2015/wordml/symex" xmlns:wpg="http://schemas.microsoft.com/office/word/2010/wordprocessingGroup" xmlns:wpi="http://schemas.microsoft.com/office/word/2010/wordprocessingInk" xmlns:wne="http://schemas.microsoft.com/office/word/2006/wordml" xmlns:wps="http://schemas.microsoft.com/office/word/2010/wordprocessingShape" mc:Ignorable="w14 w15 w16se wp14">
+<w:endnotes xmlns:wpc="http://schemas.microsoft.com/office/word/2010/wordprocessingCanvas" xmlns:cx="http://schemas.microsoft.com/office/drawing/2014/chartex" xmlns:mc="http://schemas.openxmlformats.org/markup-compatibility/2006" xmlns:o="urn:schemas-microsoft-com:office:office" xmlns:r="http://schemas.openxmlformats.org/officeDocument/2006/relationships" xmlns:m="http://schemas.openxmlformats.org/officeDocument/2006/math" xmlns:v="urn:schemas-microsoft-com:vml" xmlns:wp14="http://schemas.microsoft.com/office/word/2010/wordprocessingDrawing" xmlns:wp="http://schemas.openxmlformats.org/drawingml/2006/wordprocessingDrawing" xmlns:w10="urn:schemas-microsoft-com:office:word" xmlns:w="http://schemas.openxmlformats.org/wordprocessingml/2006/main" xmlns:w14="http://schemas.microsoft.com/office/word/2010/wordml" xmlns:w15="http://schemas.microsoft.com/office/word/2012/wordml" xmlns:w16se="http://schemas.microsoft.com/office/word/2015/wordml/symex" xmlns:wpg="http://schemas.microsoft.com/office/word/2010/wordprocessingGroup" xmlns:wpi="http://schemas.microsoft.com/office/word/2010/wordprocessingInk" xmlns:wne="http://schemas.microsoft.com/office/word/2006/wordml" xmlns:wps="http://schemas.microsoft.com/office/word/2010/wordprocessingShape" mc:Ignorable="w14 w15 w16se wp14">
   <w:endnote w:type="separator" w:id="-1">
     <w:p>
       <w:r>
@@ -20613,7 +20764,7 @@
 </file>
 
 <file path=word/footer1.xml><?xml version="1.0" encoding="utf-8"?>
-<w:ftr xmlns:wpc="http://schemas.microsoft.com/office/word/2010/wordprocessingCanvas" xmlns:cx="http://schemas.microsoft.com/office/drawing/2014/chartex" xmlns:cx1="http://schemas.microsoft.com/office/drawing/2015/9/8/chartex" xmlns:mc="http://schemas.openxmlformats.org/markup-compatibility/2006" xmlns:o="urn:schemas-microsoft-com:office:office" xmlns:r="http://schemas.openxmlformats.org/officeDocument/2006/relationships" xmlns:m="http://schemas.openxmlformats.org/officeDocument/2006/math" xmlns:v="urn:schemas-microsoft-com:vml" xmlns:wp14="http://schemas.microsoft.com/office/word/2010/wordprocessingDrawing" xmlns:wp="http://schemas.openxmlformats.org/drawingml/2006/wordprocessingDrawing" xmlns:w10="urn:schemas-microsoft-com:office:word" xmlns:w="http://schemas.openxmlformats.org/wordprocessingml/2006/main" xmlns:w14="http://schemas.microsoft.com/office/word/2010/wordml" xmlns:w15="http://schemas.microsoft.com/office/word/2012/wordml" xmlns:w16se="http://schemas.microsoft.com/office/word/2015/wordml/symex" xmlns:wpg="http://schemas.microsoft.com/office/word/2010/wordprocessingGroup" xmlns:wpi="http://schemas.microsoft.com/office/word/2010/wordprocessingInk" xmlns:wne="http://schemas.microsoft.com/office/word/2006/wordml" xmlns:wps="http://schemas.microsoft.com/office/word/2010/wordprocessingShape" mc:Ignorable="w14 w15 w16se wp14">
+<w:ftr xmlns:wpc="http://schemas.microsoft.com/office/word/2010/wordprocessingCanvas" xmlns:cx="http://schemas.microsoft.com/office/drawing/2014/chartex" xmlns:mc="http://schemas.openxmlformats.org/markup-compatibility/2006" xmlns:o="urn:schemas-microsoft-com:office:office" xmlns:r="http://schemas.openxmlformats.org/officeDocument/2006/relationships" xmlns:m="http://schemas.openxmlformats.org/officeDocument/2006/math" xmlns:v="urn:schemas-microsoft-com:vml" xmlns:wp14="http://schemas.microsoft.com/office/word/2010/wordprocessingDrawing" xmlns:wp="http://schemas.openxmlformats.org/drawingml/2006/wordprocessingDrawing" xmlns:w10="urn:schemas-microsoft-com:office:word" xmlns:w="http://schemas.openxmlformats.org/wordprocessingml/2006/main" xmlns:w14="http://schemas.microsoft.com/office/word/2010/wordml" xmlns:w15="http://schemas.microsoft.com/office/word/2012/wordml" xmlns:w16se="http://schemas.microsoft.com/office/word/2015/wordml/symex" xmlns:wpg="http://schemas.microsoft.com/office/word/2010/wordprocessingGroup" xmlns:wpi="http://schemas.microsoft.com/office/word/2010/wordprocessingInk" xmlns:wne="http://schemas.microsoft.com/office/word/2006/wordml" xmlns:wps="http://schemas.microsoft.com/office/word/2010/wordprocessingShape" mc:Ignorable="w14 w15 w16se wp14">
   <w:sdt>
     <w:sdtPr>
       <w:id w:val="1448506825"/>
@@ -20645,7 +20796,7 @@
           <w:rPr>
             <w:noProof/>
           </w:rPr>
-          <w:t>26</w:t>
+          <w:t>36</w:t>
         </w:r>
         <w:r>
           <w:rPr>
@@ -20665,7 +20816,7 @@
 </file>
 
 <file path=word/footnotes.xml><?xml version="1.0" encoding="utf-8"?>
-<w:footnotes xmlns:wpc="http://schemas.microsoft.com/office/word/2010/wordprocessingCanvas" xmlns:cx="http://schemas.microsoft.com/office/drawing/2014/chartex" xmlns:cx1="http://schemas.microsoft.com/office/drawing/2015/9/8/chartex" xmlns:mc="http://schemas.openxmlformats.org/markup-compatibility/2006" xmlns:o="urn:schemas-microsoft-com:office:office" xmlns:r="http://schemas.openxmlformats.org/officeDocument/2006/relationships" xmlns:m="http://schemas.openxmlformats.org/officeDocument/2006/math" xmlns:v="urn:schemas-microsoft-com:vml" xmlns:wp14="http://schemas.microsoft.com/office/word/2010/wordprocessingDrawing" xmlns:wp="http://schemas.openxmlformats.org/drawingml/2006/wordprocessingDrawing" xmlns:w10="urn:schemas-microsoft-com:office:word" xmlns:w="http://schemas.openxmlformats.org/wordprocessingml/2006/main" xmlns:w14="http://schemas.microsoft.com/office/word/2010/wordml" xmlns:w15="http://schemas.microsoft.com/office/word/2012/wordml" xmlns:w16se="http://schemas.microsoft.com/office/word/2015/wordml/symex" xmlns:wpg="http://schemas.microsoft.com/office/word/2010/wordprocessingGroup" xmlns:wpi="http://schemas.microsoft.com/office/word/2010/wordprocessingInk" xmlns:wne="http://schemas.microsoft.com/office/word/2006/wordml" xmlns:wps="http://schemas.microsoft.com/office/word/2010/wordprocessingShape" mc:Ignorable="w14 w15 w16se wp14">
+<w:footnotes xmlns:wpc="http://schemas.microsoft.com/office/word/2010/wordprocessingCanvas" xmlns:cx="http://schemas.microsoft.com/office/drawing/2014/chartex" xmlns:mc="http://schemas.openxmlformats.org/markup-compatibility/2006" xmlns:o="urn:schemas-microsoft-com:office:office" xmlns:r="http://schemas.openxmlformats.org/officeDocument/2006/relationships" xmlns:m="http://schemas.openxmlformats.org/officeDocument/2006/math" xmlns:v="urn:schemas-microsoft-com:vml" xmlns:wp14="http://schemas.microsoft.com/office/word/2010/wordprocessingDrawing" xmlns:wp="http://schemas.openxmlformats.org/drawingml/2006/wordprocessingDrawing" xmlns:w10="urn:schemas-microsoft-com:office:word" xmlns:w="http://schemas.openxmlformats.org/wordprocessingml/2006/main" xmlns:w14="http://schemas.microsoft.com/office/word/2010/wordml" xmlns:w15="http://schemas.microsoft.com/office/word/2012/wordml" xmlns:w16se="http://schemas.microsoft.com/office/word/2015/wordml/symex" xmlns:wpg="http://schemas.microsoft.com/office/word/2010/wordprocessingGroup" xmlns:wpi="http://schemas.microsoft.com/office/word/2010/wordprocessingInk" xmlns:wne="http://schemas.microsoft.com/office/word/2006/wordml" xmlns:wps="http://schemas.microsoft.com/office/word/2010/wordprocessingShape" mc:Ignorable="w14 w15 w16se wp14">
   <w:footnote w:type="separator" w:id="-1">
     <w:p>
       <w:r>
@@ -20691,7 +20842,7 @@
 </file>
 
 <file path=word/header1.xml><?xml version="1.0" encoding="utf-8"?>
-<w:hdr xmlns:wpc="http://schemas.microsoft.com/office/word/2010/wordprocessingCanvas" xmlns:cx="http://schemas.microsoft.com/office/drawing/2014/chartex" xmlns:cx1="http://schemas.microsoft.com/office/drawing/2015/9/8/chartex" xmlns:mc="http://schemas.openxmlformats.org/markup-compatibility/2006" xmlns:o="urn:schemas-microsoft-com:office:office" xmlns:r="http://schemas.openxmlformats.org/officeDocument/2006/relationships" xmlns:m="http://schemas.openxmlformats.org/officeDocument/2006/math" xmlns:v="urn:schemas-microsoft-com:vml" xmlns:wp14="http://schemas.microsoft.com/office/word/2010/wordprocessingDrawing" xmlns:wp="http://schemas.openxmlformats.org/drawingml/2006/wordprocessingDrawing" xmlns:w10="urn:schemas-microsoft-com:office:word" xmlns:w="http://schemas.openxmlformats.org/wordprocessingml/2006/main" xmlns:w14="http://schemas.microsoft.com/office/word/2010/wordml" xmlns:w15="http://schemas.microsoft.com/office/word/2012/wordml" xmlns:w16se="http://schemas.microsoft.com/office/word/2015/wordml/symex" xmlns:wpg="http://schemas.microsoft.com/office/word/2010/wordprocessingGroup" xmlns:wpi="http://schemas.microsoft.com/office/word/2010/wordprocessingInk" xmlns:wne="http://schemas.microsoft.com/office/word/2006/wordml" xmlns:wps="http://schemas.microsoft.com/office/word/2010/wordprocessingShape" mc:Ignorable="w14 w15 w16se wp14">
+<w:hdr xmlns:wpc="http://schemas.microsoft.com/office/word/2010/wordprocessingCanvas" xmlns:cx="http://schemas.microsoft.com/office/drawing/2014/chartex" xmlns:mc="http://schemas.openxmlformats.org/markup-compatibility/2006" xmlns:o="urn:schemas-microsoft-com:office:office" xmlns:r="http://schemas.openxmlformats.org/officeDocument/2006/relationships" xmlns:m="http://schemas.openxmlformats.org/officeDocument/2006/math" xmlns:v="urn:schemas-microsoft-com:vml" xmlns:wp14="http://schemas.microsoft.com/office/word/2010/wordprocessingDrawing" xmlns:wp="http://schemas.openxmlformats.org/drawingml/2006/wordprocessingDrawing" xmlns:w10="urn:schemas-microsoft-com:office:word" xmlns:w="http://schemas.openxmlformats.org/wordprocessingml/2006/main" xmlns:w14="http://schemas.microsoft.com/office/word/2010/wordml" xmlns:w15="http://schemas.microsoft.com/office/word/2012/wordml" xmlns:w16se="http://schemas.microsoft.com/office/word/2015/wordml/symex" xmlns:wpg="http://schemas.microsoft.com/office/word/2010/wordprocessingGroup" xmlns:wpi="http://schemas.microsoft.com/office/word/2010/wordprocessingInk" xmlns:wne="http://schemas.microsoft.com/office/word/2006/wordml" xmlns:wps="http://schemas.microsoft.com/office/word/2010/wordprocessingShape" mc:Ignorable="w14 w15 w16se wp14">
   <w:p>
     <w:pPr>
       <w:pStyle w:val="Header"/>
@@ -20701,7 +20852,7 @@
 </file>
 
 <file path=word/numbering.xml><?xml version="1.0" encoding="utf-8"?>
-<w:numbering xmlns:wpc="http://schemas.microsoft.com/office/word/2010/wordprocessingCanvas" xmlns:cx="http://schemas.microsoft.com/office/drawing/2014/chartex" xmlns:cx1="http://schemas.microsoft.com/office/drawing/2015/9/8/chartex" xmlns:mc="http://schemas.openxmlformats.org/markup-compatibility/2006" xmlns:o="urn:schemas-microsoft-com:office:office" xmlns:r="http://schemas.openxmlformats.org/officeDocument/2006/relationships" xmlns:m="http://schemas.openxmlformats.org/officeDocument/2006/math" xmlns:v="urn:schemas-microsoft-com:vml" xmlns:wp14="http://schemas.microsoft.com/office/word/2010/wordprocessingDrawing" xmlns:wp="http://schemas.openxmlformats.org/drawingml/2006/wordprocessingDrawing" xmlns:w10="urn:schemas-microsoft-com:office:word" xmlns:w="http://schemas.openxmlformats.org/wordprocessingml/2006/main" xmlns:w14="http://schemas.microsoft.com/office/word/2010/wordml" xmlns:w15="http://schemas.microsoft.com/office/word/2012/wordml" xmlns:w16se="http://schemas.microsoft.com/office/word/2015/wordml/symex" xmlns:wpg="http://schemas.microsoft.com/office/word/2010/wordprocessingGroup" xmlns:wpi="http://schemas.microsoft.com/office/word/2010/wordprocessingInk" xmlns:wne="http://schemas.microsoft.com/office/word/2006/wordml" xmlns:wps="http://schemas.microsoft.com/office/word/2010/wordprocessingShape" mc:Ignorable="w14 w15 w16se wp14">
+<w:numbering xmlns:wpc="http://schemas.microsoft.com/office/word/2010/wordprocessingCanvas" xmlns:cx="http://schemas.microsoft.com/office/drawing/2014/chartex" xmlns:mc="http://schemas.openxmlformats.org/markup-compatibility/2006" xmlns:o="urn:schemas-microsoft-com:office:office" xmlns:r="http://schemas.openxmlformats.org/officeDocument/2006/relationships" xmlns:m="http://schemas.openxmlformats.org/officeDocument/2006/math" xmlns:v="urn:schemas-microsoft-com:vml" xmlns:wp14="http://schemas.microsoft.com/office/word/2010/wordprocessingDrawing" xmlns:wp="http://schemas.openxmlformats.org/drawingml/2006/wordprocessingDrawing" xmlns:w10="urn:schemas-microsoft-com:office:word" xmlns:w="http://schemas.openxmlformats.org/wordprocessingml/2006/main" xmlns:w14="http://schemas.microsoft.com/office/word/2010/wordml" xmlns:w15="http://schemas.microsoft.com/office/word/2012/wordml" xmlns:w16se="http://schemas.microsoft.com/office/word/2015/wordml/symex" xmlns:wpg="http://schemas.microsoft.com/office/word/2010/wordprocessingGroup" xmlns:wpi="http://schemas.microsoft.com/office/word/2010/wordprocessingInk" xmlns:wne="http://schemas.microsoft.com/office/word/2006/wordml" xmlns:wps="http://schemas.microsoft.com/office/word/2010/wordprocessingShape" mc:Ignorable="w14 w15 w16se wp14">
   <w:abstractNum w:abstractNumId="0" w15:restartNumberingAfterBreak="0">
     <w:nsid w:val="04557165"/>
     <w:multiLevelType w:val="hybridMultilevel"/>
@@ -21579,7 +21730,7 @@
 </file>
 
 <file path=word/people.xml><?xml version="1.0" encoding="utf-8"?>
-<w15:people xmlns:wpc="http://schemas.microsoft.com/office/word/2010/wordprocessingCanvas" xmlns:cx="http://schemas.microsoft.com/office/drawing/2014/chartex" xmlns:cx1="http://schemas.microsoft.com/office/drawing/2015/9/8/chartex" xmlns:mc="http://schemas.openxmlformats.org/markup-compatibility/2006" xmlns:o="urn:schemas-microsoft-com:office:office" xmlns:r="http://schemas.openxmlformats.org/officeDocument/2006/relationships" xmlns:m="http://schemas.openxmlformats.org/officeDocument/2006/math" xmlns:v="urn:schemas-microsoft-com:vml" xmlns:wp14="http://schemas.microsoft.com/office/word/2010/wordprocessingDrawing" xmlns:wp="http://schemas.openxmlformats.org/drawingml/2006/wordprocessingDrawing" xmlns:w10="urn:schemas-microsoft-com:office:word" xmlns:w="http://schemas.openxmlformats.org/wordprocessingml/2006/main" xmlns:w14="http://schemas.microsoft.com/office/word/2010/wordml" xmlns:w15="http://schemas.microsoft.com/office/word/2012/wordml" xmlns:w16se="http://schemas.microsoft.com/office/word/2015/wordml/symex" xmlns:wpg="http://schemas.microsoft.com/office/word/2010/wordprocessingGroup" xmlns:wpi="http://schemas.microsoft.com/office/word/2010/wordprocessingInk" xmlns:wne="http://schemas.microsoft.com/office/word/2006/wordml" xmlns:wps="http://schemas.microsoft.com/office/word/2010/wordprocessingShape" mc:Ignorable="w14 w15 w16se wp14">
+<w15:people xmlns:wpc="http://schemas.microsoft.com/office/word/2010/wordprocessingCanvas" xmlns:cx="http://schemas.microsoft.com/office/drawing/2014/chartex" xmlns:mc="http://schemas.openxmlformats.org/markup-compatibility/2006" xmlns:o="urn:schemas-microsoft-com:office:office" xmlns:r="http://schemas.openxmlformats.org/officeDocument/2006/relationships" xmlns:m="http://schemas.openxmlformats.org/officeDocument/2006/math" xmlns:v="urn:schemas-microsoft-com:vml" xmlns:wp14="http://schemas.microsoft.com/office/word/2010/wordprocessingDrawing" xmlns:wp="http://schemas.openxmlformats.org/drawingml/2006/wordprocessingDrawing" xmlns:w10="urn:schemas-microsoft-com:office:word" xmlns:w="http://schemas.openxmlformats.org/wordprocessingml/2006/main" xmlns:w14="http://schemas.microsoft.com/office/word/2010/wordml" xmlns:w15="http://schemas.microsoft.com/office/word/2012/wordml" xmlns:w16se="http://schemas.microsoft.com/office/word/2015/wordml/symex" xmlns:wpg="http://schemas.microsoft.com/office/word/2010/wordprocessingGroup" xmlns:wpi="http://schemas.microsoft.com/office/word/2010/wordprocessingInk" xmlns:wne="http://schemas.microsoft.com/office/word/2006/wordml" xmlns:wps="http://schemas.microsoft.com/office/word/2010/wordprocessingShape" mc:Ignorable="w14 w15 w16se wp14">
   <w15:person w15:author="rob">
     <w15:presenceInfo w15:providerId="None" w15:userId="rob"/>
   </w15:person>
@@ -22725,7 +22876,7 @@
 </file>
 
 <file path=customXml/itemProps1.xml><?xml version="1.0" encoding="utf-8"?>
-<ds:datastoreItem xmlns:ds="http://schemas.openxmlformats.org/officeDocument/2006/customXml" ds:itemID="{7A396714-50D7-49F3-A303-A5F404A3C988}">
+<ds:datastoreItem xmlns:ds="http://schemas.openxmlformats.org/officeDocument/2006/customXml" ds:itemID="{C7F5355F-2A7E-406B-85EB-C2326ED41D64}">
   <ds:schemaRefs>
     <ds:schemaRef ds:uri="http://schemas.openxmlformats.org/officeDocument/2006/bibliography"/>
   </ds:schemaRefs>
